--- a/1821469_Ass2.docx
+++ b/1821469_Ass2.docx
@@ -493,14 +493,1551 @@
         </w:p>
       </w:sdtContent>
     </w:sdt>
+    <w:sdt>
+      <w:sdtPr>
+        <w:id w:val="-2056079610"/>
+        <w:docPartObj>
+          <w:docPartGallery w:val="Table of Contents"/>
+          <w:docPartUnique/>
+        </w:docPartObj>
+      </w:sdtPr>
+      <w:sdtEndPr>
+        <w:rPr>
+          <w:rFonts w:ascii="Times New Roman" w:eastAsiaTheme="minorHAnsi" w:hAnsi="Times New Roman" w:cstheme="minorBidi"/>
+          <w:b/>
+          <w:bCs/>
+          <w:noProof/>
+          <w:color w:val="auto"/>
+          <w:sz w:val="22"/>
+          <w:szCs w:val="22"/>
+          <w:lang w:val="en-GB"/>
+        </w:rPr>
+      </w:sdtEndPr>
+      <w:sdtContent>
+        <w:p>
+          <w:pPr>
+            <w:pStyle w:val="TOCHeading"/>
+          </w:pPr>
+          <w:r>
+            <w:t>Contents</w:t>
+          </w:r>
+        </w:p>
+        <w:p>
+          <w:pPr>
+            <w:pStyle w:val="TOC1"/>
+            <w:tabs>
+              <w:tab w:val="right" w:leader="dot" w:pos="9016"/>
+            </w:tabs>
+            <w:rPr>
+              <w:rFonts w:cstheme="minorBidi"/>
+              <w:noProof/>
+              <w:lang w:val="en-GB" w:eastAsia="en-GB"/>
+            </w:rPr>
+          </w:pPr>
+          <w:r>
+            <w:fldChar w:fldCharType="begin"/>
+          </w:r>
+          <w:r>
+            <w:instrText xml:space="preserve"> TOC \o "1-3" \h \z \u </w:instrText>
+          </w:r>
+          <w:r>
+            <w:fldChar w:fldCharType="separate"/>
+          </w:r>
+          <w:hyperlink w:anchor="_Toc62162509" w:history="1">
+            <w:r>
+              <w:rPr>
+                <w:rStyle w:val="Hyperlink"/>
+                <w:noProof/>
+              </w:rPr>
+              <w:t>Introduction</w:t>
+            </w:r>
+            <w:r>
+              <w:rPr>
+                <w:noProof/>
+                <w:webHidden/>
+              </w:rPr>
+              <w:tab/>
+            </w:r>
+            <w:r>
+              <w:rPr>
+                <w:noProof/>
+                <w:webHidden/>
+              </w:rPr>
+              <w:fldChar w:fldCharType="begin"/>
+            </w:r>
+            <w:r>
+              <w:rPr>
+                <w:noProof/>
+                <w:webHidden/>
+              </w:rPr>
+              <w:instrText xml:space="preserve"> PAGEREF _Toc62162509 \h </w:instrText>
+            </w:r>
+            <w:r>
+              <w:rPr>
+                <w:noProof/>
+                <w:webHidden/>
+              </w:rPr>
+            </w:r>
+            <w:r>
+              <w:rPr>
+                <w:noProof/>
+                <w:webHidden/>
+              </w:rPr>
+              <w:fldChar w:fldCharType="separate"/>
+            </w:r>
+            <w:r>
+              <w:rPr>
+                <w:noProof/>
+                <w:webHidden/>
+              </w:rPr>
+              <w:t>2</w:t>
+            </w:r>
+            <w:r>
+              <w:rPr>
+                <w:noProof/>
+                <w:webHidden/>
+              </w:rPr>
+              <w:fldChar w:fldCharType="end"/>
+            </w:r>
+          </w:hyperlink>
+        </w:p>
+        <w:p>
+          <w:pPr>
+            <w:pStyle w:val="TOC2"/>
+            <w:tabs>
+              <w:tab w:val="right" w:leader="dot" w:pos="9016"/>
+            </w:tabs>
+            <w:rPr>
+              <w:rFonts w:cstheme="minorBidi"/>
+              <w:noProof/>
+              <w:lang w:val="en-GB" w:eastAsia="en-GB"/>
+            </w:rPr>
+          </w:pPr>
+          <w:hyperlink w:anchor="_Toc62162510" w:history="1">
+            <w:r>
+              <w:rPr>
+                <w:rStyle w:val="Hyperlink"/>
+                <w:noProof/>
+              </w:rPr>
+              <w:t>Project Background and Problem Identification.</w:t>
+            </w:r>
+            <w:r>
+              <w:rPr>
+                <w:noProof/>
+                <w:webHidden/>
+              </w:rPr>
+              <w:tab/>
+            </w:r>
+            <w:r>
+              <w:rPr>
+                <w:noProof/>
+                <w:webHidden/>
+              </w:rPr>
+              <w:fldChar w:fldCharType="begin"/>
+            </w:r>
+            <w:r>
+              <w:rPr>
+                <w:noProof/>
+                <w:webHidden/>
+              </w:rPr>
+              <w:instrText xml:space="preserve"> PAGEREF _Toc62162510 \h </w:instrText>
+            </w:r>
+            <w:r>
+              <w:rPr>
+                <w:noProof/>
+                <w:webHidden/>
+              </w:rPr>
+            </w:r>
+            <w:r>
+              <w:rPr>
+                <w:noProof/>
+                <w:webHidden/>
+              </w:rPr>
+              <w:fldChar w:fldCharType="separate"/>
+            </w:r>
+            <w:r>
+              <w:rPr>
+                <w:noProof/>
+                <w:webHidden/>
+              </w:rPr>
+              <w:t>2</w:t>
+            </w:r>
+            <w:r>
+              <w:rPr>
+                <w:noProof/>
+                <w:webHidden/>
+              </w:rPr>
+              <w:fldChar w:fldCharType="end"/>
+            </w:r>
+          </w:hyperlink>
+        </w:p>
+        <w:p>
+          <w:pPr>
+            <w:pStyle w:val="TOC2"/>
+            <w:tabs>
+              <w:tab w:val="right" w:leader="dot" w:pos="9016"/>
+            </w:tabs>
+            <w:rPr>
+              <w:rFonts w:cstheme="minorBidi"/>
+              <w:noProof/>
+              <w:lang w:val="en-GB" w:eastAsia="en-GB"/>
+            </w:rPr>
+          </w:pPr>
+          <w:hyperlink w:anchor="_Toc62162511" w:history="1">
+            <w:r>
+              <w:rPr>
+                <w:rStyle w:val="Hyperlink"/>
+                <w:noProof/>
+              </w:rPr>
+              <w:t>Project Proposal</w:t>
+            </w:r>
+            <w:r>
+              <w:rPr>
+                <w:noProof/>
+                <w:webHidden/>
+              </w:rPr>
+              <w:tab/>
+            </w:r>
+            <w:r>
+              <w:rPr>
+                <w:noProof/>
+                <w:webHidden/>
+              </w:rPr>
+              <w:fldChar w:fldCharType="begin"/>
+            </w:r>
+            <w:r>
+              <w:rPr>
+                <w:noProof/>
+                <w:webHidden/>
+              </w:rPr>
+              <w:instrText xml:space="preserve"> PAGEREF _Toc62162511 \h </w:instrText>
+            </w:r>
+            <w:r>
+              <w:rPr>
+                <w:noProof/>
+                <w:webHidden/>
+              </w:rPr>
+            </w:r>
+            <w:r>
+              <w:rPr>
+                <w:noProof/>
+                <w:webHidden/>
+              </w:rPr>
+              <w:fldChar w:fldCharType="separate"/>
+            </w:r>
+            <w:r>
+              <w:rPr>
+                <w:noProof/>
+                <w:webHidden/>
+              </w:rPr>
+              <w:t>2</w:t>
+            </w:r>
+            <w:r>
+              <w:rPr>
+                <w:noProof/>
+                <w:webHidden/>
+              </w:rPr>
+              <w:fldChar w:fldCharType="end"/>
+            </w:r>
+          </w:hyperlink>
+        </w:p>
+        <w:p>
+          <w:pPr>
+            <w:pStyle w:val="TOC2"/>
+            <w:tabs>
+              <w:tab w:val="right" w:leader="dot" w:pos="9016"/>
+            </w:tabs>
+            <w:rPr>
+              <w:rFonts w:cstheme="minorBidi"/>
+              <w:noProof/>
+              <w:lang w:val="en-GB" w:eastAsia="en-GB"/>
+            </w:rPr>
+          </w:pPr>
+          <w:hyperlink w:anchor="_Toc62162512" w:history="1">
+            <w:r>
+              <w:rPr>
+                <w:rStyle w:val="Hyperlink"/>
+                <w:noProof/>
+              </w:rPr>
+              <w:t>Aims and Objectives</w:t>
+            </w:r>
+            <w:r>
+              <w:rPr>
+                <w:noProof/>
+                <w:webHidden/>
+              </w:rPr>
+              <w:tab/>
+            </w:r>
+            <w:r>
+              <w:rPr>
+                <w:noProof/>
+                <w:webHidden/>
+              </w:rPr>
+              <w:fldChar w:fldCharType="begin"/>
+            </w:r>
+            <w:r>
+              <w:rPr>
+                <w:noProof/>
+                <w:webHidden/>
+              </w:rPr>
+              <w:instrText xml:space="preserve"> PAGEREF _Toc62162512 \h </w:instrText>
+            </w:r>
+            <w:r>
+              <w:rPr>
+                <w:noProof/>
+                <w:webHidden/>
+              </w:rPr>
+            </w:r>
+            <w:r>
+              <w:rPr>
+                <w:noProof/>
+                <w:webHidden/>
+              </w:rPr>
+              <w:fldChar w:fldCharType="separate"/>
+            </w:r>
+            <w:r>
+              <w:rPr>
+                <w:noProof/>
+                <w:webHidden/>
+              </w:rPr>
+              <w:t>2</w:t>
+            </w:r>
+            <w:r>
+              <w:rPr>
+                <w:noProof/>
+                <w:webHidden/>
+              </w:rPr>
+              <w:fldChar w:fldCharType="end"/>
+            </w:r>
+          </w:hyperlink>
+        </w:p>
+        <w:p>
+          <w:pPr>
+            <w:pStyle w:val="TOC3"/>
+            <w:tabs>
+              <w:tab w:val="right" w:leader="dot" w:pos="9016"/>
+            </w:tabs>
+            <w:rPr>
+              <w:rFonts w:cstheme="minorBidi"/>
+              <w:noProof/>
+              <w:lang w:val="en-GB" w:eastAsia="en-GB"/>
+            </w:rPr>
+          </w:pPr>
+          <w:hyperlink w:anchor="_Toc62162513" w:history="1">
+            <w:r>
+              <w:rPr>
+                <w:rStyle w:val="Hyperlink"/>
+                <w:noProof/>
+              </w:rPr>
+              <w:t>Aim(s)</w:t>
+            </w:r>
+            <w:r>
+              <w:rPr>
+                <w:noProof/>
+                <w:webHidden/>
+              </w:rPr>
+              <w:tab/>
+            </w:r>
+            <w:r>
+              <w:rPr>
+                <w:noProof/>
+                <w:webHidden/>
+              </w:rPr>
+              <w:fldChar w:fldCharType="begin"/>
+            </w:r>
+            <w:r>
+              <w:rPr>
+                <w:noProof/>
+                <w:webHidden/>
+              </w:rPr>
+              <w:instrText xml:space="preserve"> PAGEREF _Toc62162513 \h </w:instrText>
+            </w:r>
+            <w:r>
+              <w:rPr>
+                <w:noProof/>
+                <w:webHidden/>
+              </w:rPr>
+            </w:r>
+            <w:r>
+              <w:rPr>
+                <w:noProof/>
+                <w:webHidden/>
+              </w:rPr>
+              <w:fldChar w:fldCharType="separate"/>
+            </w:r>
+            <w:r>
+              <w:rPr>
+                <w:noProof/>
+                <w:webHidden/>
+              </w:rPr>
+              <w:t>2</w:t>
+            </w:r>
+            <w:r>
+              <w:rPr>
+                <w:noProof/>
+                <w:webHidden/>
+              </w:rPr>
+              <w:fldChar w:fldCharType="end"/>
+            </w:r>
+          </w:hyperlink>
+        </w:p>
+        <w:p>
+          <w:pPr>
+            <w:pStyle w:val="TOC3"/>
+            <w:tabs>
+              <w:tab w:val="right" w:leader="dot" w:pos="9016"/>
+            </w:tabs>
+            <w:rPr>
+              <w:rFonts w:cstheme="minorBidi"/>
+              <w:noProof/>
+              <w:lang w:val="en-GB" w:eastAsia="en-GB"/>
+            </w:rPr>
+          </w:pPr>
+          <w:hyperlink w:anchor="_Toc62162514" w:history="1">
+            <w:r>
+              <w:rPr>
+                <w:rStyle w:val="Hyperlink"/>
+                <w:noProof/>
+              </w:rPr>
+              <w:t>Objectives and Scope</w:t>
+            </w:r>
+            <w:r>
+              <w:rPr>
+                <w:noProof/>
+                <w:webHidden/>
+              </w:rPr>
+              <w:tab/>
+            </w:r>
+            <w:r>
+              <w:rPr>
+                <w:noProof/>
+                <w:webHidden/>
+              </w:rPr>
+              <w:fldChar w:fldCharType="begin"/>
+            </w:r>
+            <w:r>
+              <w:rPr>
+                <w:noProof/>
+                <w:webHidden/>
+              </w:rPr>
+              <w:instrText xml:space="preserve"> PAGEREF _Toc62162514 \h </w:instrText>
+            </w:r>
+            <w:r>
+              <w:rPr>
+                <w:noProof/>
+                <w:webHidden/>
+              </w:rPr>
+            </w:r>
+            <w:r>
+              <w:rPr>
+                <w:noProof/>
+                <w:webHidden/>
+              </w:rPr>
+              <w:fldChar w:fldCharType="separate"/>
+            </w:r>
+            <w:r>
+              <w:rPr>
+                <w:noProof/>
+                <w:webHidden/>
+              </w:rPr>
+              <w:t>3</w:t>
+            </w:r>
+            <w:r>
+              <w:rPr>
+                <w:noProof/>
+                <w:webHidden/>
+              </w:rPr>
+              <w:fldChar w:fldCharType="end"/>
+            </w:r>
+          </w:hyperlink>
+        </w:p>
+        <w:p>
+          <w:pPr>
+            <w:pStyle w:val="TOC2"/>
+            <w:tabs>
+              <w:tab w:val="right" w:leader="dot" w:pos="9016"/>
+            </w:tabs>
+            <w:rPr>
+              <w:rFonts w:cstheme="minorBidi"/>
+              <w:noProof/>
+              <w:lang w:val="en-GB" w:eastAsia="en-GB"/>
+            </w:rPr>
+          </w:pPr>
+          <w:hyperlink w:anchor="_Toc62162515" w:history="1">
+            <w:r>
+              <w:rPr>
+                <w:rStyle w:val="Hyperlink"/>
+                <w:noProof/>
+              </w:rPr>
+              <w:t>Secondary Market Research</w:t>
+            </w:r>
+            <w:r>
+              <w:rPr>
+                <w:noProof/>
+                <w:webHidden/>
+              </w:rPr>
+              <w:tab/>
+            </w:r>
+            <w:r>
+              <w:rPr>
+                <w:noProof/>
+                <w:webHidden/>
+              </w:rPr>
+              <w:fldChar w:fldCharType="begin"/>
+            </w:r>
+            <w:r>
+              <w:rPr>
+                <w:noProof/>
+                <w:webHidden/>
+              </w:rPr>
+              <w:instrText xml:space="preserve"> PAGEREF _Toc62162515 \h </w:instrText>
+            </w:r>
+            <w:r>
+              <w:rPr>
+                <w:noProof/>
+                <w:webHidden/>
+              </w:rPr>
+            </w:r>
+            <w:r>
+              <w:rPr>
+                <w:noProof/>
+                <w:webHidden/>
+              </w:rPr>
+              <w:fldChar w:fldCharType="separate"/>
+            </w:r>
+            <w:r>
+              <w:rPr>
+                <w:noProof/>
+                <w:webHidden/>
+              </w:rPr>
+              <w:t>3</w:t>
+            </w:r>
+            <w:r>
+              <w:rPr>
+                <w:noProof/>
+                <w:webHidden/>
+              </w:rPr>
+              <w:fldChar w:fldCharType="end"/>
+            </w:r>
+          </w:hyperlink>
+        </w:p>
+        <w:p>
+          <w:pPr>
+            <w:pStyle w:val="TOC3"/>
+            <w:tabs>
+              <w:tab w:val="right" w:leader="dot" w:pos="9016"/>
+            </w:tabs>
+            <w:rPr>
+              <w:rFonts w:cstheme="minorBidi"/>
+              <w:noProof/>
+              <w:lang w:val="en-GB" w:eastAsia="en-GB"/>
+            </w:rPr>
+          </w:pPr>
+          <w:hyperlink w:anchor="_Toc62162516" w:history="1">
+            <w:r>
+              <w:rPr>
+                <w:rStyle w:val="Hyperlink"/>
+                <w:noProof/>
+              </w:rPr>
+              <w:t>Expense Manager</w:t>
+            </w:r>
+            <w:r>
+              <w:rPr>
+                <w:noProof/>
+                <w:webHidden/>
+              </w:rPr>
+              <w:tab/>
+            </w:r>
+            <w:r>
+              <w:rPr>
+                <w:noProof/>
+                <w:webHidden/>
+              </w:rPr>
+              <w:fldChar w:fldCharType="begin"/>
+            </w:r>
+            <w:r>
+              <w:rPr>
+                <w:noProof/>
+                <w:webHidden/>
+              </w:rPr>
+              <w:instrText xml:space="preserve"> PAGEREF _Toc62162516 \h </w:instrText>
+            </w:r>
+            <w:r>
+              <w:rPr>
+                <w:noProof/>
+                <w:webHidden/>
+              </w:rPr>
+            </w:r>
+            <w:r>
+              <w:rPr>
+                <w:noProof/>
+                <w:webHidden/>
+              </w:rPr>
+              <w:fldChar w:fldCharType="separate"/>
+            </w:r>
+            <w:r>
+              <w:rPr>
+                <w:noProof/>
+                <w:webHidden/>
+              </w:rPr>
+              <w:t>3</w:t>
+            </w:r>
+            <w:r>
+              <w:rPr>
+                <w:noProof/>
+                <w:webHidden/>
+              </w:rPr>
+              <w:fldChar w:fldCharType="end"/>
+            </w:r>
+          </w:hyperlink>
+        </w:p>
+        <w:p>
+          <w:pPr>
+            <w:pStyle w:val="TOC3"/>
+            <w:tabs>
+              <w:tab w:val="right" w:leader="dot" w:pos="9016"/>
+            </w:tabs>
+            <w:rPr>
+              <w:rFonts w:cstheme="minorBidi"/>
+              <w:noProof/>
+              <w:lang w:val="en-GB" w:eastAsia="en-GB"/>
+            </w:rPr>
+          </w:pPr>
+          <w:hyperlink w:anchor="_Toc62162517" w:history="1">
+            <w:r>
+              <w:rPr>
+                <w:rStyle w:val="Hyperlink"/>
+                <w:noProof/>
+              </w:rPr>
+              <w:t>Money Manager Expense &amp; Budget</w:t>
+            </w:r>
+            <w:r>
+              <w:rPr>
+                <w:noProof/>
+                <w:webHidden/>
+              </w:rPr>
+              <w:tab/>
+            </w:r>
+            <w:r>
+              <w:rPr>
+                <w:noProof/>
+                <w:webHidden/>
+              </w:rPr>
+              <w:fldChar w:fldCharType="begin"/>
+            </w:r>
+            <w:r>
+              <w:rPr>
+                <w:noProof/>
+                <w:webHidden/>
+              </w:rPr>
+              <w:instrText xml:space="preserve"> PAGEREF _Toc62162517 \h </w:instrText>
+            </w:r>
+            <w:r>
+              <w:rPr>
+                <w:noProof/>
+                <w:webHidden/>
+              </w:rPr>
+            </w:r>
+            <w:r>
+              <w:rPr>
+                <w:noProof/>
+                <w:webHidden/>
+              </w:rPr>
+              <w:fldChar w:fldCharType="separate"/>
+            </w:r>
+            <w:r>
+              <w:rPr>
+                <w:noProof/>
+                <w:webHidden/>
+              </w:rPr>
+              <w:t>4</w:t>
+            </w:r>
+            <w:r>
+              <w:rPr>
+                <w:noProof/>
+                <w:webHidden/>
+              </w:rPr>
+              <w:fldChar w:fldCharType="end"/>
+            </w:r>
+          </w:hyperlink>
+        </w:p>
+        <w:p>
+          <w:pPr>
+            <w:pStyle w:val="TOC2"/>
+            <w:tabs>
+              <w:tab w:val="right" w:leader="dot" w:pos="9016"/>
+            </w:tabs>
+            <w:rPr>
+              <w:rFonts w:cstheme="minorBidi"/>
+              <w:noProof/>
+              <w:lang w:val="en-GB" w:eastAsia="en-GB"/>
+            </w:rPr>
+          </w:pPr>
+          <w:hyperlink w:anchor="_Toc62162518" w:history="1">
+            <w:r>
+              <w:rPr>
+                <w:rStyle w:val="Hyperlink"/>
+                <w:noProof/>
+              </w:rPr>
+              <w:t>Project Constraints</w:t>
+            </w:r>
+            <w:r>
+              <w:rPr>
+                <w:noProof/>
+                <w:webHidden/>
+              </w:rPr>
+              <w:tab/>
+            </w:r>
+            <w:r>
+              <w:rPr>
+                <w:noProof/>
+                <w:webHidden/>
+              </w:rPr>
+              <w:fldChar w:fldCharType="begin"/>
+            </w:r>
+            <w:r>
+              <w:rPr>
+                <w:noProof/>
+                <w:webHidden/>
+              </w:rPr>
+              <w:instrText xml:space="preserve"> PAGEREF _Toc62162518 \h </w:instrText>
+            </w:r>
+            <w:r>
+              <w:rPr>
+                <w:noProof/>
+                <w:webHidden/>
+              </w:rPr>
+            </w:r>
+            <w:r>
+              <w:rPr>
+                <w:noProof/>
+                <w:webHidden/>
+              </w:rPr>
+              <w:fldChar w:fldCharType="separate"/>
+            </w:r>
+            <w:r>
+              <w:rPr>
+                <w:noProof/>
+                <w:webHidden/>
+              </w:rPr>
+              <w:t>4</w:t>
+            </w:r>
+            <w:r>
+              <w:rPr>
+                <w:noProof/>
+                <w:webHidden/>
+              </w:rPr>
+              <w:fldChar w:fldCharType="end"/>
+            </w:r>
+          </w:hyperlink>
+        </w:p>
+        <w:p>
+          <w:pPr>
+            <w:pStyle w:val="TOC2"/>
+            <w:tabs>
+              <w:tab w:val="right" w:leader="dot" w:pos="9016"/>
+            </w:tabs>
+            <w:rPr>
+              <w:rFonts w:cstheme="minorBidi"/>
+              <w:noProof/>
+              <w:lang w:val="en-GB" w:eastAsia="en-GB"/>
+            </w:rPr>
+          </w:pPr>
+          <w:hyperlink w:anchor="_Toc62162519" w:history="1">
+            <w:r>
+              <w:rPr>
+                <w:rStyle w:val="Hyperlink"/>
+                <w:noProof/>
+              </w:rPr>
+              <w:t>Project Risks</w:t>
+            </w:r>
+            <w:r>
+              <w:rPr>
+                <w:noProof/>
+                <w:webHidden/>
+              </w:rPr>
+              <w:tab/>
+            </w:r>
+            <w:r>
+              <w:rPr>
+                <w:noProof/>
+                <w:webHidden/>
+              </w:rPr>
+              <w:fldChar w:fldCharType="begin"/>
+            </w:r>
+            <w:r>
+              <w:rPr>
+                <w:noProof/>
+                <w:webHidden/>
+              </w:rPr>
+              <w:instrText xml:space="preserve"> PAGEREF _Toc62162519 \h </w:instrText>
+            </w:r>
+            <w:r>
+              <w:rPr>
+                <w:noProof/>
+                <w:webHidden/>
+              </w:rPr>
+            </w:r>
+            <w:r>
+              <w:rPr>
+                <w:noProof/>
+                <w:webHidden/>
+              </w:rPr>
+              <w:fldChar w:fldCharType="separate"/>
+            </w:r>
+            <w:r>
+              <w:rPr>
+                <w:noProof/>
+                <w:webHidden/>
+              </w:rPr>
+              <w:t>4</w:t>
+            </w:r>
+            <w:r>
+              <w:rPr>
+                <w:noProof/>
+                <w:webHidden/>
+              </w:rPr>
+              <w:fldChar w:fldCharType="end"/>
+            </w:r>
+          </w:hyperlink>
+        </w:p>
+        <w:p>
+          <w:pPr>
+            <w:pStyle w:val="TOC2"/>
+            <w:tabs>
+              <w:tab w:val="right" w:leader="dot" w:pos="9016"/>
+            </w:tabs>
+            <w:rPr>
+              <w:rFonts w:cstheme="minorBidi"/>
+              <w:noProof/>
+              <w:lang w:val="en-GB" w:eastAsia="en-GB"/>
+            </w:rPr>
+          </w:pPr>
+          <w:hyperlink w:anchor="_Toc62162520" w:history="1">
+            <w:r>
+              <w:rPr>
+                <w:rStyle w:val="Hyperlink"/>
+                <w:noProof/>
+              </w:rPr>
+              <w:t>Justification of Selection of Particular Technologies or Techniques</w:t>
+            </w:r>
+            <w:r>
+              <w:rPr>
+                <w:noProof/>
+                <w:webHidden/>
+              </w:rPr>
+              <w:tab/>
+            </w:r>
+            <w:r>
+              <w:rPr>
+                <w:noProof/>
+                <w:webHidden/>
+              </w:rPr>
+              <w:fldChar w:fldCharType="begin"/>
+            </w:r>
+            <w:r>
+              <w:rPr>
+                <w:noProof/>
+                <w:webHidden/>
+              </w:rPr>
+              <w:instrText xml:space="preserve"> PAGEREF _Toc62162520 \h </w:instrText>
+            </w:r>
+            <w:r>
+              <w:rPr>
+                <w:noProof/>
+                <w:webHidden/>
+              </w:rPr>
+            </w:r>
+            <w:r>
+              <w:rPr>
+                <w:noProof/>
+                <w:webHidden/>
+              </w:rPr>
+              <w:fldChar w:fldCharType="separate"/>
+            </w:r>
+            <w:r>
+              <w:rPr>
+                <w:noProof/>
+                <w:webHidden/>
+              </w:rPr>
+              <w:t>5</w:t>
+            </w:r>
+            <w:r>
+              <w:rPr>
+                <w:noProof/>
+                <w:webHidden/>
+              </w:rPr>
+              <w:fldChar w:fldCharType="end"/>
+            </w:r>
+          </w:hyperlink>
+        </w:p>
+        <w:p>
+          <w:pPr>
+            <w:pStyle w:val="TOC2"/>
+            <w:tabs>
+              <w:tab w:val="right" w:leader="dot" w:pos="9016"/>
+            </w:tabs>
+            <w:rPr>
+              <w:rFonts w:cstheme="minorBidi"/>
+              <w:noProof/>
+              <w:lang w:val="en-GB" w:eastAsia="en-GB"/>
+            </w:rPr>
+          </w:pPr>
+          <w:hyperlink w:anchor="_Toc62162521" w:history="1">
+            <w:r>
+              <w:rPr>
+                <w:rStyle w:val="Hyperlink"/>
+                <w:noProof/>
+              </w:rPr>
+              <w:t>Methodology</w:t>
+            </w:r>
+            <w:r>
+              <w:rPr>
+                <w:noProof/>
+                <w:webHidden/>
+              </w:rPr>
+              <w:tab/>
+            </w:r>
+            <w:r>
+              <w:rPr>
+                <w:noProof/>
+                <w:webHidden/>
+              </w:rPr>
+              <w:fldChar w:fldCharType="begin"/>
+            </w:r>
+            <w:r>
+              <w:rPr>
+                <w:noProof/>
+                <w:webHidden/>
+              </w:rPr>
+              <w:instrText xml:space="preserve"> PAGEREF _Toc62162521 \h </w:instrText>
+            </w:r>
+            <w:r>
+              <w:rPr>
+                <w:noProof/>
+                <w:webHidden/>
+              </w:rPr>
+            </w:r>
+            <w:r>
+              <w:rPr>
+                <w:noProof/>
+                <w:webHidden/>
+              </w:rPr>
+              <w:fldChar w:fldCharType="separate"/>
+            </w:r>
+            <w:r>
+              <w:rPr>
+                <w:noProof/>
+                <w:webHidden/>
+              </w:rPr>
+              <w:t>5</w:t>
+            </w:r>
+            <w:r>
+              <w:rPr>
+                <w:noProof/>
+                <w:webHidden/>
+              </w:rPr>
+              <w:fldChar w:fldCharType="end"/>
+            </w:r>
+          </w:hyperlink>
+        </w:p>
+        <w:p>
+          <w:pPr>
+            <w:pStyle w:val="TOC2"/>
+            <w:tabs>
+              <w:tab w:val="right" w:leader="dot" w:pos="9016"/>
+            </w:tabs>
+            <w:rPr>
+              <w:rFonts w:cstheme="minorBidi"/>
+              <w:noProof/>
+              <w:lang w:val="en-GB" w:eastAsia="en-GB"/>
+            </w:rPr>
+          </w:pPr>
+          <w:hyperlink w:anchor="_Toc62162522" w:history="1">
+            <w:r>
+              <w:rPr>
+                <w:rStyle w:val="Hyperlink"/>
+                <w:noProof/>
+              </w:rPr>
+              <w:t>Stakeholders</w:t>
+            </w:r>
+            <w:r>
+              <w:rPr>
+                <w:noProof/>
+                <w:webHidden/>
+              </w:rPr>
+              <w:tab/>
+            </w:r>
+            <w:r>
+              <w:rPr>
+                <w:noProof/>
+                <w:webHidden/>
+              </w:rPr>
+              <w:fldChar w:fldCharType="begin"/>
+            </w:r>
+            <w:r>
+              <w:rPr>
+                <w:noProof/>
+                <w:webHidden/>
+              </w:rPr>
+              <w:instrText xml:space="preserve"> PAGEREF _Toc62162522 \h </w:instrText>
+            </w:r>
+            <w:r>
+              <w:rPr>
+                <w:noProof/>
+                <w:webHidden/>
+              </w:rPr>
+            </w:r>
+            <w:r>
+              <w:rPr>
+                <w:noProof/>
+                <w:webHidden/>
+              </w:rPr>
+              <w:fldChar w:fldCharType="separate"/>
+            </w:r>
+            <w:r>
+              <w:rPr>
+                <w:noProof/>
+                <w:webHidden/>
+              </w:rPr>
+              <w:t>5</w:t>
+            </w:r>
+            <w:r>
+              <w:rPr>
+                <w:noProof/>
+                <w:webHidden/>
+              </w:rPr>
+              <w:fldChar w:fldCharType="end"/>
+            </w:r>
+          </w:hyperlink>
+        </w:p>
+        <w:p>
+          <w:pPr>
+            <w:pStyle w:val="TOC2"/>
+            <w:tabs>
+              <w:tab w:val="right" w:leader="dot" w:pos="9016"/>
+            </w:tabs>
+            <w:rPr>
+              <w:rFonts w:cstheme="minorBidi"/>
+              <w:noProof/>
+              <w:lang w:val="en-GB" w:eastAsia="en-GB"/>
+            </w:rPr>
+          </w:pPr>
+          <w:hyperlink w:anchor="_Toc62162523" w:history="1">
+            <w:r>
+              <w:rPr>
+                <w:rStyle w:val="Hyperlink"/>
+                <w:noProof/>
+              </w:rPr>
+              <w:t>Functional Requirements</w:t>
+            </w:r>
+            <w:r>
+              <w:rPr>
+                <w:noProof/>
+                <w:webHidden/>
+              </w:rPr>
+              <w:tab/>
+            </w:r>
+            <w:r>
+              <w:rPr>
+                <w:noProof/>
+                <w:webHidden/>
+              </w:rPr>
+              <w:fldChar w:fldCharType="begin"/>
+            </w:r>
+            <w:r>
+              <w:rPr>
+                <w:noProof/>
+                <w:webHidden/>
+              </w:rPr>
+              <w:instrText xml:space="preserve"> PAGEREF _Toc62162523 \h </w:instrText>
+            </w:r>
+            <w:r>
+              <w:rPr>
+                <w:noProof/>
+                <w:webHidden/>
+              </w:rPr>
+            </w:r>
+            <w:r>
+              <w:rPr>
+                <w:noProof/>
+                <w:webHidden/>
+              </w:rPr>
+              <w:fldChar w:fldCharType="separate"/>
+            </w:r>
+            <w:r>
+              <w:rPr>
+                <w:noProof/>
+                <w:webHidden/>
+              </w:rPr>
+              <w:t>5</w:t>
+            </w:r>
+            <w:r>
+              <w:rPr>
+                <w:noProof/>
+                <w:webHidden/>
+              </w:rPr>
+              <w:fldChar w:fldCharType="end"/>
+            </w:r>
+          </w:hyperlink>
+        </w:p>
+        <w:p>
+          <w:pPr>
+            <w:pStyle w:val="TOC3"/>
+            <w:tabs>
+              <w:tab w:val="right" w:leader="dot" w:pos="9016"/>
+            </w:tabs>
+            <w:rPr>
+              <w:rFonts w:cstheme="minorBidi"/>
+              <w:noProof/>
+              <w:lang w:val="en-GB" w:eastAsia="en-GB"/>
+            </w:rPr>
+          </w:pPr>
+          <w:hyperlink w:anchor="_Toc62162524" w:history="1">
+            <w:r>
+              <w:rPr>
+                <w:rStyle w:val="Hyperlink"/>
+                <w:noProof/>
+              </w:rPr>
+              <w:t>Usability Requirements</w:t>
+            </w:r>
+            <w:r>
+              <w:rPr>
+                <w:noProof/>
+                <w:webHidden/>
+              </w:rPr>
+              <w:tab/>
+            </w:r>
+            <w:r>
+              <w:rPr>
+                <w:noProof/>
+                <w:webHidden/>
+              </w:rPr>
+              <w:fldChar w:fldCharType="begin"/>
+            </w:r>
+            <w:r>
+              <w:rPr>
+                <w:noProof/>
+                <w:webHidden/>
+              </w:rPr>
+              <w:instrText xml:space="preserve"> PAGEREF _Toc62162524 \h </w:instrText>
+            </w:r>
+            <w:r>
+              <w:rPr>
+                <w:noProof/>
+                <w:webHidden/>
+              </w:rPr>
+            </w:r>
+            <w:r>
+              <w:rPr>
+                <w:noProof/>
+                <w:webHidden/>
+              </w:rPr>
+              <w:fldChar w:fldCharType="separate"/>
+            </w:r>
+            <w:r>
+              <w:rPr>
+                <w:noProof/>
+                <w:webHidden/>
+              </w:rPr>
+              <w:t>6</w:t>
+            </w:r>
+            <w:r>
+              <w:rPr>
+                <w:noProof/>
+                <w:webHidden/>
+              </w:rPr>
+              <w:fldChar w:fldCharType="end"/>
+            </w:r>
+          </w:hyperlink>
+        </w:p>
+        <w:p>
+          <w:pPr>
+            <w:pStyle w:val="TOC1"/>
+            <w:tabs>
+              <w:tab w:val="right" w:leader="dot" w:pos="9016"/>
+            </w:tabs>
+            <w:rPr>
+              <w:rFonts w:cstheme="minorBidi"/>
+              <w:noProof/>
+              <w:lang w:val="en-GB" w:eastAsia="en-GB"/>
+            </w:rPr>
+          </w:pPr>
+          <w:hyperlink w:anchor="_Toc62162525" w:history="1">
+            <w:r>
+              <w:rPr>
+                <w:rStyle w:val="Hyperlink"/>
+                <w:noProof/>
+              </w:rPr>
+              <w:t>Mobile App Development / Implementation</w:t>
+            </w:r>
+            <w:r>
+              <w:rPr>
+                <w:noProof/>
+                <w:webHidden/>
+              </w:rPr>
+              <w:tab/>
+            </w:r>
+            <w:r>
+              <w:rPr>
+                <w:noProof/>
+                <w:webHidden/>
+              </w:rPr>
+              <w:fldChar w:fldCharType="begin"/>
+            </w:r>
+            <w:r>
+              <w:rPr>
+                <w:noProof/>
+                <w:webHidden/>
+              </w:rPr>
+              <w:instrText xml:space="preserve"> PAGEREF _Toc62162525 \h </w:instrText>
+            </w:r>
+            <w:r>
+              <w:rPr>
+                <w:noProof/>
+                <w:webHidden/>
+              </w:rPr>
+            </w:r>
+            <w:r>
+              <w:rPr>
+                <w:noProof/>
+                <w:webHidden/>
+              </w:rPr>
+              <w:fldChar w:fldCharType="separate"/>
+            </w:r>
+            <w:r>
+              <w:rPr>
+                <w:noProof/>
+                <w:webHidden/>
+              </w:rPr>
+              <w:t>6</w:t>
+            </w:r>
+            <w:r>
+              <w:rPr>
+                <w:noProof/>
+                <w:webHidden/>
+              </w:rPr>
+              <w:fldChar w:fldCharType="end"/>
+            </w:r>
+          </w:hyperlink>
+        </w:p>
+        <w:p>
+          <w:pPr>
+            <w:pStyle w:val="TOC1"/>
+            <w:tabs>
+              <w:tab w:val="right" w:leader="dot" w:pos="9016"/>
+            </w:tabs>
+            <w:rPr>
+              <w:rFonts w:cstheme="minorBidi"/>
+              <w:noProof/>
+              <w:lang w:val="en-GB" w:eastAsia="en-GB"/>
+            </w:rPr>
+          </w:pPr>
+          <w:hyperlink w:anchor="_Toc62162526" w:history="1">
+            <w:r>
+              <w:rPr>
+                <w:rStyle w:val="Hyperlink"/>
+                <w:rFonts w:ascii="Times New Roman" w:eastAsiaTheme="minorHAnsi" w:hAnsi="Times New Roman"/>
+                <w:noProof/>
+              </w:rPr>
+              <w:t>Testing</w:t>
+            </w:r>
+            <w:r>
+              <w:rPr>
+                <w:noProof/>
+                <w:webHidden/>
+              </w:rPr>
+              <w:tab/>
+            </w:r>
+            <w:r>
+              <w:rPr>
+                <w:noProof/>
+                <w:webHidden/>
+              </w:rPr>
+              <w:fldChar w:fldCharType="begin"/>
+            </w:r>
+            <w:r>
+              <w:rPr>
+                <w:noProof/>
+                <w:webHidden/>
+              </w:rPr>
+              <w:instrText xml:space="preserve"> PAGEREF _Toc62162526 \h </w:instrText>
+            </w:r>
+            <w:r>
+              <w:rPr>
+                <w:noProof/>
+                <w:webHidden/>
+              </w:rPr>
+            </w:r>
+            <w:r>
+              <w:rPr>
+                <w:noProof/>
+                <w:webHidden/>
+              </w:rPr>
+              <w:fldChar w:fldCharType="separate"/>
+            </w:r>
+            <w:r>
+              <w:rPr>
+                <w:noProof/>
+                <w:webHidden/>
+              </w:rPr>
+              <w:t>9</w:t>
+            </w:r>
+            <w:r>
+              <w:rPr>
+                <w:noProof/>
+                <w:webHidden/>
+              </w:rPr>
+              <w:fldChar w:fldCharType="end"/>
+            </w:r>
+          </w:hyperlink>
+        </w:p>
+        <w:p>
+          <w:pPr>
+            <w:pStyle w:val="TOC1"/>
+            <w:tabs>
+              <w:tab w:val="right" w:leader="dot" w:pos="9016"/>
+            </w:tabs>
+            <w:rPr>
+              <w:rFonts w:cstheme="minorBidi"/>
+              <w:noProof/>
+              <w:lang w:val="en-GB" w:eastAsia="en-GB"/>
+            </w:rPr>
+          </w:pPr>
+          <w:hyperlink w:anchor="_Toc62162527" w:history="1">
+            <w:r>
+              <w:rPr>
+                <w:rStyle w:val="Hyperlink"/>
+                <w:noProof/>
+              </w:rPr>
+              <w:t>App Evaluation Plan</w:t>
+            </w:r>
+            <w:r>
+              <w:rPr>
+                <w:noProof/>
+                <w:webHidden/>
+              </w:rPr>
+              <w:tab/>
+            </w:r>
+            <w:r>
+              <w:rPr>
+                <w:noProof/>
+                <w:webHidden/>
+              </w:rPr>
+              <w:fldChar w:fldCharType="begin"/>
+            </w:r>
+            <w:r>
+              <w:rPr>
+                <w:noProof/>
+                <w:webHidden/>
+              </w:rPr>
+              <w:instrText xml:space="preserve"> PAGEREF _Toc62162527 \h </w:instrText>
+            </w:r>
+            <w:r>
+              <w:rPr>
+                <w:noProof/>
+                <w:webHidden/>
+              </w:rPr>
+            </w:r>
+            <w:r>
+              <w:rPr>
+                <w:noProof/>
+                <w:webHidden/>
+              </w:rPr>
+              <w:fldChar w:fldCharType="separate"/>
+            </w:r>
+            <w:r>
+              <w:rPr>
+                <w:noProof/>
+                <w:webHidden/>
+              </w:rPr>
+              <w:t>9</w:t>
+            </w:r>
+            <w:r>
+              <w:rPr>
+                <w:noProof/>
+                <w:webHidden/>
+              </w:rPr>
+              <w:fldChar w:fldCharType="end"/>
+            </w:r>
+          </w:hyperlink>
+        </w:p>
+        <w:p>
+          <w:pPr>
+            <w:pStyle w:val="TOC1"/>
+            <w:tabs>
+              <w:tab w:val="right" w:leader="dot" w:pos="9016"/>
+            </w:tabs>
+            <w:rPr>
+              <w:rFonts w:cstheme="minorBidi"/>
+              <w:noProof/>
+              <w:lang w:val="en-GB" w:eastAsia="en-GB"/>
+            </w:rPr>
+          </w:pPr>
+          <w:hyperlink w:anchor="_Toc62162528" w:history="1">
+            <w:r>
+              <w:rPr>
+                <w:rStyle w:val="Hyperlink"/>
+                <w:noProof/>
+              </w:rPr>
+              <w:t>Discussion / Critical Analysis / Reflection / Conclusion</w:t>
+            </w:r>
+            <w:r>
+              <w:rPr>
+                <w:noProof/>
+                <w:webHidden/>
+              </w:rPr>
+              <w:tab/>
+            </w:r>
+            <w:r>
+              <w:rPr>
+                <w:noProof/>
+                <w:webHidden/>
+              </w:rPr>
+              <w:fldChar w:fldCharType="begin"/>
+            </w:r>
+            <w:r>
+              <w:rPr>
+                <w:noProof/>
+                <w:webHidden/>
+              </w:rPr>
+              <w:instrText xml:space="preserve"> PAGEREF _Toc62162528 \h </w:instrText>
+            </w:r>
+            <w:r>
+              <w:rPr>
+                <w:noProof/>
+                <w:webHidden/>
+              </w:rPr>
+            </w:r>
+            <w:r>
+              <w:rPr>
+                <w:noProof/>
+                <w:webHidden/>
+              </w:rPr>
+              <w:fldChar w:fldCharType="separate"/>
+            </w:r>
+            <w:r>
+              <w:rPr>
+                <w:noProof/>
+                <w:webHidden/>
+              </w:rPr>
+              <w:t>10</w:t>
+            </w:r>
+            <w:r>
+              <w:rPr>
+                <w:noProof/>
+                <w:webHidden/>
+              </w:rPr>
+              <w:fldChar w:fldCharType="end"/>
+            </w:r>
+          </w:hyperlink>
+        </w:p>
+        <w:p>
+          <w:pPr>
+            <w:pStyle w:val="TOC2"/>
+            <w:tabs>
+              <w:tab w:val="right" w:leader="dot" w:pos="9016"/>
+            </w:tabs>
+            <w:rPr>
+              <w:rFonts w:cstheme="minorBidi"/>
+              <w:noProof/>
+              <w:lang w:val="en-GB" w:eastAsia="en-GB"/>
+            </w:rPr>
+          </w:pPr>
+          <w:hyperlink w:anchor="_Toc62162529" w:history="1">
+            <w:r>
+              <w:rPr>
+                <w:rStyle w:val="Hyperlink"/>
+                <w:noProof/>
+              </w:rPr>
+              <w:t>What went well and what went wrong?</w:t>
+            </w:r>
+            <w:r>
+              <w:rPr>
+                <w:noProof/>
+                <w:webHidden/>
+              </w:rPr>
+              <w:tab/>
+            </w:r>
+            <w:r>
+              <w:rPr>
+                <w:noProof/>
+                <w:webHidden/>
+              </w:rPr>
+              <w:fldChar w:fldCharType="begin"/>
+            </w:r>
+            <w:r>
+              <w:rPr>
+                <w:noProof/>
+                <w:webHidden/>
+              </w:rPr>
+              <w:instrText xml:space="preserve"> PAGEREF _Toc62162529 \h </w:instrText>
+            </w:r>
+            <w:r>
+              <w:rPr>
+                <w:noProof/>
+                <w:webHidden/>
+              </w:rPr>
+            </w:r>
+            <w:r>
+              <w:rPr>
+                <w:noProof/>
+                <w:webHidden/>
+              </w:rPr>
+              <w:fldChar w:fldCharType="separate"/>
+            </w:r>
+            <w:r>
+              <w:rPr>
+                <w:noProof/>
+                <w:webHidden/>
+              </w:rPr>
+              <w:t>10</w:t>
+            </w:r>
+            <w:r>
+              <w:rPr>
+                <w:noProof/>
+                <w:webHidden/>
+              </w:rPr>
+              <w:fldChar w:fldCharType="end"/>
+            </w:r>
+          </w:hyperlink>
+        </w:p>
+        <w:p>
+          <w:r>
+            <w:rPr>
+              <w:b/>
+              <w:bCs/>
+              <w:noProof/>
+            </w:rPr>
+            <w:fldChar w:fldCharType="end"/>
+          </w:r>
+        </w:p>
+      </w:sdtContent>
+    </w:sdt>
+    <w:p>
+      <w:pPr>
+        <w:spacing w:line="259" w:lineRule="auto"/>
+        <w:rPr>
+          <w:rFonts w:asciiTheme="majorHAnsi" w:eastAsiaTheme="majorEastAsia" w:hAnsiTheme="majorHAnsi" w:cstheme="majorBidi"/>
+          <w:color w:val="2E74B5" w:themeColor="accent1" w:themeShade="BF"/>
+          <w:sz w:val="32"/>
+          <w:szCs w:val="32"/>
+        </w:rPr>
+      </w:pPr>
+      <w:r>
+        <w:br w:type="page"/>
+      </w:r>
+    </w:p>
     <w:p>
       <w:pPr>
         <w:pStyle w:val="Heading1"/>
       </w:pPr>
+      <w:bookmarkStart w:id="0" w:name="_Toc62162509"/>
       <w:r>
         <w:lastRenderedPageBreak/>
         <w:t>Introduction</w:t>
       </w:r>
+      <w:bookmarkEnd w:id="0"/>
     </w:p>
     <w:p>
       <w:pPr>
@@ -518,60 +2055,31 @@
     <w:p>
       <w:pPr>
         <w:pStyle w:val="Heading2"/>
-        <w:rPr>
-          <w:highlight w:val="green"/>
-        </w:rPr>
-      </w:pPr>
-      <w:r>
-        <w:rPr>
-          <w:highlight w:val="green"/>
-        </w:rPr>
+      </w:pPr>
+      <w:bookmarkStart w:id="1" w:name="_Toc62162510"/>
+      <w:r>
         <w:t>Project Background and Problem Identification.</w:t>
       </w:r>
-    </w:p>
-    <w:p>
-      <w:pPr>
-        <w:rPr>
-          <w:highlight w:val="green"/>
-        </w:rPr>
-      </w:pPr>
-      <w:r>
-        <w:rPr>
-          <w:highlight w:val="green"/>
-        </w:rPr>
+      <w:bookmarkEnd w:id="1"/>
+    </w:p>
+    <w:p>
+      <w:r>
         <w:t>Many young people nowadays who have finally become adults and are now living independently, may earn more money than they may need for their preferred or afforded lifestyle though the fact that they have some spare money may have for some reason encaptivated them to develop bad spending habits on things that they may not require or want, and for that sole reason it was decided to create an app that helps one keep track of their spending habits.</w:t>
       </w:r>
     </w:p>
     <w:p>
-      <w:pPr>
-        <w:rPr>
-          <w:highlight w:val="green"/>
-        </w:rPr>
-      </w:pPr>
-      <w:r>
-        <w:rPr>
-          <w:highlight w:val="green"/>
-        </w:rPr>
+      <w:r>
         <w:t xml:space="preserve">The idea was to create a calendar app that </w:t>
       </w:r>
       <w:r>
-        <w:rPr>
-          <w:highlight w:val="green"/>
-        </w:rPr>
         <w:t>would use a budget filter defined by the user to graphically display colors on the days of the calendar that would represent how much the user has spent on a given day as well as the ability to enter and list the things that the user has bought on that given day.</w:t>
       </w:r>
     </w:p>
     <w:p>
       <w:r>
-        <w:rPr>
-          <w:highlight w:val="green"/>
-        </w:rPr>
         <w:t>This project was based on the idea of keeping track of costs</w:t>
       </w:r>
       <w:r>
-        <w:rPr>
-          <w:highlight w:val="green"/>
-        </w:rPr>
         <w:t xml:space="preserve"> and therefore make one more acquainted with their own spending habits.</w:t>
       </w:r>
     </w:p>
@@ -579,73 +2087,41 @@
       <w:pPr>
         <w:pStyle w:val="Heading2"/>
       </w:pPr>
+      <w:bookmarkStart w:id="2" w:name="_Toc62162511"/>
       <w:r>
         <w:t>Project Proposal</w:t>
       </w:r>
-    </w:p>
-    <w:p>
-      <w:pPr>
-        <w:rPr>
-          <w:highlight w:val="green"/>
-        </w:rPr>
-      </w:pPr>
-      <w:r>
-        <w:rPr>
-          <w:highlight w:val="green"/>
-        </w:rPr>
+      <w:bookmarkEnd w:id="2"/>
+    </w:p>
+    <w:p>
+      <w:r>
         <w:t>As already mentioned, the idea is to produce a calendar app that would help a user keep track of their spending habits, however, it is also necessary to build this app according to the assignment specifications, which means that it will be necessary to have all the app data saved on an external database rather than the app itself, this is to fulfil the requirement of an advanced solution for the saving and loading of data.</w:t>
       </w:r>
     </w:p>
     <w:p>
-      <w:pPr>
-        <w:rPr>
-          <w:highlight w:val="green"/>
-        </w:rPr>
-      </w:pPr>
-      <w:r>
-        <w:rPr>
-          <w:highlight w:val="green"/>
-        </w:rPr>
+      <w:r>
         <w:t>The project brief also asks for the use of a Google API and for that requirement, it is proposed the use of a storage solution such as Firebase, which fits the requirements of having a Google API, for the authentication</w:t>
       </w:r>
       <w:r>
-        <w:rPr>
-          <w:highlight w:val="green"/>
-        </w:rPr>
         <w:t xml:space="preserve"> aspect of the application and</w:t>
       </w:r>
       <w:r>
-        <w:rPr>
-          <w:highlight w:val="green"/>
-        </w:rPr>
         <w:t xml:space="preserve"> </w:t>
       </w:r>
       <w:r>
-        <w:rPr>
-          <w:highlight w:val="green"/>
-        </w:rPr>
         <w:t xml:space="preserve">a database (Cloud Firestore or </w:t>
       </w:r>
       <w:proofErr w:type="spellStart"/>
       <w:r>
-        <w:rPr>
-          <w:highlight w:val="green"/>
-        </w:rPr>
         <w:t>Realtime</w:t>
       </w:r>
       <w:proofErr w:type="spellEnd"/>
       <w:r>
-        <w:rPr>
-          <w:highlight w:val="green"/>
-        </w:rPr>
         <w:t xml:space="preserve"> Database).</w:t>
       </w:r>
     </w:p>
     <w:p>
       <w:r>
-        <w:rPr>
-          <w:highlight w:val="green"/>
-        </w:rPr>
         <w:t>The required need for the usage of multimedia will be fulfilled by the calendar and its day-colouring functionality.</w:t>
       </w:r>
     </w:p>
@@ -657,50 +2133,36 @@
           <w:szCs w:val="22"/>
         </w:rPr>
       </w:pPr>
-      <w:r>
-        <w:t>Aims and O</w:t>
-      </w:r>
-      <w:r>
-        <w:t>bjectives</w:t>
-      </w:r>
+      <w:bookmarkStart w:id="3" w:name="_Toc62162512"/>
+      <w:r>
+        <w:t>Aims and Objectives</w:t>
+      </w:r>
+      <w:bookmarkEnd w:id="3"/>
     </w:p>
     <w:p>
       <w:pPr>
         <w:pStyle w:val="Heading3"/>
       </w:pPr>
+      <w:bookmarkStart w:id="4" w:name="_Toc62162513"/>
       <w:r>
         <w:t>Aim(s)</w:t>
       </w:r>
-    </w:p>
-    <w:p>
-      <w:r>
-        <w:rPr>
-          <w:highlight w:val="green"/>
-        </w:rPr>
+      <w:bookmarkEnd w:id="4"/>
+    </w:p>
+    <w:p>
+      <w:r>
         <w:t xml:space="preserve">The aim of this project is to produce a deliverable that can fit the assignment requirements and </w:t>
       </w:r>
       <w:r>
-        <w:rPr>
-          <w:highlight w:val="green"/>
-        </w:rPr>
         <w:t>fulfil all the necessary needs</w:t>
       </w:r>
       <w:r>
-        <w:rPr>
-          <w:highlight w:val="green"/>
-        </w:rPr>
         <w:t xml:space="preserve"> </w:t>
       </w:r>
       <w:r>
-        <w:rPr>
-          <w:highlight w:val="green"/>
-        </w:rPr>
         <w:t>of its respective course unit in order to achieve a high passing grade.</w:t>
       </w:r>
       <w:r>
-        <w:rPr>
-          <w:highlight w:val="green"/>
-        </w:rPr>
         <w:t xml:space="preserve"> This means that, more than anything, the application developed must be a functional product as its highest priority, and if, as stated in the brief, this is not the case, then it may be considered that the effort was a failure as it will likely cause the assignment to fail.</w:t>
       </w:r>
     </w:p>
@@ -708,6 +2170,7 @@
       <w:pPr>
         <w:pStyle w:val="Heading3"/>
       </w:pPr>
+      <w:bookmarkStart w:id="5" w:name="_Toc62162514"/>
       <w:r>
         <w:lastRenderedPageBreak/>
         <w:t>Objectives</w:t>
@@ -715,55 +2178,30 @@
       <w:r>
         <w:t xml:space="preserve"> and Scope</w:t>
       </w:r>
-    </w:p>
-    <w:p>
-      <w:pPr>
-        <w:rPr>
-          <w:highlight w:val="green"/>
-        </w:rPr>
-      </w:pPr>
-      <w:r>
-        <w:rPr>
-          <w:highlight w:val="green"/>
-        </w:rPr>
+      <w:bookmarkEnd w:id="5"/>
+    </w:p>
+    <w:p>
+      <w:r>
         <w:t>The highest priority objective in this deliverable is to produce an application that meets the brief requirements, doing so while being relevant, functional and fit for a chosen purpose and use</w:t>
       </w:r>
       <w:r>
-        <w:rPr>
-          <w:highlight w:val="green"/>
-        </w:rPr>
         <w:t>-</w:t>
       </w:r>
       <w:r>
-        <w:rPr>
-          <w:highlight w:val="green"/>
-        </w:rPr>
         <w:t>case.</w:t>
       </w:r>
       <w:r>
-        <w:rPr>
-          <w:highlight w:val="green"/>
-        </w:rPr>
         <w:t xml:space="preserve"> This implies the usage of </w:t>
       </w:r>
       <w:r>
-        <w:rPr>
-          <w:highlight w:val="green"/>
-        </w:rPr>
         <w:t>fast and disorganized project methodologies in order to initially create and obtain a solution that works, which is a highly realistic use-case for application development in many different companies, where the production of a rushed but functional product is better than a late product or no product at all, this allows for a more stress free development as future iterations can be delivered to fix bugs and to better organize and optimize the codebase.</w:t>
       </w:r>
     </w:p>
     <w:p>
       <w:r>
-        <w:rPr>
-          <w:highlight w:val="green"/>
-        </w:rPr>
         <w:t>With this in mind, it is first targeted the creation of the main core functionality of the app, which is the calendar and display of coloured days depending on the given amount spent on a given day. After that, it is implemented all the functionality that retrieves the data from the user regarding the colours used for differen</w:t>
       </w:r>
       <w:r>
-        <w:rPr>
-          <w:highlight w:val="green"/>
-        </w:rPr>
         <w:t>t configurable budgets, and finally the user registration and login processes are created as well as well as ensuring that all of the user inputted data is validated to ensure a smooth experience for the users.</w:t>
       </w:r>
     </w:p>
@@ -771,39 +2209,29 @@
       <w:pPr>
         <w:pStyle w:val="Heading2"/>
       </w:pPr>
-      <w:r>
-        <w:t xml:space="preserve">Secondary Market Research </w:t>
-      </w:r>
-    </w:p>
-    <w:p>
-      <w:r>
-        <w:rPr>
-          <w:highlight w:val="green"/>
-        </w:rPr>
+      <w:bookmarkStart w:id="6" w:name="_Toc62162515"/>
+      <w:r>
+        <w:t>Secondary Market Research</w:t>
+      </w:r>
+      <w:bookmarkEnd w:id="6"/>
+      <w:r>
+        <w:t xml:space="preserve"> </w:t>
+      </w:r>
+    </w:p>
+    <w:p>
+      <w:r>
         <w:t xml:space="preserve">It was done some market research to find some similar apps that have proximate functionalities to the app being developed, </w:t>
       </w:r>
       <w:r>
-        <w:rPr>
-          <w:highlight w:val="green"/>
-        </w:rPr>
         <w:t xml:space="preserve">the research was conducted by looking for “expense tracking” apps, </w:t>
       </w:r>
       <w:r>
-        <w:rPr>
-          <w:highlight w:val="green"/>
-        </w:rPr>
         <w:t xml:space="preserve">bellow is listed some of the more trending </w:t>
       </w:r>
       <w:r>
-        <w:rPr>
-          <w:highlight w:val="green"/>
-        </w:rPr>
         <w:t>search results</w:t>
       </w:r>
       <w:r>
-        <w:rPr>
-          <w:highlight w:val="green"/>
-        </w:rPr>
         <w:t>:</w:t>
       </w:r>
     </w:p>
@@ -811,9 +2239,11 @@
       <w:pPr>
         <w:pStyle w:val="Heading3"/>
       </w:pPr>
+      <w:bookmarkStart w:id="7" w:name="_Toc62162516"/>
       <w:r>
         <w:t>Expense Manager</w:t>
       </w:r>
+      <w:bookmarkEnd w:id="7"/>
     </w:p>
     <w:p>
       <w:pPr>
@@ -828,7 +2258,7 @@
           <w:lang w:eastAsia="en-GB"/>
         </w:rPr>
         <w:drawing>
-          <wp:inline distT="0" distB="0" distL="0" distR="0" wp14:anchorId="6E2D42B1" wp14:editId="1BF7AAF8">
+          <wp:inline distT="0" distB="0" distL="0" distR="0" wp14:anchorId="5C9A1CB0" wp14:editId="1F4B7836">
             <wp:extent cx="1569389" cy="2571750"/>
             <wp:effectExtent l="0" t="0" r="0" b="0"/>
             <wp:docPr id="1" name="Picture 1"/>
@@ -876,7 +2306,7 @@
           <w:lang w:eastAsia="en-GB"/>
         </w:rPr>
         <w:drawing>
-          <wp:inline distT="0" distB="0" distL="0" distR="0" wp14:anchorId="1E254299" wp14:editId="2D514F92">
+          <wp:inline distT="0" distB="0" distL="0" distR="0" wp14:anchorId="2D4F7527" wp14:editId="5C4E2239">
             <wp:extent cx="1516730" cy="2495550"/>
             <wp:effectExtent l="0" t="0" r="7620" b="0"/>
             <wp:docPr id="5" name="Picture 5"/>
@@ -924,7 +2354,7 @@
           <w:lang w:eastAsia="en-GB"/>
         </w:rPr>
         <w:drawing>
-          <wp:inline distT="0" distB="0" distL="0" distR="0" wp14:anchorId="2335F9EB" wp14:editId="6004FCCB">
+          <wp:inline distT="0" distB="0" distL="0" distR="0" wp14:anchorId="3C83C25E" wp14:editId="25C46BF0">
             <wp:extent cx="1574395" cy="2581275"/>
             <wp:effectExtent l="0" t="0" r="6985" b="0"/>
             <wp:docPr id="6" name="Picture 6"/>
@@ -970,7 +2400,6 @@
       <w:r>
         <w:rPr>
           <w:noProof/>
-          <w:highlight w:val="green"/>
           <w:lang w:eastAsia="en-GB"/>
         </w:rPr>
         <w:t>This app has some interesting ideas but it seems very purposed to keep track of costs from a more business oriented perspective as it has options to set the location and ref/check number of a given payment which are features that are not very relevant for the puirpose of the app being developed in this given report.</w:t>
@@ -986,7 +2415,6 @@
       <w:r>
         <w:rPr>
           <w:noProof/>
-          <w:highlight w:val="green"/>
           <w:lang w:eastAsia="en-GB"/>
         </w:rPr>
         <w:lastRenderedPageBreak/>
@@ -997,9 +2425,11 @@
       <w:pPr>
         <w:pStyle w:val="Heading3"/>
       </w:pPr>
+      <w:bookmarkStart w:id="8" w:name="_Toc62162517"/>
       <w:r>
         <w:t>Money Manager Expense &amp; Budget</w:t>
       </w:r>
+      <w:bookmarkEnd w:id="8"/>
     </w:p>
     <w:p>
       <w:pPr>
@@ -1014,7 +2444,7 @@
           <w:lang w:eastAsia="en-GB"/>
         </w:rPr>
         <w:drawing>
-          <wp:inline distT="0" distB="0" distL="0" distR="0" wp14:anchorId="5B4FDBB7" wp14:editId="689D7844">
+          <wp:inline distT="0" distB="0" distL="0" distR="0" wp14:anchorId="7B6D9D37" wp14:editId="37354EAD">
             <wp:extent cx="1543050" cy="2319158"/>
             <wp:effectExtent l="0" t="0" r="0" b="5080"/>
             <wp:docPr id="7" name="Picture 7"/>
@@ -1062,7 +2492,7 @@
           <w:lang w:eastAsia="en-GB"/>
         </w:rPr>
         <w:drawing>
-          <wp:inline distT="0" distB="0" distL="0" distR="0" wp14:anchorId="0B75EE12" wp14:editId="491BA41B">
+          <wp:inline distT="0" distB="0" distL="0" distR="0" wp14:anchorId="13181AE4" wp14:editId="1ECC60B7">
             <wp:extent cx="1532361" cy="2295525"/>
             <wp:effectExtent l="0" t="0" r="0" b="0"/>
             <wp:docPr id="8" name="Picture 8"/>
@@ -1110,7 +2540,7 @@
           <w:lang w:eastAsia="en-GB"/>
         </w:rPr>
         <w:drawing>
-          <wp:inline distT="0" distB="0" distL="0" distR="0" wp14:anchorId="446A3935" wp14:editId="69210772">
+          <wp:inline distT="0" distB="0" distL="0" distR="0" wp14:anchorId="21A715B0" wp14:editId="21F7C62C">
             <wp:extent cx="1543050" cy="2300880"/>
             <wp:effectExtent l="0" t="0" r="0" b="4445"/>
             <wp:docPr id="9" name="Picture 9"/>
@@ -1148,31 +2578,21 @@
     </w:p>
     <w:p>
       <w:r>
-        <w:rPr>
-          <w:highlight w:val="green"/>
-        </w:rPr>
-        <w:t xml:space="preserve">This app, in comparison to the previous one, looks a lot </w:t>
-      </w:r>
-      <w:r>
-        <w:rPr>
-          <w:highlight w:val="green"/>
-        </w:rPr>
-        <w:t>more stylish, modern and it is even rated as the “Editor’s Choice”, however, this is not a free app or even one that can be acquired with a one-time purchase, instead it requires the user to have a Google Play Pass subscription in order to unlock most of its useful features as well as remove all of the very intrusive ads.</w:t>
+        <w:t>This app, in comparison to the previous one, looks a lot more stylish, modern and it is even rated as the “Editor’s Choice”, however, this is not a free app or even one that can be acquired with a one-time purchase, instead it requires the user to have a Google Play Pass subscription in order to unlock most of its useful features as well as remove all of the very intrusive ads.</w:t>
       </w:r>
     </w:p>
     <w:p>
       <w:pPr>
         <w:pStyle w:val="Heading2"/>
       </w:pPr>
+      <w:bookmarkStart w:id="9" w:name="_Toc62162518"/>
       <w:r>
         <w:t>Project Constraints</w:t>
       </w:r>
-    </w:p>
-    <w:p>
-      <w:r>
-        <w:rPr>
-          <w:highlight w:val="green"/>
-        </w:rPr>
+      <w:bookmarkEnd w:id="9"/>
+    </w:p>
+    <w:p>
+      <w:r>
         <w:t>The primary reason for taking the prioritization of the delivery of the product so seriously is due to past experiences in developing products using technologies in which there was little to no technical knowledge or experience in conducting and creating such a product, it is known now that the delivery of a complete product is the most valuable attribute in such circumstances. To add to that, despite the large amount of time that was provided to complete the project it was still not very significant when put in scale with the potential size of a project like, due to this, corners have to be cut in order to ensure that a product is delivered.</w:t>
       </w:r>
     </w:p>
@@ -1180,20 +2600,17 @@
       <w:pPr>
         <w:pStyle w:val="Heading2"/>
       </w:pPr>
-      <w:r>
-        <w:t xml:space="preserve">Project Risks </w:t>
-      </w:r>
-    </w:p>
-    <w:p>
-      <w:pPr>
-        <w:rPr>
-          <w:highlight w:val="green"/>
-        </w:rPr>
-      </w:pPr>
-      <w:r>
-        <w:rPr>
-          <w:highlight w:val="green"/>
-        </w:rPr>
+      <w:bookmarkStart w:id="10" w:name="_Toc62162519"/>
+      <w:r>
+        <w:t>Project Risks</w:t>
+      </w:r>
+      <w:bookmarkEnd w:id="10"/>
+      <w:r>
+        <w:t xml:space="preserve"> </w:t>
+      </w:r>
+    </w:p>
+    <w:p>
+      <w:r>
         <w:t>The scope of this project was kept small in order to maximise the chances of success of completion and it can therefore be said that the risks were minimized as much as they could, though, despite that there were still risks nonetheless, such as unexpected bugs that came along the way which took far too long to resolve, which again, can be attributed to the lack of technical knowledge as well as experience.</w:t>
       </w:r>
     </w:p>
@@ -1206,15 +2623,9 @@
         </w:rPr>
       </w:pPr>
       <w:r>
-        <w:rPr>
-          <w:highlight w:val="green"/>
-        </w:rPr>
         <w:t xml:space="preserve">The risks above in combination with </w:t>
       </w:r>
       <w:r>
-        <w:rPr>
-          <w:highlight w:val="green"/>
-        </w:rPr>
         <w:t>the time available as well as frustration were also a cause for another unprecedented risk, the frustration and its consequential lack of determination to carry on with the project.</w:t>
       </w:r>
     </w:p>
@@ -1222,73 +2633,39 @@
       <w:pPr>
         <w:pStyle w:val="Heading2"/>
       </w:pPr>
+      <w:bookmarkStart w:id="11" w:name="_Toc62162520"/>
       <w:r>
         <w:lastRenderedPageBreak/>
         <w:t>Justification of Selection of Particular Technologies or Techniques</w:t>
       </w:r>
-    </w:p>
-    <w:p>
-      <w:pPr>
-        <w:rPr>
-          <w:highlight w:val="green"/>
-        </w:rPr>
-      </w:pPr>
-      <w:r>
-        <w:rPr>
-          <w:highlight w:val="green"/>
-        </w:rPr>
+      <w:bookmarkEnd w:id="11"/>
+    </w:p>
+    <w:p>
+      <w:r>
         <w:t>In this project it was used a hybrid technology to create the mobile application, the reason being that it is easier to make changes to it and have these changes reflected in real time in the actual application being developed rather than wait for it to compile entirely every time a change is made.</w:t>
       </w:r>
     </w:p>
     <w:p>
-      <w:pPr>
-        <w:rPr>
-          <w:highlight w:val="green"/>
-        </w:rPr>
-      </w:pPr>
-      <w:r>
-        <w:rPr>
-          <w:highlight w:val="green"/>
-        </w:rPr>
+      <w:r>
         <w:t>Another reason, though not entirely relevant for this assignment, was the ability to compile the application for different platforms as given that it’s a hybrid solution it has the flexibility to compile for both android and iOS devices</w:t>
       </w:r>
       <w:r>
-        <w:rPr>
-          <w:highlight w:val="green"/>
-        </w:rPr>
         <w:t>.</w:t>
       </w:r>
     </w:p>
     <w:p>
-      <w:pPr>
-        <w:rPr>
-          <w:highlight w:val="green"/>
-        </w:rPr>
-      </w:pPr>
-      <w:r>
-        <w:rPr>
-          <w:highlight w:val="green"/>
-        </w:rPr>
+      <w:r>
         <w:t xml:space="preserve">The hybrid technology used was the React Native Framework which is a JavaScript framework, developed and open-sourced by Facebook and backed by its popularity and the many existent open-sourced </w:t>
       </w:r>
       <w:r>
-        <w:rPr>
-          <w:highlight w:val="green"/>
-        </w:rPr>
         <w:t>React-</w:t>
       </w:r>
       <w:r>
-        <w:rPr>
-          <w:highlight w:val="green"/>
-        </w:rPr>
         <w:t>community made components.</w:t>
       </w:r>
     </w:p>
     <w:p>
       <w:r>
-        <w:rPr>
-          <w:highlight w:val="green"/>
-        </w:rPr>
         <w:t>The assignment brief had originally suggested the use of Adobe PhoneGap, which seemed easier to use, however, the skill of knowing such a technology is not very relevant for employers and so it was chosen to use React Native instead as it is a highly sought after skill that on its own can land many jobs in 2021.</w:t>
       </w:r>
     </w:p>
@@ -1296,9 +2673,11 @@
       <w:pPr>
         <w:pStyle w:val="Heading2"/>
       </w:pPr>
+      <w:bookmarkStart w:id="12" w:name="_Toc62162521"/>
       <w:r>
         <w:t>Methodology</w:t>
       </w:r>
+      <w:bookmarkEnd w:id="12"/>
     </w:p>
     <w:p>
       <w:pPr>
@@ -1308,21 +2687,12 @@
         </w:rPr>
       </w:pPr>
       <w:r>
-        <w:rPr>
-          <w:highlight w:val="green"/>
-        </w:rPr>
         <w:t>T</w:t>
       </w:r>
       <w:r>
-        <w:rPr>
-          <w:highlight w:val="green"/>
-        </w:rPr>
         <w:t xml:space="preserve">he methodology that taken on, was one </w:t>
       </w:r>
       <w:r>
-        <w:rPr>
-          <w:highlight w:val="green"/>
-        </w:rPr>
         <w:t>that wasn’t fully in accordance to the defined principles of agile, but it was agile based where possible, however, there were many back and fourths that had to take place in order to fix unnoticed bugs and problems that popped up in the queerest ways, besides that some of the features were also not implemented in accordance to the agile principles, where for example some of the features would be built first and then designed later.</w:t>
       </w:r>
     </w:p>
@@ -1334,200 +2704,480 @@
           <w:sz w:val="32"/>
         </w:rPr>
       </w:pPr>
+      <w:bookmarkStart w:id="13" w:name="_Toc62162522"/>
       <w:r>
         <w:t>Stakeholders</w:t>
       </w:r>
-    </w:p>
-    <w:p>
-      <w:r>
+      <w:bookmarkEnd w:id="13"/>
+    </w:p>
+    <w:p>
+      <w:r>
+        <w:t>This application had no stakeholders other than the developer themselves, as not delivering a working product meant the failure of the assignment which meant, failure of the University Unit which is a great investment</w:t>
+      </w:r>
+      <w:r>
+        <w:t xml:space="preserve"> for a student</w:t>
+      </w:r>
+      <w:r>
+        <w:t>.</w:t>
+      </w:r>
+    </w:p>
+    <w:p>
+      <w:pPr>
+        <w:pStyle w:val="Heading2"/>
+      </w:pPr>
+      <w:bookmarkStart w:id="14" w:name="_Toc62162523"/>
+      <w:r>
+        <w:t>Functional Requirements</w:t>
+      </w:r>
+      <w:bookmarkEnd w:id="14"/>
+    </w:p>
+    <w:p>
+      <w:r>
+        <w:t>Login/ Register: The app must have a functional secure login and register functionality that at no point expose the user credentials over unsafe communication or storage of the information.</w:t>
+      </w:r>
+    </w:p>
+    <w:p>
+      <w:r>
+        <w:t>Sign-Out: The app must possess the ability for the user to sign out as other users of the given device may want to also use it at the same time.</w:t>
+      </w:r>
+    </w:p>
+    <w:p>
+      <w:r>
+        <w:t>Database Storage Connectivity: The app must have a proper Database connection set up in a singular storage such that anywhere on the app this data can be easily accessed and modified.</w:t>
+      </w:r>
+    </w:p>
+    <w:p>
+      <w:r>
+        <w:lastRenderedPageBreak/>
+        <w:t>Logic for the app’s main functionality: The application must possess the ability to process the data that it is being served in a way that is useful to the user and that fits the application</w:t>
+      </w:r>
+      <w:r>
+        <w:t>’</w:t>
+      </w:r>
+      <w:r>
+        <w:t>s purpose.</w:t>
+      </w:r>
+    </w:p>
+    <w:p>
+      <w:pPr>
+        <w:pStyle w:val="Heading3"/>
+      </w:pPr>
+      <w:bookmarkStart w:id="15" w:name="_Toc62162524"/>
+      <w:r>
+        <w:t>Usability Requirements</w:t>
+      </w:r>
+      <w:bookmarkEnd w:id="15"/>
+    </w:p>
+    <w:p>
+      <w:r>
+        <w:t>The application must be designed such that it is focussed around accommodating the user needs, which means that it must also have a good design that is consistent across the whole application, it must work well with different device dimensions, it must have simple and short and readable forms for entering details as well as a clear and intuitive navigation.</w:t>
+      </w:r>
+    </w:p>
+    <w:p>
+      <w:pPr>
+        <w:pStyle w:val="Heading1"/>
+      </w:pPr>
+      <w:bookmarkStart w:id="16" w:name="_Toc62162525"/>
+      <w:r>
+        <w:t>Mobile App Development / Implementation</w:t>
+      </w:r>
+      <w:bookmarkEnd w:id="16"/>
+    </w:p>
+    <w:p>
+      <w:r>
+        <w:t>During the development of the application the first step was a version control, for this project it was GitHub and the method for trying out new features was by using branches, it would be used a dev branch for implementing new features and this would then be merged to the main branch once a given feature was complete, this would facilitate troubleshooting as it made very accessible and easy to switch between versions and compare if for example a specific behaviour was happening before the implementation of a given feature, this was naturally also possible by reverting to past commits, hence the use of a version control in the first place, but by using branches it would also help get used to what it would be like to develop an app within a team of developers where each developer is appointed a dev-branch for implementing features.</w:t>
+      </w:r>
+    </w:p>
+    <w:p>
+      <w:r>
+        <w:t>It was then created a React Native project and researched on useful node-modules to use for the project, a particular crucial node-module for the project was the React Native calendar module as this brought in an existing highly customizable component to use in React, which if it hadn’t existed it may have been required to build a calendar entirely from scratch, further delaying the project. As previously mentioned, this is one of the great advantages of using React Native, it is the fact that there are so many already existent tools and components that can just be installed and used completely free of charge.</w:t>
+      </w:r>
+    </w:p>
+    <w:p>
+      <w:r>
+        <w:t xml:space="preserve">Once the </w:t>
+      </w:r>
+      <w:r>
+        <w:t xml:space="preserve">calendar component was imported with some basic stock data it was time to link it to Firestore and ensure that it displayed data that came straight from the Firestore database after this was achieved the UI of the calendar was then optimized and after that it was implemented a few screens for the user to enter data that would be saved on the Firestore, this data would be then loaded by the Calendar screen whenever it was </w:t>
+      </w:r>
+      <w:r>
+        <w:t>accessed</w:t>
+      </w:r>
+      <w:r>
+        <w:t>, this method of implementation helped avoid further complication such as bringing in state managers, which would have made it much more difficult and time consuming to implement the app.</w:t>
+      </w:r>
+    </w:p>
+    <w:p>
+      <w:r>
+        <w:t xml:space="preserve">Lastly, </w:t>
+      </w:r>
+      <w:r>
+        <w:t>the</w:t>
+      </w:r>
+      <w:r>
+        <w:t xml:space="preserve"> login and register screen were created and then a few more features were added to the app such as the auto-complete for usual expenses, this feature, as well as any other, can be observed in the app video demonstration.</w:t>
+      </w:r>
+    </w:p>
+    <w:p>
+      <w:r>
+        <w:lastRenderedPageBreak/>
+        <w:drawing>
+          <wp:inline distT="0" distB="0" distL="0" distR="0" wp14:anchorId="397A5988" wp14:editId="25C97E31">
+            <wp:extent cx="5731510" cy="4255135"/>
+            <wp:effectExtent l="0" t="0" r="2540" b="0"/>
+            <wp:docPr id="2" name="Picture 2"/>
+            <wp:cNvGraphicFramePr>
+              <a:graphicFrameLocks xmlns:a="http://schemas.openxmlformats.org/drawingml/2006/main" noChangeAspect="1"/>
+            </wp:cNvGraphicFramePr>
+            <a:graphic xmlns:a="http://schemas.openxmlformats.org/drawingml/2006/main">
+              <a:graphicData uri="http://schemas.openxmlformats.org/drawingml/2006/picture">
+                <pic:pic xmlns:pic="http://schemas.openxmlformats.org/drawingml/2006/picture">
+                  <pic:nvPicPr>
+                    <pic:cNvPr id="1" name=""/>
+                    <pic:cNvPicPr/>
+                  </pic:nvPicPr>
+                  <pic:blipFill>
+                    <a:blip r:embed="rId14"/>
+                    <a:stretch>
+                      <a:fillRect/>
+                    </a:stretch>
+                  </pic:blipFill>
+                  <pic:spPr>
+                    <a:xfrm>
+                      <a:off x="0" y="0"/>
+                      <a:ext cx="5731510" cy="4255135"/>
+                    </a:xfrm>
+                    <a:prstGeom prst="rect">
+                      <a:avLst/>
+                    </a:prstGeom>
+                  </pic:spPr>
+                </pic:pic>
+              </a:graphicData>
+            </a:graphic>
+          </wp:inline>
+        </w:drawing>
+      </w:r>
+    </w:p>
+    <w:p>
+      <w:r>
+        <w:t>This is the implementation of the stack navigator, the main way that the application is navigated.</w:t>
+      </w:r>
+    </w:p>
+    <w:p>
+      <w:r>
+        <w:drawing>
+          <wp:inline distT="0" distB="0" distL="0" distR="0" wp14:anchorId="3DFAD1BA" wp14:editId="5A4CA1B0">
+            <wp:extent cx="5731510" cy="3359150"/>
+            <wp:effectExtent l="0" t="0" r="2540" b="0"/>
+            <wp:docPr id="4" name="Picture 4"/>
+            <wp:cNvGraphicFramePr>
+              <a:graphicFrameLocks xmlns:a="http://schemas.openxmlformats.org/drawingml/2006/main" noChangeAspect="1"/>
+            </wp:cNvGraphicFramePr>
+            <a:graphic xmlns:a="http://schemas.openxmlformats.org/drawingml/2006/main">
+              <a:graphicData uri="http://schemas.openxmlformats.org/drawingml/2006/picture">
+                <pic:pic xmlns:pic="http://schemas.openxmlformats.org/drawingml/2006/picture">
+                  <pic:nvPicPr>
+                    <pic:cNvPr id="1" name=""/>
+                    <pic:cNvPicPr/>
+                  </pic:nvPicPr>
+                  <pic:blipFill>
+                    <a:blip r:embed="rId15"/>
+                    <a:stretch>
+                      <a:fillRect/>
+                    </a:stretch>
+                  </pic:blipFill>
+                  <pic:spPr>
+                    <a:xfrm>
+                      <a:off x="0" y="0"/>
+                      <a:ext cx="5731510" cy="3359150"/>
+                    </a:xfrm>
+                    <a:prstGeom prst="rect">
+                      <a:avLst/>
+                    </a:prstGeom>
+                  </pic:spPr>
+                </pic:pic>
+              </a:graphicData>
+            </a:graphic>
+          </wp:inline>
+        </w:drawing>
+      </w:r>
+    </w:p>
+    <w:p>
+      <w:r>
+        <w:lastRenderedPageBreak/>
+        <w:t xml:space="preserve">In the above is shown how the calendar screen is rendered and it can be seen that it uses a Calendar component for that, it also has a few custom styles and a lot of other dynamic data that is passed into the component once the app is running and receiving data from the </w:t>
+      </w:r>
+      <w:proofErr w:type="spellStart"/>
+      <w:r>
+        <w:t>firestore</w:t>
+      </w:r>
+      <w:proofErr w:type="spellEnd"/>
+      <w:r>
+        <w:t>.</w:t>
+      </w:r>
+    </w:p>
+    <w:p>
+      <w:r>
+        <w:drawing>
+          <wp:inline distT="0" distB="0" distL="0" distR="0" wp14:anchorId="48E3C3F7" wp14:editId="64E1AB34">
+            <wp:extent cx="5731510" cy="3458845"/>
+            <wp:effectExtent l="0" t="0" r="2540" b="8255"/>
+            <wp:docPr id="10" name="Picture 10"/>
+            <wp:cNvGraphicFramePr>
+              <a:graphicFrameLocks xmlns:a="http://schemas.openxmlformats.org/drawingml/2006/main" noChangeAspect="1"/>
+            </wp:cNvGraphicFramePr>
+            <a:graphic xmlns:a="http://schemas.openxmlformats.org/drawingml/2006/main">
+              <a:graphicData uri="http://schemas.openxmlformats.org/drawingml/2006/picture">
+                <pic:pic xmlns:pic="http://schemas.openxmlformats.org/drawingml/2006/picture">
+                  <pic:nvPicPr>
+                    <pic:cNvPr id="1" name=""/>
+                    <pic:cNvPicPr/>
+                  </pic:nvPicPr>
+                  <pic:blipFill>
+                    <a:blip r:embed="rId16"/>
+                    <a:stretch>
+                      <a:fillRect/>
+                    </a:stretch>
+                  </pic:blipFill>
+                  <pic:spPr>
+                    <a:xfrm>
+                      <a:off x="0" y="0"/>
+                      <a:ext cx="5731510" cy="3458845"/>
+                    </a:xfrm>
+                    <a:prstGeom prst="rect">
+                      <a:avLst/>
+                    </a:prstGeom>
+                  </pic:spPr>
+                </pic:pic>
+              </a:graphicData>
+            </a:graphic>
+          </wp:inline>
+        </w:drawing>
+      </w:r>
+    </w:p>
+    <w:p>
+      <w:r>
+        <w:t>The above shows another very useful component for obtaining valid currency from the user, and that is the “</w:t>
+      </w:r>
+      <w:proofErr w:type="spellStart"/>
+      <w:r>
+        <w:t>FakeCurrencyInput</w:t>
+      </w:r>
+      <w:proofErr w:type="spellEnd"/>
+      <w:r>
+        <w:t>”.</w:t>
+      </w:r>
+    </w:p>
+    <w:p>
+      <w:r>
+        <w:drawing>
+          <wp:inline distT="0" distB="0" distL="0" distR="0" wp14:anchorId="4071C6E0" wp14:editId="67E7692C">
+            <wp:extent cx="5731510" cy="1944370"/>
+            <wp:effectExtent l="0" t="0" r="2540" b="0"/>
+            <wp:docPr id="11" name="Picture 11"/>
+            <wp:cNvGraphicFramePr>
+              <a:graphicFrameLocks xmlns:a="http://schemas.openxmlformats.org/drawingml/2006/main" noChangeAspect="1"/>
+            </wp:cNvGraphicFramePr>
+            <a:graphic xmlns:a="http://schemas.openxmlformats.org/drawingml/2006/main">
+              <a:graphicData uri="http://schemas.openxmlformats.org/drawingml/2006/picture">
+                <pic:pic xmlns:pic="http://schemas.openxmlformats.org/drawingml/2006/picture">
+                  <pic:nvPicPr>
+                    <pic:cNvPr id="1" name=""/>
+                    <pic:cNvPicPr/>
+                  </pic:nvPicPr>
+                  <pic:blipFill>
+                    <a:blip r:embed="rId17"/>
+                    <a:stretch>
+                      <a:fillRect/>
+                    </a:stretch>
+                  </pic:blipFill>
+                  <pic:spPr>
+                    <a:xfrm>
+                      <a:off x="0" y="0"/>
+                      <a:ext cx="5731510" cy="1944370"/>
+                    </a:xfrm>
+                    <a:prstGeom prst="rect">
+                      <a:avLst/>
+                    </a:prstGeom>
+                  </pic:spPr>
+                </pic:pic>
+              </a:graphicData>
+            </a:graphic>
+          </wp:inline>
+        </w:drawing>
+      </w:r>
+    </w:p>
+    <w:p>
+      <w:r>
+        <w:t>To set and update data on the Firestore the, above method are often used, namely (</w:t>
+      </w:r>
+      <w:proofErr w:type="spellStart"/>
+      <w:proofErr w:type="gramStart"/>
+      <w:r>
+        <w:t>db.collection</w:t>
+      </w:r>
+      <w:proofErr w:type="spellEnd"/>
+      <w:proofErr w:type="gramEnd"/>
+      <w:r>
+        <w:t>…) set and update. To get data from the Firestore it is used the following:</w:t>
+      </w:r>
+    </w:p>
+    <w:p>
+      <w:r>
+        <w:lastRenderedPageBreak/>
+        <w:drawing>
+          <wp:inline distT="0" distB="0" distL="0" distR="0" wp14:anchorId="33BAA91B" wp14:editId="1AF64EC5">
+            <wp:extent cx="5731510" cy="3556000"/>
+            <wp:effectExtent l="0" t="0" r="2540" b="6350"/>
+            <wp:docPr id="12" name="Picture 12"/>
+            <wp:cNvGraphicFramePr>
+              <a:graphicFrameLocks xmlns:a="http://schemas.openxmlformats.org/drawingml/2006/main" noChangeAspect="1"/>
+            </wp:cNvGraphicFramePr>
+            <a:graphic xmlns:a="http://schemas.openxmlformats.org/drawingml/2006/main">
+              <a:graphicData uri="http://schemas.openxmlformats.org/drawingml/2006/picture">
+                <pic:pic xmlns:pic="http://schemas.openxmlformats.org/drawingml/2006/picture">
+                  <pic:nvPicPr>
+                    <pic:cNvPr id="1" name=""/>
+                    <pic:cNvPicPr/>
+                  </pic:nvPicPr>
+                  <pic:blipFill>
+                    <a:blip r:embed="rId18"/>
+                    <a:stretch>
+                      <a:fillRect/>
+                    </a:stretch>
+                  </pic:blipFill>
+                  <pic:spPr>
+                    <a:xfrm>
+                      <a:off x="0" y="0"/>
+                      <a:ext cx="5731510" cy="3556000"/>
+                    </a:xfrm>
+                    <a:prstGeom prst="rect">
+                      <a:avLst/>
+                    </a:prstGeom>
+                  </pic:spPr>
+                </pic:pic>
+              </a:graphicData>
+            </a:graphic>
+          </wp:inline>
+        </w:drawing>
+      </w:r>
+    </w:p>
+    <w:p>
+      <w:r>
+        <w:t>In the above, a Firestore subscription is created where the data stays synchronized with the Firestore, meaning that if the Firestore data is changed by the current application, or even by another application altogether it automatically re-renders the current screen and re-subscribes to any new possible upcoming changes again.</w:t>
+      </w:r>
+    </w:p>
+    <w:p>
+      <w:r>
+        <w:t>That concludes a general overview of the programming, a more detailed overview is provided by the video presentation of this project.</w:t>
+      </w:r>
+    </w:p>
+    <w:p>
+      <w:pPr>
+        <w:pStyle w:val="Heading1"/>
         <w:rPr>
-          <w:highlight w:val="green"/>
+          <w:rFonts w:ascii="Times New Roman" w:eastAsiaTheme="minorHAnsi" w:hAnsi="Times New Roman" w:cstheme="minorBidi"/>
+          <w:color w:val="auto"/>
+          <w:sz w:val="22"/>
+          <w:szCs w:val="22"/>
         </w:rPr>
-        <w:t>This application had no stakeholders other than the developer themselves, as not delivering a working product meant the failure of the assignment which meant, failure of the University Unit which is a great investment</w:t>
-      </w:r>
+      </w:pPr>
+      <w:bookmarkStart w:id="17" w:name="_Toc62162526"/>
       <w:r>
         <w:rPr>
-          <w:highlight w:val="green"/>
+          <w:rFonts w:ascii="Times New Roman" w:eastAsiaTheme="minorHAnsi" w:hAnsi="Times New Roman" w:cstheme="minorBidi"/>
+          <w:color w:val="auto"/>
+          <w:sz w:val="22"/>
+          <w:szCs w:val="22"/>
         </w:rPr>
-        <w:t xml:space="preserve"> for a student</w:t>
-      </w:r>
-      <w:r>
+        <w:t>Testing</w:t>
+      </w:r>
+      <w:bookmarkEnd w:id="17"/>
+    </w:p>
+    <w:p>
+      <w:r>
+        <w:t>The testing conducted on the app was all done manually as it was developed, at this stage of the application it is not necessary to write testing scripts as doing so would have delayed the outcome of the project, potentially causing it not to be deli</w:t>
+      </w:r>
+      <w:r>
+        <w:t>vered.</w:t>
+      </w:r>
+    </w:p>
+    <w:p>
+      <w:r>
+        <w:t>Conducting manual tests on the application was unreliable enough, especially while working on it, it seemed that the hot reload environment of React was always breaking therefore requiring a full recompilation of the project which always took a long time.</w:t>
+      </w:r>
+    </w:p>
+    <w:p>
+      <w:pPr>
+        <w:pStyle w:val="Heading1"/>
+      </w:pPr>
+      <w:bookmarkStart w:id="18" w:name="_Toc62162527"/>
+      <w:r>
+        <w:t>App Evaluation Plan</w:t>
+      </w:r>
+      <w:bookmarkEnd w:id="18"/>
+    </w:p>
+    <w:p>
+      <w:pPr>
+        <w:pStyle w:val="Label"/>
+        <w:spacing w:line="30" w:lineRule="atLeast"/>
         <w:rPr>
-          <w:highlight w:val="green"/>
+          <w:rFonts w:ascii="Times New Roman" w:eastAsiaTheme="minorHAnsi" w:hAnsi="Times New Roman" w:cstheme="minorBidi"/>
+          <w:b w:val="0"/>
+          <w:color w:val="auto"/>
+          <w:sz w:val="22"/>
+          <w:lang w:val="en-GB"/>
         </w:rPr>
-        <w:t>.</w:t>
-      </w:r>
-    </w:p>
-    <w:p>
-      <w:pPr>
-        <w:pStyle w:val="Heading2"/>
-      </w:pPr>
-      <w:r>
-        <w:t>Functional Requirements</w:t>
-      </w:r>
-    </w:p>
-    <w:p>
-      <w:pPr>
+      </w:pPr>
+      <w:r>
         <w:rPr>
-          <w:highlight w:val="green"/>
+          <w:rFonts w:ascii="Times New Roman" w:eastAsiaTheme="minorHAnsi" w:hAnsi="Times New Roman" w:cstheme="minorBidi"/>
+          <w:b w:val="0"/>
+          <w:color w:val="auto"/>
+          <w:sz w:val="22"/>
+          <w:lang w:val="en-GB"/>
         </w:rPr>
-      </w:pPr>
-      <w:r>
+        <w:t>The app developed was decided to put to test to evaluate whether or not it has meet the user requirements, in order to do that it was decided to have a few users try it out, it was issued copies of this app to multiple people so they could have a go at tracking their own spending habits.</w:t>
+      </w:r>
+    </w:p>
+    <w:p>
+      <w:pPr>
+        <w:pStyle w:val="Label"/>
+        <w:spacing w:line="30" w:lineRule="atLeast"/>
         <w:rPr>
-          <w:highlight w:val="green"/>
+          <w:rFonts w:ascii="Times New Roman" w:eastAsiaTheme="minorHAnsi" w:hAnsi="Times New Roman" w:cstheme="minorBidi"/>
+          <w:b w:val="0"/>
+          <w:color w:val="auto"/>
+          <w:sz w:val="22"/>
+          <w:lang w:val="en-GB"/>
         </w:rPr>
-        <w:t xml:space="preserve">Login/ </w:t>
-      </w:r>
+      </w:pPr>
       <w:r>
         <w:rPr>
-          <w:highlight w:val="green"/>
+          <w:rFonts w:ascii="Times New Roman" w:eastAsiaTheme="minorHAnsi" w:hAnsi="Times New Roman" w:cstheme="minorBidi"/>
+          <w:b w:val="0"/>
+          <w:color w:val="auto"/>
+          <w:sz w:val="22"/>
+          <w:lang w:val="en-GB"/>
         </w:rPr>
-        <w:t>R</w:t>
+        <w:t xml:space="preserve">In order to keep track the evaluation it was decided to inspect the data saved on the Firestore that was collected from these users and without diving into the more private data, such as the actual spending habits of the users, which would be unethical, it was just analysed on whether or not the users </w:t>
       </w:r>
       <w:r>
         <w:rPr>
-          <w:highlight w:val="green"/>
-        </w:rPr>
-        <w:t>egister: The app must have a functional secure login and register functionality that at no point expose the user credentials over unsafe communication or storage of the information.</w:t>
-      </w:r>
-    </w:p>
-    <w:p>
-      <w:pPr>
-        <w:rPr>
-          <w:highlight w:val="green"/>
-        </w:rPr>
-      </w:pPr>
-      <w:r>
-        <w:rPr>
-          <w:highlight w:val="green"/>
-        </w:rPr>
-        <w:t>Sign-Out: The app must possess the ability for the user to sign out as other users of the given device may want to also use it at the same time.</w:t>
-      </w:r>
-    </w:p>
-    <w:p>
-      <w:pPr>
-        <w:rPr>
-          <w:highlight w:val="green"/>
-        </w:rPr>
-      </w:pPr>
-      <w:r>
-        <w:rPr>
-          <w:highlight w:val="green"/>
-        </w:rPr>
-        <w:t>Database Storage Connectivity: The app must have a proper Database connection set up in a singular storage such that anywhere on the app this data can be easily accessed and modified.</w:t>
-      </w:r>
-    </w:p>
-    <w:p>
-      <w:r>
-        <w:rPr>
-          <w:highlight w:val="green"/>
+          <w:rFonts w:ascii="Times New Roman" w:eastAsiaTheme="minorHAnsi" w:hAnsi="Times New Roman" w:cstheme="minorBidi"/>
+          <w:b w:val="0"/>
+          <w:color w:val="auto"/>
+          <w:sz w:val="22"/>
+          <w:lang w:val="en-GB"/>
         </w:rPr>
         <w:lastRenderedPageBreak/>
-        <w:t>Logic for the app’s main functionality: The application must possess the ability to process the data that it is being served in a way that is useful to the user and that fits the application</w:t>
-      </w:r>
-      <w:r>
-        <w:rPr>
-          <w:highlight w:val="green"/>
-        </w:rPr>
-        <w:t>’</w:t>
-      </w:r>
-      <w:r>
-        <w:rPr>
-          <w:highlight w:val="green"/>
-        </w:rPr>
-        <w:t>s purpose.</w:t>
-      </w:r>
-    </w:p>
-    <w:p>
-      <w:pPr>
-        <w:pStyle w:val="Heading3"/>
-      </w:pPr>
-      <w:r>
-        <w:t>Usability Requirements</w:t>
-      </w:r>
-    </w:p>
-    <w:p>
-      <w:r>
-        <w:rPr>
-          <w:highlight w:val="green"/>
-        </w:rPr>
-        <w:t>The application must be designed such that it is focussed around accommodating the user needs, which means that it must also have a good design that is consistent across the whole application, it must work well with different device dimensions, it must have simple and short and readable forms for entering details as well as a clear and intuitive navigation.</w:t>
-      </w:r>
-    </w:p>
-    <w:p>
-      <w:pPr>
-        <w:pStyle w:val="Heading1"/>
-      </w:pPr>
-      <w:r>
-        <w:t>Mobile App Development / Implementation</w:t>
-      </w:r>
-    </w:p>
-    <w:p>
-      <w:r>
-        <w:rPr>
-          <w:highlight w:val="green"/>
-        </w:rPr>
-        <w:t>During the development of the application the first step was a version control, for this project it was GitHub and the method for trying out new features was by using branches, it would be used a dev branch for implementing new features and this would then be merged to the main branch once a given feature was complete, this would facilitate troubleshooting as it made very accessible and easy to switch between versions and compare if for example a specific behaviour was happening before the implementation of a given feature, this was naturally also possible by reverting to past commits, hence the use of a version control in the first place, but by using branches it would also help get used to what it would be like to develop an app within a team of developers where each developer is appointed a dev-branch for implementing features.</w:t>
-      </w:r>
-    </w:p>
-    <w:p>
-      <w:r>
-        <w:rPr>
-          <w:highlight w:val="green"/>
-        </w:rPr>
-        <w:t>It was then created a React Native project and researched on useful node-modules to use for the project, a particular crucial node-module for the project was the React Native calendar module as this brought in an existing highly customizable component to use in React, which if it hadn’t existed it may have been required to build a calendar entirely from scratch, further delaying the project. As previously mentioned, this is one of the great advantages of using React Native, it is the fact that there are so many already existent tools and components that can just be installed and used completely free of charge.</w:t>
-      </w:r>
-    </w:p>
-    <w:p>
-      <w:r>
-        <w:rPr>
-          <w:highlight w:val="green"/>
-        </w:rPr>
-        <w:t xml:space="preserve">Once the </w:t>
-      </w:r>
-      <w:r>
-        <w:rPr>
-          <w:highlight w:val="green"/>
-        </w:rPr>
-        <w:t xml:space="preserve">calendar component was imported with some basic stock data it was time to link it to Firestore and ensure that it displayed data that came straight from the Firestore database after this was achieved the UI of the calendar was then optimized and after that it was implemented a few screens for the user to enter data that would be saved on the Firestore, this data would be then loaded by the Calendar screen whenever it was </w:t>
-      </w:r>
-      <w:r>
-        <w:rPr>
-          <w:highlight w:val="green"/>
-        </w:rPr>
-        <w:t>accessed</w:t>
-      </w:r>
-      <w:r>
-        <w:rPr>
-          <w:highlight w:val="green"/>
-        </w:rPr>
-        <w:t>, this method of implementation helped avoid further complication such as bringing in state managers, which would have made it much more difficult and time consuming to implement the app.</w:t>
-      </w:r>
-    </w:p>
-    <w:p>
-      <w:r>
-        <w:rPr>
-          <w:highlight w:val="green"/>
-        </w:rPr>
-        <w:t xml:space="preserve">Lastly, </w:t>
-      </w:r>
-      <w:r>
-        <w:rPr>
-          <w:highlight w:val="green"/>
-        </w:rPr>
-        <w:t>the</w:t>
-      </w:r>
-      <w:r>
-        <w:rPr>
-          <w:highlight w:val="green"/>
-        </w:rPr>
-        <w:t xml:space="preserve"> login and register screen were created and then a few more features were added to the app such as the auto-complete for usual expenses, this feature, as well as any other, can be observed in the app video demonstration.</w:t>
-      </w:r>
-      <w:bookmarkStart w:id="0" w:name="_GoBack"/>
-      <w:bookmarkEnd w:id="0"/>
-    </w:p>
-    <w:p>
-      <w:pPr>
+        <w:t>continued to use the app the initial trial and it was observed that most users stopped using it altogether. As part of the evaluation it was then asked the users on whether or not have continued to use the app and as to why they had stopped using it if that was the case.</w:t>
+      </w:r>
+    </w:p>
+    <w:p>
+      <w:pPr>
+        <w:pStyle w:val="Label"/>
+        <w:spacing w:line="30" w:lineRule="atLeast"/>
         <w:rPr>
           <w:rFonts w:ascii="Arial Narrow" w:hAnsi="Arial Narrow" w:cs="Arial"/>
           <w:sz w:val="28"/>
@@ -1535,11 +3185,52 @@
       </w:pPr>
       <w:r>
         <w:rPr>
-          <w:rFonts w:ascii="Arial Narrow" w:hAnsi="Arial Narrow" w:cs="Arial"/>
-          <w:sz w:val="28"/>
+          <w:rFonts w:ascii="Times New Roman" w:eastAsiaTheme="minorHAnsi" w:hAnsi="Times New Roman" w:cstheme="minorBidi"/>
+          <w:b w:val="0"/>
+          <w:color w:val="auto"/>
+          <w:sz w:val="22"/>
+          <w:lang w:val="en-GB"/>
         </w:rPr>
-        <w:lastRenderedPageBreak/>
-        <w:t>Include code snippets.   Complete fully commented code should go into the Appendix</w:t>
+        <w:t>The feedback received revealed that the design of the app is not very well polished as well as the features are not that many which make the app seem very limited. Additionally, some pointed that adding animations might make the app a little more interesting despite its simplicity.</w:t>
+      </w:r>
+    </w:p>
+    <w:p>
+      <w:pPr>
+        <w:pStyle w:val="Heading1"/>
+      </w:pPr>
+      <w:bookmarkStart w:id="19" w:name="_Toc62162528"/>
+      <w:r>
+        <w:t>Discussion / Critical Analysis / Reflection</w:t>
+      </w:r>
+      <w:r>
+        <w:t xml:space="preserve"> / Conclusion</w:t>
+      </w:r>
+      <w:bookmarkEnd w:id="19"/>
+    </w:p>
+    <w:p>
+      <w:bookmarkStart w:id="20" w:name="_GoBack"/>
+      <w:bookmarkEnd w:id="20"/>
+      <w:r>
+        <w:t xml:space="preserve">As suggested throughout the report the biggest shortcoming of this project was the lack of experience and lack of help as far as developing the app went, though another big factor was the development of the app as a single individual, not having another person to work </w:t>
+      </w:r>
+      <w:r>
+        <w:t>with as a team and instead having to work and figure everything out by oneself can sometimes prove really difficult as many of the programming deterrents in this project were fairly simple when looking back on them, if there had been another person to double check the code, they could have easily spotted the faults an</w:t>
+      </w:r>
+      <w:r>
+        <w:t>d led the project right back on</w:t>
+      </w:r>
+      <w:r>
+        <w:t>to the right track.</w:t>
+      </w:r>
+    </w:p>
+    <w:p>
+      <w:r>
+        <w:t>If this project was to be completed again, it would likely be done so a lot more efficiently as the completion of this has generated a fair amount of experience, but also said experience also says that it would be better to try doing it as a team as a lot more can be accomplished by two or more people, especially when one of the assignment requirements were to create an app with excellent commercial potential, such a requirement cannot be easily by a single individual working on their own.</w:t>
+      </w:r>
+    </w:p>
+    <w:p>
+      <w:r>
+        <w:t>Moreover, the learning experience and programming required to complete the application as well as the documentation of the process would be made easier if it had been possible to focus solely on it and not have other outside obligations and responsibilities such as a job to pay the bills.</w:t>
       </w:r>
     </w:p>
     <w:p>
@@ -1550,1605 +3241,15 @@
         </w:rPr>
       </w:pPr>
       <w:r>
-        <w:rPr>
-          <w:rFonts w:ascii="Arial Narrow" w:hAnsi="Arial Narrow" w:cs="Arial"/>
-          <w:sz w:val="28"/>
-        </w:rPr>
-        <w:t xml:space="preserve">You should discuss YOUR application.  How was the program created? </w:t>
-      </w:r>
-    </w:p>
-    <w:p>
-      <w:pPr>
-        <w:rPr>
-          <w:rFonts w:ascii="Arial Narrow" w:hAnsi="Arial Narrow" w:cs="Arial"/>
-          <w:sz w:val="28"/>
-        </w:rPr>
-      </w:pPr>
-    </w:p>
-    <w:p>
-      <w:pPr>
-        <w:rPr>
-          <w:rFonts w:ascii="Arial Narrow" w:hAnsi="Arial Narrow" w:cs="Arial"/>
-          <w:sz w:val="28"/>
-        </w:rPr>
-      </w:pPr>
-      <w:r>
-        <w:rPr>
-          <w:rFonts w:ascii="Arial Narrow" w:hAnsi="Arial Narrow" w:cs="Arial"/>
-          <w:sz w:val="28"/>
-        </w:rPr>
-        <w:t xml:space="preserve">Explain how you </w:t>
-      </w:r>
-      <w:proofErr w:type="spellStart"/>
-      <w:r>
-        <w:rPr>
-          <w:rFonts w:ascii="Arial Narrow" w:hAnsi="Arial Narrow" w:cs="Arial"/>
-          <w:sz w:val="28"/>
-        </w:rPr>
-        <w:t>manged</w:t>
-      </w:r>
-      <w:proofErr w:type="spellEnd"/>
-      <w:r>
-        <w:rPr>
-          <w:rFonts w:ascii="Arial Narrow" w:hAnsi="Arial Narrow" w:cs="Arial"/>
-          <w:sz w:val="28"/>
-        </w:rPr>
-        <w:t xml:space="preserve"> the implementation.  How did you ensure all group members actively contributed to writing code?  How did you distribute the workload?  Was it successful?</w:t>
-      </w:r>
-    </w:p>
-    <w:p>
-      <w:pPr>
-        <w:rPr>
-          <w:rFonts w:ascii="Arial Narrow" w:hAnsi="Arial Narrow" w:cs="Arial"/>
-          <w:sz w:val="28"/>
-        </w:rPr>
-      </w:pPr>
-    </w:p>
-    <w:p>
-      <w:pPr>
-        <w:rPr>
-          <w:rFonts w:ascii="Arial Narrow" w:hAnsi="Arial Narrow" w:cs="Arial"/>
-          <w:sz w:val="28"/>
-        </w:rPr>
-      </w:pPr>
-      <w:r>
-        <w:rPr>
-          <w:rFonts w:ascii="Arial Narrow" w:hAnsi="Arial Narrow" w:cs="Arial"/>
-          <w:sz w:val="28"/>
-        </w:rPr>
-        <w:t>What mobile app development technology did you use?  Justify your choice.  What IDE / text editor, emulator did you use?</w:t>
-      </w:r>
-    </w:p>
-    <w:p>
-      <w:pPr>
-        <w:rPr>
-          <w:rFonts w:ascii="Arial Narrow" w:hAnsi="Arial Narrow" w:cs="Arial"/>
-          <w:sz w:val="28"/>
-        </w:rPr>
-      </w:pPr>
-    </w:p>
-    <w:p>
-      <w:pPr>
-        <w:rPr>
-          <w:rFonts w:ascii="Arial Narrow" w:hAnsi="Arial Narrow" w:cs="Arial"/>
-          <w:sz w:val="28"/>
-        </w:rPr>
-      </w:pPr>
-      <w:r>
-        <w:rPr>
-          <w:rFonts w:ascii="Arial Narrow" w:hAnsi="Arial Narrow" w:cs="Arial"/>
-          <w:sz w:val="28"/>
-        </w:rPr>
-        <w:t>What problems did you encounter during the coding, and explain how you overcame these?</w:t>
-      </w:r>
-    </w:p>
-    <w:p>
-      <w:pPr>
-        <w:rPr>
-          <w:rFonts w:ascii="Arial Narrow" w:hAnsi="Arial Narrow" w:cs="Arial"/>
-          <w:sz w:val="28"/>
-        </w:rPr>
-      </w:pPr>
-    </w:p>
-    <w:p>
-      <w:pPr>
-        <w:rPr>
-          <w:rFonts w:ascii="Arial Narrow" w:hAnsi="Arial Narrow" w:cs="Arial"/>
-          <w:sz w:val="28"/>
-        </w:rPr>
-      </w:pPr>
-      <w:r>
-        <w:rPr>
-          <w:rFonts w:ascii="Arial Narrow" w:hAnsi="Arial Narrow" w:cs="Arial"/>
-          <w:sz w:val="28"/>
-        </w:rPr>
-        <w:t>Include snippets of code here – that either caused problems or show original, novel approaches</w:t>
-      </w:r>
-    </w:p>
-    <w:p>
-      <w:pPr>
-        <w:rPr>
-          <w:rFonts w:ascii="Arial Narrow" w:hAnsi="Arial Narrow" w:cs="Arial"/>
-          <w:sz w:val="28"/>
-        </w:rPr>
-      </w:pPr>
-    </w:p>
-    <w:p>
-      <w:pPr>
-        <w:rPr>
-          <w:rFonts w:ascii="Arial Narrow" w:hAnsi="Arial Narrow" w:cs="Arial"/>
-          <w:sz w:val="28"/>
-        </w:rPr>
-      </w:pPr>
-      <w:r>
-        <w:rPr>
-          <w:rFonts w:ascii="Arial Narrow" w:hAnsi="Arial Narrow" w:cs="Arial"/>
-          <w:sz w:val="28"/>
-        </w:rPr>
-        <w:t xml:space="preserve">Did you save data?  How? – </w:t>
-      </w:r>
-      <w:proofErr w:type="spellStart"/>
-      <w:r>
-        <w:rPr>
-          <w:rFonts w:ascii="Arial Narrow" w:hAnsi="Arial Narrow" w:cs="Arial"/>
-          <w:sz w:val="28"/>
-        </w:rPr>
-        <w:t>ie</w:t>
-      </w:r>
-      <w:proofErr w:type="spellEnd"/>
-      <w:r>
-        <w:rPr>
-          <w:rFonts w:ascii="Arial Narrow" w:hAnsi="Arial Narrow" w:cs="Arial"/>
-          <w:sz w:val="28"/>
-        </w:rPr>
-        <w:t>. local storage, Web SQL, other method?</w:t>
-      </w:r>
-    </w:p>
-    <w:p>
-      <w:pPr>
-        <w:rPr>
-          <w:rFonts w:ascii="Arial Narrow" w:hAnsi="Arial Narrow" w:cs="Arial"/>
-          <w:sz w:val="28"/>
-        </w:rPr>
-      </w:pPr>
-    </w:p>
-    <w:p>
-      <w:pPr>
-        <w:rPr>
-          <w:rFonts w:ascii="Arial Narrow" w:hAnsi="Arial Narrow" w:cs="Arial"/>
-          <w:sz w:val="28"/>
-        </w:rPr>
-      </w:pPr>
-      <w:r>
-        <w:rPr>
-          <w:rFonts w:ascii="Arial Narrow" w:hAnsi="Arial Narrow" w:cs="Arial"/>
-          <w:sz w:val="28"/>
-        </w:rPr>
-        <w:t>Detailed discussion of your experience coding is required here.</w:t>
-      </w:r>
-    </w:p>
-    <w:p>
-      <w:pPr>
-        <w:rPr>
-          <w:rFonts w:ascii="Arial Narrow" w:hAnsi="Arial Narrow" w:cs="Arial"/>
-          <w:sz w:val="28"/>
-        </w:rPr>
-      </w:pPr>
-    </w:p>
-    <w:p>
-      <w:pPr>
-        <w:rPr>
-          <w:rFonts w:ascii="Arial Narrow" w:hAnsi="Arial Narrow" w:cs="Arial"/>
-          <w:sz w:val="28"/>
-        </w:rPr>
-      </w:pPr>
-      <w:r>
-        <w:rPr>
-          <w:rFonts w:ascii="Arial Narrow" w:hAnsi="Arial Narrow" w:cs="Arial"/>
-          <w:sz w:val="28"/>
-        </w:rPr>
-        <w:t>Did you incorporate any novel approaches to coding and meeting the Assignment requirements?</w:t>
-      </w:r>
-    </w:p>
-    <w:p>
-      <w:pPr>
-        <w:rPr>
-          <w:rFonts w:ascii="Arial Narrow" w:hAnsi="Arial Narrow" w:cs="Arial"/>
-          <w:sz w:val="28"/>
-        </w:rPr>
-      </w:pPr>
-    </w:p>
-    <w:p>
-      <w:pPr>
-        <w:pStyle w:val="Heading1"/>
-      </w:pPr>
-      <w:r>
-        <w:lastRenderedPageBreak/>
-        <w:t>T</w:t>
-      </w:r>
-      <w:r>
-        <w:t>es</w:t>
-      </w:r>
-      <w:r>
-        <w:t>ting</w:t>
-      </w:r>
-    </w:p>
-    <w:p>
-      <w:pPr>
-        <w:rPr>
-          <w:rFonts w:ascii="Arial Narrow" w:hAnsi="Arial Narrow" w:cs="Arial"/>
-          <w:sz w:val="28"/>
-        </w:rPr>
-      </w:pPr>
-    </w:p>
-    <w:p>
-      <w:pPr>
-        <w:rPr>
-          <w:rFonts w:ascii="Arial Narrow" w:hAnsi="Arial Narrow" w:cs="Arial"/>
-          <w:sz w:val="28"/>
-        </w:rPr>
-      </w:pPr>
-      <w:r>
-        <w:rPr>
-          <w:rFonts w:ascii="Arial Narrow" w:hAnsi="Arial Narrow" w:cs="Arial"/>
-          <w:sz w:val="28"/>
-        </w:rPr>
-        <w:t>Include evidence of detailed and robust testing.</w:t>
-      </w:r>
-    </w:p>
-    <w:p>
-      <w:pPr>
-        <w:rPr>
-          <w:rFonts w:ascii="Arial Narrow" w:hAnsi="Arial Narrow" w:cs="Arial"/>
-          <w:sz w:val="28"/>
-        </w:rPr>
-      </w:pPr>
-    </w:p>
-    <w:p>
-      <w:pPr>
-        <w:rPr>
-          <w:rFonts w:ascii="Arial Narrow" w:hAnsi="Arial Narrow" w:cs="Arial"/>
-          <w:sz w:val="28"/>
-        </w:rPr>
-      </w:pPr>
-      <w:r>
-        <w:rPr>
-          <w:rFonts w:ascii="Arial Narrow" w:hAnsi="Arial Narrow" w:cs="Arial"/>
-          <w:sz w:val="28"/>
-        </w:rPr>
-        <w:t>There are various ways to document this…</w:t>
-      </w:r>
-    </w:p>
-    <w:p>
-      <w:pPr>
-        <w:rPr>
-          <w:rFonts w:ascii="Arial Narrow" w:hAnsi="Arial Narrow" w:cs="Arial"/>
-          <w:sz w:val="28"/>
-        </w:rPr>
-      </w:pPr>
-    </w:p>
-    <w:p>
-      <w:pPr>
-        <w:rPr>
-          <w:rFonts w:ascii="Arial Narrow" w:hAnsi="Arial Narrow" w:cs="Arial"/>
-          <w:sz w:val="28"/>
-        </w:rPr>
-      </w:pPr>
-      <w:r>
-        <w:rPr>
-          <w:rFonts w:ascii="Arial Narrow" w:hAnsi="Arial Narrow" w:cs="Arial"/>
-          <w:sz w:val="28"/>
-        </w:rPr>
-        <w:t>Test log in tabular or linear format</w:t>
-      </w:r>
-    </w:p>
-    <w:p>
-      <w:pPr>
-        <w:rPr>
-          <w:rFonts w:ascii="Arial Narrow" w:hAnsi="Arial Narrow" w:cs="Arial"/>
-          <w:sz w:val="28"/>
-        </w:rPr>
-      </w:pPr>
-    </w:p>
-    <w:p>
-      <w:pPr>
-        <w:rPr>
-          <w:rFonts w:ascii="Arial Narrow" w:hAnsi="Arial Narrow" w:cs="Arial"/>
-          <w:sz w:val="28"/>
-        </w:rPr>
-      </w:pPr>
-      <w:r>
-        <w:rPr>
-          <w:rFonts w:ascii="Arial Narrow" w:hAnsi="Arial Narrow" w:cs="Arial"/>
-          <w:sz w:val="28"/>
-        </w:rPr>
-        <w:t xml:space="preserve">For example, </w:t>
-      </w:r>
-      <w:r>
-        <w:rPr>
-          <w:rFonts w:ascii="Arial Narrow" w:hAnsi="Arial Narrow" w:cs="Arial"/>
-          <w:sz w:val="28"/>
-        </w:rPr>
-        <w:t>Test Plan / Test Log (tabular format)</w:t>
-      </w:r>
-      <w:r>
-        <w:rPr>
-          <w:rFonts w:ascii="Arial Narrow" w:hAnsi="Arial Narrow" w:cs="Arial"/>
-          <w:sz w:val="28"/>
-        </w:rPr>
-        <w:t xml:space="preserve"> </w:t>
-      </w:r>
-      <w:r>
-        <w:rPr>
-          <w:rFonts w:ascii="Arial Narrow" w:hAnsi="Arial Narrow" w:cs="Arial"/>
-          <w:sz w:val="28"/>
-        </w:rPr>
-        <w:t>with date, i</w:t>
-      </w:r>
-      <w:r>
-        <w:rPr>
-          <w:sz w:val="28"/>
-        </w:rPr>
-        <w:t>nput</w:t>
-      </w:r>
-      <w:r>
-        <w:rPr>
-          <w:rFonts w:ascii="Arial Narrow" w:hAnsi="Arial Narrow" w:cs="Arial"/>
-          <w:sz w:val="28"/>
-        </w:rPr>
-        <w:t>/expected output/actual output and screen shot of result.</w:t>
-      </w:r>
-    </w:p>
-    <w:p>
-      <w:pPr>
-        <w:pStyle w:val="ListParagraph"/>
-        <w:rPr>
-          <w:rFonts w:ascii="Arial Narrow" w:hAnsi="Arial Narrow" w:cs="Arial"/>
-          <w:sz w:val="28"/>
-        </w:rPr>
-      </w:pPr>
-    </w:p>
-    <w:p>
-      <w:pPr>
-        <w:rPr>
-          <w:rFonts w:ascii="Arial Narrow" w:hAnsi="Arial Narrow" w:cs="Arial"/>
-          <w:sz w:val="28"/>
-        </w:rPr>
-      </w:pPr>
-      <w:r>
-        <w:rPr>
-          <w:rFonts w:ascii="Arial Narrow" w:hAnsi="Arial Narrow" w:cs="Arial"/>
-          <w:sz w:val="28"/>
-        </w:rPr>
-        <w:t xml:space="preserve">You need to include </w:t>
-      </w:r>
-    </w:p>
-    <w:p>
-      <w:pPr>
-        <w:pStyle w:val="ListParagraph"/>
-        <w:numPr>
-          <w:ilvl w:val="0"/>
-          <w:numId w:val="10"/>
-        </w:numPr>
-        <w:rPr>
-          <w:rFonts w:ascii="Arial Narrow" w:hAnsi="Arial Narrow" w:cs="Arial"/>
-          <w:sz w:val="28"/>
-        </w:rPr>
-      </w:pPr>
-      <w:r>
-        <w:rPr>
-          <w:rFonts w:ascii="Arial Narrow" w:hAnsi="Arial Narrow" w:cs="Arial"/>
-          <w:sz w:val="28"/>
-        </w:rPr>
-        <w:t>Test No</w:t>
-      </w:r>
-    </w:p>
-    <w:p>
-      <w:pPr>
-        <w:pStyle w:val="ListParagraph"/>
-        <w:numPr>
-          <w:ilvl w:val="0"/>
-          <w:numId w:val="10"/>
-        </w:numPr>
-        <w:rPr>
-          <w:rFonts w:ascii="Arial Narrow" w:hAnsi="Arial Narrow" w:cs="Arial"/>
-          <w:sz w:val="28"/>
-        </w:rPr>
-      </w:pPr>
-      <w:r>
-        <w:rPr>
-          <w:rFonts w:ascii="Arial Narrow" w:hAnsi="Arial Narrow" w:cs="Arial"/>
-          <w:sz w:val="28"/>
-        </w:rPr>
-        <w:t>Test Date</w:t>
-      </w:r>
-    </w:p>
-    <w:p>
-      <w:pPr>
-        <w:pStyle w:val="ListParagraph"/>
-        <w:numPr>
-          <w:ilvl w:val="0"/>
-          <w:numId w:val="10"/>
-        </w:numPr>
-        <w:rPr>
-          <w:rFonts w:ascii="Arial Narrow" w:hAnsi="Arial Narrow" w:cs="Arial"/>
-          <w:sz w:val="28"/>
-        </w:rPr>
-      </w:pPr>
-      <w:r>
-        <w:rPr>
-          <w:rFonts w:ascii="Arial Narrow" w:hAnsi="Arial Narrow" w:cs="Arial"/>
-          <w:sz w:val="28"/>
-        </w:rPr>
-        <w:t>Purpose of Test</w:t>
-      </w:r>
-    </w:p>
-    <w:p>
-      <w:pPr>
-        <w:pStyle w:val="ListParagraph"/>
-        <w:numPr>
-          <w:ilvl w:val="0"/>
-          <w:numId w:val="10"/>
-        </w:numPr>
-        <w:rPr>
-          <w:rFonts w:ascii="Arial Narrow" w:hAnsi="Arial Narrow" w:cs="Arial"/>
-          <w:sz w:val="28"/>
-        </w:rPr>
-      </w:pPr>
-      <w:r>
-        <w:rPr>
-          <w:rFonts w:ascii="Arial Narrow" w:hAnsi="Arial Narrow" w:cs="Arial"/>
-          <w:sz w:val="28"/>
-        </w:rPr>
-        <w:t>Input data or action</w:t>
-      </w:r>
-    </w:p>
-    <w:p>
-      <w:pPr>
-        <w:pStyle w:val="ListParagraph"/>
-        <w:numPr>
-          <w:ilvl w:val="0"/>
-          <w:numId w:val="10"/>
-        </w:numPr>
-        <w:rPr>
-          <w:rFonts w:ascii="Arial Narrow" w:hAnsi="Arial Narrow" w:cs="Arial"/>
-          <w:sz w:val="28"/>
-        </w:rPr>
-      </w:pPr>
-      <w:r>
-        <w:rPr>
-          <w:rFonts w:ascii="Arial Narrow" w:hAnsi="Arial Narrow" w:cs="Arial"/>
-          <w:sz w:val="28"/>
-        </w:rPr>
-        <w:t>Expected Result</w:t>
-      </w:r>
-    </w:p>
-    <w:p>
-      <w:pPr>
-        <w:pStyle w:val="ListParagraph"/>
-        <w:numPr>
-          <w:ilvl w:val="0"/>
-          <w:numId w:val="10"/>
-        </w:numPr>
-        <w:rPr>
-          <w:rFonts w:ascii="Arial Narrow" w:hAnsi="Arial Narrow" w:cs="Arial"/>
-          <w:sz w:val="28"/>
-        </w:rPr>
-      </w:pPr>
-      <w:r>
-        <w:rPr>
-          <w:rFonts w:ascii="Arial Narrow" w:hAnsi="Arial Narrow" w:cs="Arial"/>
-          <w:sz w:val="28"/>
-        </w:rPr>
-        <w:t>Actual Result</w:t>
-      </w:r>
-    </w:p>
-    <w:p>
-      <w:pPr>
-        <w:pStyle w:val="ListParagraph"/>
-        <w:numPr>
-          <w:ilvl w:val="0"/>
-          <w:numId w:val="10"/>
-        </w:numPr>
-        <w:rPr>
-          <w:rFonts w:ascii="Arial Narrow" w:hAnsi="Arial Narrow" w:cs="Arial"/>
-          <w:sz w:val="28"/>
-        </w:rPr>
-      </w:pPr>
-      <w:r>
-        <w:rPr>
-          <w:rFonts w:ascii="Arial Narrow" w:hAnsi="Arial Narrow" w:cs="Arial"/>
-          <w:sz w:val="28"/>
-        </w:rPr>
-        <w:t xml:space="preserve">Action Needed </w:t>
-      </w:r>
-    </w:p>
-    <w:p>
-      <w:pPr>
-        <w:pStyle w:val="ListParagraph"/>
-        <w:numPr>
-          <w:ilvl w:val="0"/>
-          <w:numId w:val="10"/>
-        </w:numPr>
-        <w:rPr>
-          <w:rFonts w:ascii="Arial Narrow" w:hAnsi="Arial Narrow" w:cs="Arial"/>
-          <w:sz w:val="28"/>
-        </w:rPr>
-      </w:pPr>
-      <w:r>
-        <w:rPr>
-          <w:rFonts w:ascii="Arial Narrow" w:hAnsi="Arial Narrow" w:cs="Arial"/>
-          <w:sz w:val="28"/>
-        </w:rPr>
-        <w:t>Screenshot</w:t>
-      </w:r>
-    </w:p>
-    <w:p>
-      <w:pPr>
-        <w:rPr>
-          <w:rFonts w:ascii="Arial Narrow" w:hAnsi="Arial Narrow" w:cs="Arial"/>
-          <w:sz w:val="28"/>
-        </w:rPr>
-      </w:pPr>
-    </w:p>
-    <w:p>
-      <w:pPr>
-        <w:pStyle w:val="Heading1"/>
-      </w:pPr>
-      <w:r>
-        <w:t>App Evaluat</w:t>
-      </w:r>
-      <w:r>
-        <w:t>ion Plan</w:t>
-      </w:r>
-    </w:p>
-    <w:p>
-      <w:pPr>
-        <w:pStyle w:val="Label"/>
-        <w:spacing w:line="30" w:lineRule="atLeast"/>
-        <w:ind w:left="360"/>
-        <w:rPr>
-          <w:rFonts w:ascii="Arial Narrow" w:eastAsia="Times New Roman" w:hAnsi="Arial Narrow" w:cs="Arial"/>
-          <w:color w:val="auto"/>
-          <w:sz w:val="28"/>
-          <w:szCs w:val="28"/>
-        </w:rPr>
-      </w:pPr>
-    </w:p>
-    <w:p>
-      <w:pPr>
-        <w:pStyle w:val="Label"/>
-        <w:spacing w:line="30" w:lineRule="atLeast"/>
-        <w:rPr>
-          <w:rFonts w:ascii="Arial Narrow" w:eastAsia="Times New Roman" w:hAnsi="Arial Narrow" w:cs="Arial"/>
-          <w:b w:val="0"/>
-          <w:color w:val="auto"/>
-          <w:sz w:val="28"/>
-          <w:szCs w:val="28"/>
-        </w:rPr>
-      </w:pPr>
-      <w:r>
-        <w:rPr>
-          <w:rFonts w:ascii="Arial Narrow" w:eastAsia="Times New Roman" w:hAnsi="Arial Narrow" w:cs="Arial"/>
-          <w:b w:val="0"/>
-          <w:color w:val="auto"/>
-          <w:sz w:val="28"/>
-          <w:szCs w:val="28"/>
-        </w:rPr>
-        <w:t>//</w:t>
-      </w:r>
-      <w:r>
-        <w:rPr>
-          <w:rFonts w:ascii="Arial Narrow" w:eastAsia="Times New Roman" w:hAnsi="Arial Narrow" w:cs="Arial"/>
-          <w:b w:val="0"/>
-          <w:color w:val="auto"/>
-          <w:sz w:val="28"/>
-          <w:szCs w:val="28"/>
-        </w:rPr>
-        <w:t>Describe your user evaluation plan at different stages of your app design and development based on DECIDE framework</w:t>
-      </w:r>
-      <w:r>
-        <w:rPr>
-          <w:rFonts w:ascii="Arial Narrow" w:eastAsia="Times New Roman" w:hAnsi="Arial Narrow" w:cs="Arial"/>
-          <w:b w:val="0"/>
-          <w:color w:val="auto"/>
-          <w:sz w:val="28"/>
-          <w:szCs w:val="28"/>
-        </w:rPr>
-        <w:t>.</w:t>
-      </w:r>
-      <w:r>
-        <w:rPr>
-          <w:rFonts w:ascii="Arial Narrow" w:eastAsia="Times New Roman" w:hAnsi="Arial Narrow" w:cs="Arial"/>
-          <w:b w:val="0"/>
-          <w:color w:val="auto"/>
-          <w:sz w:val="28"/>
-          <w:szCs w:val="28"/>
-        </w:rPr>
-        <w:t xml:space="preserve"> </w:t>
-      </w:r>
-    </w:p>
-    <w:p>
-      <w:pPr>
-        <w:pStyle w:val="Label"/>
-        <w:spacing w:line="30" w:lineRule="atLeast"/>
-        <w:ind w:left="363"/>
-        <w:rPr>
-          <w:rFonts w:ascii="Arial Narrow" w:eastAsia="Times New Roman" w:hAnsi="Arial Narrow" w:cs="Arial"/>
-          <w:b w:val="0"/>
-          <w:color w:val="auto"/>
-          <w:sz w:val="28"/>
-          <w:szCs w:val="28"/>
-        </w:rPr>
-      </w:pPr>
-    </w:p>
-    <w:p>
-      <w:pPr>
-        <w:pStyle w:val="Label"/>
-        <w:spacing w:line="30" w:lineRule="atLeast"/>
-        <w:rPr>
-          <w:rFonts w:ascii="Arial Narrow" w:eastAsia="Times New Roman" w:hAnsi="Arial Narrow" w:cs="Arial"/>
-          <w:b w:val="0"/>
-          <w:color w:val="auto"/>
-          <w:sz w:val="28"/>
-          <w:szCs w:val="28"/>
-        </w:rPr>
-      </w:pPr>
-      <w:r>
-        <w:rPr>
-          <w:rFonts w:ascii="Arial Narrow" w:eastAsia="Times New Roman" w:hAnsi="Arial Narrow" w:cs="Arial"/>
-          <w:b w:val="0"/>
-          <w:color w:val="auto"/>
-          <w:sz w:val="28"/>
-          <w:szCs w:val="28"/>
-        </w:rPr>
-        <w:t>//</w:t>
-      </w:r>
-      <w:r>
-        <w:rPr>
-          <w:rFonts w:ascii="Arial Narrow" w:eastAsia="Times New Roman" w:hAnsi="Arial Narrow" w:cs="Arial"/>
-          <w:b w:val="0"/>
-          <w:color w:val="auto"/>
-          <w:sz w:val="28"/>
-          <w:szCs w:val="28"/>
-        </w:rPr>
-        <w:t xml:space="preserve">The key questions to answer are: </w:t>
-      </w:r>
-      <w:r>
-        <w:rPr>
-          <w:rFonts w:ascii="Arial Narrow" w:eastAsia="Times New Roman" w:hAnsi="Arial Narrow" w:cs="Arial"/>
-          <w:b w:val="0"/>
-          <w:color w:val="auto"/>
-          <w:sz w:val="28"/>
-          <w:szCs w:val="28"/>
-        </w:rPr>
-        <w:br/>
-      </w:r>
-      <w:r>
-        <w:rPr>
-          <w:rFonts w:ascii="Arial Narrow" w:eastAsia="Times New Roman" w:hAnsi="Arial Narrow" w:cs="Arial"/>
-          <w:b w:val="0"/>
-          <w:color w:val="auto"/>
-          <w:sz w:val="28"/>
-          <w:szCs w:val="28"/>
-        </w:rPr>
-        <w:t xml:space="preserve">What do you want to evaluate? </w:t>
-      </w:r>
-      <w:r>
-        <w:rPr>
-          <w:rFonts w:ascii="Arial Narrow" w:eastAsia="Times New Roman" w:hAnsi="Arial Narrow" w:cs="Arial"/>
-          <w:b w:val="0"/>
-          <w:color w:val="auto"/>
-          <w:sz w:val="28"/>
-          <w:szCs w:val="28"/>
-        </w:rPr>
-        <w:br/>
-      </w:r>
-      <w:r>
-        <w:rPr>
-          <w:rFonts w:ascii="Arial Narrow" w:eastAsia="Times New Roman" w:hAnsi="Arial Narrow" w:cs="Arial"/>
-          <w:b w:val="0"/>
-          <w:color w:val="auto"/>
-          <w:sz w:val="28"/>
-          <w:szCs w:val="28"/>
-        </w:rPr>
-        <w:t xml:space="preserve">Which evaluation methods and techniques are you going to use? </w:t>
-      </w:r>
-      <w:r>
-        <w:rPr>
-          <w:rFonts w:ascii="Arial Narrow" w:eastAsia="Times New Roman" w:hAnsi="Arial Narrow" w:cs="Arial"/>
-          <w:b w:val="0"/>
-          <w:color w:val="auto"/>
-          <w:sz w:val="28"/>
-          <w:szCs w:val="28"/>
-        </w:rPr>
-        <w:br/>
-      </w:r>
-      <w:r>
-        <w:rPr>
-          <w:rFonts w:ascii="Arial Narrow" w:eastAsia="Times New Roman" w:hAnsi="Arial Narrow" w:cs="Arial"/>
-          <w:b w:val="0"/>
-          <w:color w:val="auto"/>
-          <w:sz w:val="28"/>
-          <w:szCs w:val="28"/>
-        </w:rPr>
-        <w:t xml:space="preserve">Who are you going to evaluate with? </w:t>
-      </w:r>
-      <w:r>
-        <w:rPr>
-          <w:rFonts w:ascii="Arial Narrow" w:eastAsia="Times New Roman" w:hAnsi="Arial Narrow" w:cs="Arial"/>
-          <w:b w:val="0"/>
-          <w:color w:val="auto"/>
-          <w:sz w:val="28"/>
-          <w:szCs w:val="28"/>
-        </w:rPr>
-        <w:br/>
-      </w:r>
-      <w:r>
-        <w:rPr>
-          <w:rFonts w:ascii="Arial Narrow" w:eastAsia="Times New Roman" w:hAnsi="Arial Narrow" w:cs="Arial"/>
-          <w:b w:val="0"/>
-          <w:color w:val="auto"/>
-          <w:sz w:val="28"/>
-          <w:szCs w:val="28"/>
-        </w:rPr>
-        <w:lastRenderedPageBreak/>
-        <w:t xml:space="preserve">What are the success factors of your evaluation? </w:t>
-      </w:r>
-      <w:r>
-        <w:rPr>
-          <w:rFonts w:ascii="Arial Narrow" w:eastAsia="Times New Roman" w:hAnsi="Arial Narrow" w:cs="Arial"/>
-          <w:b w:val="0"/>
-          <w:color w:val="auto"/>
-          <w:sz w:val="28"/>
-          <w:szCs w:val="28"/>
-        </w:rPr>
-        <w:br/>
-      </w:r>
-      <w:r>
-        <w:rPr>
-          <w:rFonts w:ascii="Arial Narrow" w:eastAsia="Times New Roman" w:hAnsi="Arial Narrow" w:cs="Arial"/>
-          <w:b w:val="0"/>
-          <w:color w:val="auto"/>
-          <w:sz w:val="28"/>
-          <w:szCs w:val="28"/>
-        </w:rPr>
-        <w:t xml:space="preserve">Are there any practical or ethical issues that you need to be aware of when you carry out the user evaluation? </w:t>
-      </w:r>
-    </w:p>
-    <w:p>
-      <w:pPr>
-        <w:pStyle w:val="Label"/>
-        <w:spacing w:line="30" w:lineRule="atLeast"/>
-        <w:rPr>
-          <w:rFonts w:ascii="Arial Narrow" w:eastAsia="Times New Roman" w:hAnsi="Arial Narrow" w:cs="Arial"/>
-          <w:b w:val="0"/>
-          <w:color w:val="auto"/>
-          <w:sz w:val="28"/>
-          <w:szCs w:val="28"/>
-        </w:rPr>
-      </w:pPr>
-    </w:p>
-    <w:p>
-      <w:pPr>
-        <w:pStyle w:val="Label"/>
-        <w:spacing w:line="30" w:lineRule="atLeast"/>
-        <w:rPr>
-          <w:rFonts w:ascii="Arial Narrow" w:eastAsia="Times New Roman" w:hAnsi="Arial Narrow" w:cs="Arial"/>
-          <w:b w:val="0"/>
-          <w:color w:val="auto"/>
-          <w:sz w:val="28"/>
-          <w:szCs w:val="28"/>
-        </w:rPr>
-      </w:pPr>
-      <w:r>
-        <w:rPr>
-          <w:rFonts w:ascii="Arial Narrow" w:eastAsia="Times New Roman" w:hAnsi="Arial Narrow" w:cs="Arial"/>
-          <w:b w:val="0"/>
-          <w:color w:val="auto"/>
-          <w:sz w:val="28"/>
-          <w:szCs w:val="28"/>
-        </w:rPr>
-        <w:t>//Note:  There are so many ways of tackling this.  I would suggest you look at the examples I have given you and based your plan on these.</w:t>
-      </w:r>
-    </w:p>
-    <w:p>
-      <w:pPr>
-        <w:pStyle w:val="Label"/>
-        <w:spacing w:line="30" w:lineRule="atLeast"/>
-        <w:rPr>
-          <w:rFonts w:ascii="Arial Narrow" w:eastAsia="Times New Roman" w:hAnsi="Arial Narrow" w:cs="Arial"/>
-          <w:b w:val="0"/>
-          <w:color w:val="auto"/>
-          <w:sz w:val="28"/>
-          <w:szCs w:val="28"/>
-        </w:rPr>
-      </w:pPr>
-    </w:p>
-    <w:p>
-      <w:pPr>
-        <w:pStyle w:val="Label"/>
-        <w:spacing w:line="30" w:lineRule="atLeast"/>
-        <w:rPr>
-          <w:rFonts w:ascii="Arial Narrow" w:eastAsia="Times New Roman" w:hAnsi="Arial Narrow" w:cs="Arial"/>
-          <w:b w:val="0"/>
-          <w:color w:val="auto"/>
-          <w:sz w:val="28"/>
-          <w:szCs w:val="28"/>
-        </w:rPr>
-      </w:pPr>
-      <w:r>
-        <w:rPr>
-          <w:rFonts w:ascii="Arial Narrow" w:eastAsia="Times New Roman" w:hAnsi="Arial Narrow" w:cs="Arial"/>
-          <w:b w:val="0"/>
-          <w:color w:val="auto"/>
-          <w:sz w:val="28"/>
-          <w:szCs w:val="28"/>
-        </w:rPr>
-        <w:t>//In my view, evaluation is ‘testing’ with users.</w:t>
-      </w:r>
-    </w:p>
-    <w:p>
-      <w:pPr>
-        <w:pStyle w:val="Label"/>
-        <w:spacing w:line="30" w:lineRule="atLeast"/>
-        <w:rPr>
-          <w:rFonts w:ascii="Arial Narrow" w:eastAsia="Times New Roman" w:hAnsi="Arial Narrow" w:cs="Arial"/>
-          <w:b w:val="0"/>
-          <w:color w:val="auto"/>
-          <w:sz w:val="28"/>
-          <w:szCs w:val="28"/>
-        </w:rPr>
-      </w:pPr>
-      <w:r>
-        <w:rPr>
-          <w:rFonts w:ascii="Arial Narrow" w:eastAsia="Times New Roman" w:hAnsi="Arial Narrow" w:cs="Arial"/>
-          <w:b w:val="0"/>
-          <w:color w:val="auto"/>
-          <w:sz w:val="28"/>
-          <w:szCs w:val="28"/>
-        </w:rPr>
-        <w:t xml:space="preserve">//What you need is </w:t>
-      </w:r>
-    </w:p>
-    <w:p>
-      <w:pPr>
-        <w:pStyle w:val="Label"/>
-        <w:spacing w:line="30" w:lineRule="atLeast"/>
-        <w:rPr>
-          <w:rFonts w:ascii="Arial Narrow" w:eastAsia="Times New Roman" w:hAnsi="Arial Narrow" w:cs="Arial"/>
-          <w:b w:val="0"/>
-          <w:color w:val="auto"/>
-          <w:sz w:val="28"/>
-          <w:szCs w:val="28"/>
-        </w:rPr>
-      </w:pPr>
-      <w:r>
-        <w:rPr>
-          <w:rFonts w:ascii="Arial Narrow" w:eastAsia="Times New Roman" w:hAnsi="Arial Narrow" w:cs="Arial"/>
-          <w:b w:val="0"/>
-          <w:color w:val="auto"/>
-          <w:sz w:val="28"/>
-          <w:szCs w:val="28"/>
-        </w:rPr>
-        <w:t>//1) a plan for testing the design / prototype</w:t>
-      </w:r>
-    </w:p>
-    <w:p>
-      <w:pPr>
-        <w:pStyle w:val="Label"/>
-        <w:spacing w:line="30" w:lineRule="atLeast"/>
-        <w:rPr>
-          <w:rFonts w:ascii="Arial Narrow" w:eastAsia="Times New Roman" w:hAnsi="Arial Narrow" w:cs="Arial"/>
-          <w:b w:val="0"/>
-          <w:color w:val="auto"/>
-          <w:sz w:val="28"/>
-          <w:szCs w:val="28"/>
-        </w:rPr>
-      </w:pPr>
-      <w:r>
-        <w:rPr>
-          <w:rFonts w:ascii="Arial Narrow" w:eastAsia="Times New Roman" w:hAnsi="Arial Narrow" w:cs="Arial"/>
-          <w:b w:val="0"/>
-          <w:color w:val="auto"/>
-          <w:sz w:val="28"/>
-          <w:szCs w:val="28"/>
-        </w:rPr>
-        <w:t>//2) a plan for testing at a couple of stages during developing with real users, and the final product.</w:t>
-      </w:r>
-    </w:p>
-    <w:p>
-      <w:pPr>
-        <w:rPr>
-          <w:rFonts w:ascii="Arial Narrow" w:hAnsi="Arial Narrow" w:cs="Arial"/>
-          <w:sz w:val="28"/>
-        </w:rPr>
-      </w:pPr>
-    </w:p>
-    <w:p>
-      <w:pPr>
-        <w:pStyle w:val="Heading1"/>
-      </w:pPr>
-      <w:r>
-        <w:t>User Evaluation (4 pages max.)</w:t>
-      </w:r>
-    </w:p>
-    <w:p>
-      <w:pPr>
-        <w:pStyle w:val="Text"/>
-        <w:numPr>
-          <w:ilvl w:val="0"/>
-          <w:numId w:val="9"/>
-        </w:numPr>
-        <w:tabs>
-          <w:tab w:val="clear" w:pos="720"/>
-          <w:tab w:val="num" w:pos="0"/>
-        </w:tabs>
-        <w:ind w:left="426" w:hanging="426"/>
-        <w:rPr>
-          <w:rFonts w:ascii="Arial Narrow" w:hAnsi="Arial Narrow" w:cs="Arial"/>
-          <w:sz w:val="28"/>
-          <w:szCs w:val="28"/>
-        </w:rPr>
-      </w:pPr>
-      <w:r>
-        <w:rPr>
-          <w:rFonts w:ascii="Arial Narrow" w:hAnsi="Arial Narrow" w:cs="Arial"/>
-          <w:sz w:val="28"/>
-          <w:szCs w:val="28"/>
-        </w:rPr>
-        <w:t>Report the user evaluation set ups</w:t>
-      </w:r>
-    </w:p>
-    <w:p>
-      <w:pPr>
-        <w:pStyle w:val="Text"/>
-        <w:numPr>
-          <w:ilvl w:val="0"/>
-          <w:numId w:val="9"/>
-        </w:numPr>
-        <w:tabs>
-          <w:tab w:val="clear" w:pos="720"/>
-          <w:tab w:val="num" w:pos="0"/>
-        </w:tabs>
-        <w:ind w:left="426" w:hanging="426"/>
-        <w:rPr>
-          <w:rFonts w:ascii="Arial Narrow" w:hAnsi="Arial Narrow" w:cs="Arial"/>
-          <w:sz w:val="28"/>
-          <w:szCs w:val="28"/>
-        </w:rPr>
-      </w:pPr>
-      <w:r>
-        <w:rPr>
-          <w:rFonts w:ascii="Arial Narrow" w:hAnsi="Arial Narrow" w:cs="Arial"/>
-          <w:sz w:val="28"/>
-          <w:szCs w:val="28"/>
-        </w:rPr>
-        <w:t>Report your user evaluation results</w:t>
-      </w:r>
-    </w:p>
-    <w:p>
-      <w:pPr>
-        <w:pStyle w:val="Text"/>
-        <w:rPr>
-          <w:rFonts w:ascii="Arial Narrow" w:hAnsi="Arial Narrow" w:cs="Arial"/>
-          <w:sz w:val="28"/>
-          <w:szCs w:val="28"/>
-        </w:rPr>
-      </w:pPr>
-    </w:p>
-    <w:p>
-      <w:pPr>
-        <w:pStyle w:val="Heading1"/>
-      </w:pPr>
-      <w:r>
-        <w:t>Mobile app search engine optimization (SEO) an</w:t>
-      </w:r>
-      <w:r>
-        <w:t>d marketing strategy (</w:t>
-      </w:r>
-      <w:r>
-        <w:t>2 pages max.)</w:t>
-      </w:r>
-    </w:p>
-    <w:p>
-      <w:pPr>
-        <w:pStyle w:val="Text"/>
-        <w:numPr>
-          <w:ilvl w:val="0"/>
-          <w:numId w:val="9"/>
-        </w:numPr>
-        <w:tabs>
-          <w:tab w:val="clear" w:pos="720"/>
-          <w:tab w:val="num" w:pos="0"/>
-        </w:tabs>
-        <w:ind w:left="426" w:hanging="426"/>
-        <w:rPr>
-          <w:rFonts w:ascii="Arial Narrow" w:hAnsi="Arial Narrow" w:cs="Arial"/>
-          <w:sz w:val="28"/>
-          <w:szCs w:val="28"/>
-        </w:rPr>
-      </w:pPr>
-      <w:r>
-        <w:rPr>
-          <w:rFonts w:ascii="Arial Narrow" w:hAnsi="Arial Narrow" w:cs="Arial"/>
-          <w:sz w:val="28"/>
-          <w:szCs w:val="28"/>
-        </w:rPr>
-        <w:t>Your plan to market the mobile app</w:t>
-      </w:r>
-    </w:p>
-    <w:p>
-      <w:pPr>
-        <w:pStyle w:val="Text"/>
-        <w:numPr>
-          <w:ilvl w:val="0"/>
-          <w:numId w:val="9"/>
-        </w:numPr>
-        <w:tabs>
-          <w:tab w:val="clear" w:pos="720"/>
-          <w:tab w:val="num" w:pos="0"/>
-        </w:tabs>
-        <w:ind w:left="426" w:hanging="426"/>
-        <w:rPr>
-          <w:rFonts w:ascii="Arial Narrow" w:hAnsi="Arial Narrow" w:cs="Arial"/>
-          <w:sz w:val="28"/>
-          <w:szCs w:val="28"/>
-        </w:rPr>
-      </w:pPr>
-      <w:r>
-        <w:rPr>
-          <w:rFonts w:ascii="Arial Narrow" w:hAnsi="Arial Narrow" w:cs="Arial"/>
-          <w:sz w:val="28"/>
-          <w:szCs w:val="28"/>
-        </w:rPr>
-        <w:t xml:space="preserve">Your plan to achieve a good SEO. </w:t>
-      </w:r>
-    </w:p>
-    <w:p>
-      <w:pPr>
-        <w:pStyle w:val="Text"/>
-        <w:numPr>
-          <w:ilvl w:val="0"/>
-          <w:numId w:val="9"/>
-        </w:numPr>
-        <w:tabs>
-          <w:tab w:val="clear" w:pos="720"/>
-          <w:tab w:val="num" w:pos="0"/>
-        </w:tabs>
-        <w:ind w:left="426" w:hanging="426"/>
-        <w:rPr>
-          <w:rFonts w:ascii="Arial Narrow" w:hAnsi="Arial Narrow" w:cs="Arial"/>
-          <w:sz w:val="28"/>
-          <w:szCs w:val="28"/>
-        </w:rPr>
-      </w:pPr>
-      <w:r>
-        <w:rPr>
-          <w:rFonts w:ascii="Arial Narrow" w:hAnsi="Arial Narrow" w:cs="Arial"/>
-          <w:sz w:val="28"/>
-          <w:szCs w:val="28"/>
-        </w:rPr>
-        <w:t xml:space="preserve">How do you protect and develop your IP? </w:t>
-      </w:r>
-    </w:p>
-    <w:p>
-      <w:pPr>
-        <w:pStyle w:val="Text"/>
-        <w:rPr>
-          <w:rFonts w:ascii="Arial Narrow" w:hAnsi="Arial Narrow" w:cs="Arial"/>
-          <w:sz w:val="28"/>
-          <w:szCs w:val="28"/>
-        </w:rPr>
-      </w:pPr>
-    </w:p>
-    <w:p>
-      <w:pPr>
-        <w:pStyle w:val="Heading1"/>
-      </w:pPr>
-      <w:r>
-        <w:t xml:space="preserve">Discussion / </w:t>
-      </w:r>
-      <w:r>
-        <w:t xml:space="preserve">Critical Analysis / </w:t>
-      </w:r>
-      <w:r>
-        <w:t>Reflection</w:t>
-      </w:r>
-    </w:p>
-    <w:p>
-      <w:pPr>
-        <w:pStyle w:val="Text"/>
-        <w:numPr>
-          <w:ilvl w:val="0"/>
-          <w:numId w:val="9"/>
-        </w:numPr>
-        <w:tabs>
-          <w:tab w:val="clear" w:pos="720"/>
-          <w:tab w:val="num" w:pos="0"/>
-        </w:tabs>
-        <w:ind w:left="426" w:hanging="426"/>
-        <w:rPr>
-          <w:rFonts w:ascii="Arial Narrow" w:hAnsi="Arial Narrow" w:cs="Arial"/>
-          <w:sz w:val="28"/>
-          <w:szCs w:val="28"/>
-        </w:rPr>
-      </w:pPr>
-      <w:r>
-        <w:rPr>
-          <w:rFonts w:ascii="Arial Narrow" w:hAnsi="Arial Narrow" w:cs="Arial"/>
-          <w:sz w:val="28"/>
-          <w:szCs w:val="28"/>
-        </w:rPr>
-        <w:t>What went well and what went wrong?</w:t>
-      </w:r>
-    </w:p>
-    <w:p>
-      <w:pPr>
-        <w:pStyle w:val="Text"/>
-        <w:numPr>
-          <w:ilvl w:val="0"/>
-          <w:numId w:val="9"/>
-        </w:numPr>
-        <w:tabs>
-          <w:tab w:val="clear" w:pos="720"/>
-          <w:tab w:val="num" w:pos="0"/>
-        </w:tabs>
-        <w:ind w:left="426" w:hanging="426"/>
-        <w:rPr>
-          <w:rFonts w:ascii="Arial Narrow" w:hAnsi="Arial Narrow" w:cs="Arial"/>
-          <w:sz w:val="28"/>
-          <w:szCs w:val="28"/>
-        </w:rPr>
-      </w:pPr>
-      <w:r>
-        <w:rPr>
-          <w:rFonts w:ascii="Arial Narrow" w:hAnsi="Arial Narrow" w:cs="Arial"/>
-          <w:sz w:val="28"/>
-          <w:szCs w:val="28"/>
-        </w:rPr>
-        <w:t>What would you have done differently?</w:t>
-      </w:r>
-    </w:p>
-    <w:p>
-      <w:pPr>
-        <w:pStyle w:val="Text"/>
-        <w:numPr>
-          <w:ilvl w:val="0"/>
-          <w:numId w:val="9"/>
-        </w:numPr>
-        <w:tabs>
-          <w:tab w:val="clear" w:pos="720"/>
-          <w:tab w:val="num" w:pos="0"/>
-        </w:tabs>
-        <w:ind w:left="426" w:hanging="426"/>
-        <w:rPr>
-          <w:rFonts w:ascii="Arial Narrow" w:hAnsi="Arial Narrow" w:cs="Arial"/>
-          <w:sz w:val="28"/>
-          <w:szCs w:val="28"/>
-        </w:rPr>
-      </w:pPr>
-      <w:r>
-        <w:rPr>
-          <w:rFonts w:ascii="Arial Narrow" w:hAnsi="Arial Narrow" w:cs="Arial"/>
-          <w:sz w:val="28"/>
-          <w:szCs w:val="28"/>
-        </w:rPr>
-        <w:t>How you would improve it in the future?</w:t>
-      </w:r>
-    </w:p>
-    <w:p>
-      <w:pPr>
-        <w:pStyle w:val="Text"/>
-        <w:ind w:left="426"/>
-        <w:rPr>
-          <w:rFonts w:ascii="Arial Narrow" w:hAnsi="Arial Narrow" w:cs="Arial"/>
-          <w:sz w:val="28"/>
-          <w:szCs w:val="28"/>
-        </w:rPr>
-      </w:pPr>
-    </w:p>
-    <w:p>
-      <w:pPr>
-        <w:rPr>
-          <w:rFonts w:ascii="Arial Narrow" w:hAnsi="Arial Narrow" w:cs="Arial"/>
-          <w:sz w:val="28"/>
-        </w:rPr>
-      </w:pPr>
-      <w:r>
-        <w:rPr>
-          <w:rFonts w:ascii="Arial Narrow" w:hAnsi="Arial Narrow" w:cs="Arial"/>
-          <w:sz w:val="28"/>
-        </w:rPr>
-        <w:t>This part is very important.  You must discuss the project, group work, and time management skills.</w:t>
-      </w:r>
-    </w:p>
-    <w:p>
-      <w:pPr>
-        <w:rPr>
-          <w:rFonts w:ascii="Arial Narrow" w:hAnsi="Arial Narrow" w:cs="Arial"/>
-          <w:sz w:val="28"/>
-        </w:rPr>
-      </w:pPr>
-    </w:p>
-    <w:p>
-      <w:pPr>
-        <w:rPr>
-          <w:rFonts w:ascii="Arial Narrow" w:hAnsi="Arial Narrow" w:cs="Arial"/>
-          <w:sz w:val="28"/>
-        </w:rPr>
-      </w:pPr>
-      <w:r>
-        <w:rPr>
-          <w:rFonts w:ascii="Arial Narrow" w:hAnsi="Arial Narrow" w:cs="Arial"/>
-          <w:sz w:val="28"/>
-        </w:rPr>
-        <w:t>Basically, you are evaluating what you have done.  Did you achieve all the required specification of the Assignment brief?  If not, why not?  Discuss the problems you encountered and how you overcame them.</w:t>
-      </w:r>
-    </w:p>
-    <w:p>
-      <w:pPr>
-        <w:rPr>
-          <w:rFonts w:ascii="Arial Narrow" w:hAnsi="Arial Narrow" w:cs="Arial"/>
-          <w:sz w:val="28"/>
-        </w:rPr>
-      </w:pPr>
-    </w:p>
-    <w:p>
-      <w:pPr>
-        <w:rPr>
-          <w:rFonts w:ascii="Arial Narrow" w:hAnsi="Arial Narrow" w:cs="Arial"/>
-          <w:sz w:val="28"/>
-        </w:rPr>
-      </w:pPr>
-      <w:r>
-        <w:rPr>
-          <w:rFonts w:ascii="Arial Narrow" w:hAnsi="Arial Narrow" w:cs="Arial"/>
-          <w:sz w:val="28"/>
-        </w:rPr>
-        <w:t>Did you give yourselves enough time to accomplish this work?  Was it harder than you expected?  What have you learned from tackling this Assignment?</w:t>
-      </w:r>
-    </w:p>
-    <w:p>
-      <w:pPr>
-        <w:rPr>
-          <w:rFonts w:ascii="Arial Narrow" w:hAnsi="Arial Narrow" w:cs="Arial"/>
-          <w:sz w:val="28"/>
-        </w:rPr>
-      </w:pPr>
-    </w:p>
-    <w:p>
-      <w:pPr>
-        <w:rPr>
-          <w:rFonts w:ascii="Arial Narrow" w:hAnsi="Arial Narrow" w:cs="Arial"/>
-          <w:sz w:val="28"/>
-        </w:rPr>
-      </w:pPr>
-      <w:r>
-        <w:rPr>
-          <w:rFonts w:ascii="Arial Narrow" w:hAnsi="Arial Narrow" w:cs="Arial"/>
-          <w:sz w:val="28"/>
-        </w:rPr>
-        <w:t>Did your group work well together?  What did you learn about the dynamics of group work?</w:t>
-      </w:r>
-    </w:p>
-    <w:p>
-      <w:pPr>
-        <w:rPr>
-          <w:rFonts w:ascii="Arial Narrow" w:hAnsi="Arial Narrow" w:cs="Arial"/>
-          <w:sz w:val="28"/>
-        </w:rPr>
-      </w:pPr>
-    </w:p>
-    <w:p>
-      <w:pPr>
-        <w:rPr>
-          <w:rFonts w:ascii="Arial Narrow" w:hAnsi="Arial Narrow" w:cs="Arial"/>
-          <w:sz w:val="28"/>
-        </w:rPr>
-      </w:pPr>
-      <w:r>
-        <w:rPr>
-          <w:rFonts w:ascii="Arial Narrow" w:hAnsi="Arial Narrow" w:cs="Arial"/>
-          <w:sz w:val="28"/>
-        </w:rPr>
-        <w:t xml:space="preserve">What went wrong?  What went well?  How did the group work together?  </w:t>
-      </w:r>
-    </w:p>
-    <w:p>
-      <w:pPr>
-        <w:rPr>
-          <w:rFonts w:ascii="Arial Narrow" w:hAnsi="Arial Narrow" w:cs="Arial"/>
-          <w:sz w:val="28"/>
-        </w:rPr>
-      </w:pPr>
-    </w:p>
-    <w:p>
-      <w:pPr>
-        <w:rPr>
-          <w:rFonts w:ascii="Arial Narrow" w:hAnsi="Arial Narrow" w:cs="Arial"/>
-          <w:sz w:val="28"/>
-        </w:rPr>
-      </w:pPr>
-      <w:r>
-        <w:rPr>
-          <w:rFonts w:ascii="Arial Narrow" w:hAnsi="Arial Narrow" w:cs="Arial"/>
-          <w:sz w:val="28"/>
-        </w:rPr>
-        <w:t>How did you manage the project / work distribution / communications?</w:t>
-      </w:r>
-    </w:p>
-    <w:p>
-      <w:pPr>
-        <w:rPr>
-          <w:rFonts w:ascii="Arial Narrow" w:hAnsi="Arial Narrow" w:cs="Arial"/>
-          <w:sz w:val="28"/>
-        </w:rPr>
-      </w:pPr>
-    </w:p>
-    <w:p>
-      <w:pPr>
-        <w:rPr>
-          <w:rFonts w:ascii="Arial Narrow" w:hAnsi="Arial Narrow" w:cs="Arial"/>
-          <w:sz w:val="28"/>
-        </w:rPr>
-      </w:pPr>
-      <w:r>
-        <w:rPr>
-          <w:rFonts w:ascii="Arial Narrow" w:hAnsi="Arial Narrow" w:cs="Arial"/>
-          <w:sz w:val="28"/>
-        </w:rPr>
-        <w:t xml:space="preserve">What did you achieve?  What did you not achieve?  </w:t>
-      </w:r>
-    </w:p>
-    <w:p>
-      <w:pPr>
-        <w:rPr>
-          <w:rFonts w:ascii="Arial Narrow" w:hAnsi="Arial Narrow" w:cs="Arial"/>
-          <w:sz w:val="28"/>
-        </w:rPr>
-      </w:pPr>
-    </w:p>
-    <w:p>
-      <w:pPr>
-        <w:rPr>
-          <w:rFonts w:ascii="Arial Narrow" w:hAnsi="Arial Narrow" w:cs="Arial"/>
-          <w:sz w:val="28"/>
-        </w:rPr>
-      </w:pPr>
-      <w:r>
-        <w:rPr>
-          <w:rFonts w:ascii="Arial Narrow" w:hAnsi="Arial Narrow" w:cs="Arial"/>
-          <w:sz w:val="28"/>
-        </w:rPr>
-        <w:t>Did this work enhance your understanding of mobile app development?  Did it motivate you to learn more?</w:t>
-      </w:r>
-    </w:p>
-    <w:p>
-      <w:pPr>
-        <w:rPr>
-          <w:rFonts w:ascii="Arial Narrow" w:hAnsi="Arial Narrow" w:cs="Arial"/>
-          <w:sz w:val="28"/>
-        </w:rPr>
-      </w:pPr>
-    </w:p>
-    <w:p>
-      <w:pPr>
-        <w:rPr>
-          <w:rFonts w:ascii="Arial Narrow" w:hAnsi="Arial Narrow" w:cs="Arial"/>
-          <w:sz w:val="28"/>
-        </w:rPr>
-      </w:pPr>
-      <w:r>
-        <w:rPr>
-          <w:rFonts w:ascii="Arial Narrow" w:hAnsi="Arial Narrow" w:cs="Arial"/>
-          <w:sz w:val="28"/>
-        </w:rPr>
-        <w:t xml:space="preserve">If you had to </w:t>
-      </w:r>
-      <w:r>
-        <w:t xml:space="preserve">undertake this or </w:t>
-      </w:r>
-      <w:r>
-        <w:rPr>
-          <w:rFonts w:ascii="Arial Narrow" w:hAnsi="Arial Narrow" w:cs="Arial"/>
-          <w:sz w:val="28"/>
-        </w:rPr>
-        <w:t>something similar again would you tackle it differently?</w:t>
-      </w:r>
-    </w:p>
-    <w:p>
-      <w:pPr>
-        <w:rPr>
-          <w:rFonts w:ascii="Arial Narrow" w:hAnsi="Arial Narrow" w:cs="Arial"/>
-          <w:sz w:val="28"/>
-        </w:rPr>
-      </w:pPr>
-    </w:p>
-    <w:p>
-      <w:pPr>
-        <w:rPr>
-          <w:rFonts w:ascii="Arial Narrow" w:hAnsi="Arial Narrow" w:cs="Arial"/>
-          <w:sz w:val="28"/>
-        </w:rPr>
-      </w:pPr>
-      <w:r>
-        <w:rPr>
-          <w:rFonts w:ascii="Arial Narrow" w:hAnsi="Arial Narrow" w:cs="Arial"/>
-          <w:sz w:val="28"/>
-        </w:rPr>
-        <w:lastRenderedPageBreak/>
-        <w:t>What improvements or enhancements would you recommend for a future iteration of this project?</w:t>
-      </w:r>
-    </w:p>
-    <w:p>
-      <w:pPr>
-        <w:rPr>
-          <w:rFonts w:ascii="Arial Narrow" w:hAnsi="Arial Narrow" w:cs="Arial"/>
-          <w:sz w:val="28"/>
-        </w:rPr>
-      </w:pPr>
-    </w:p>
-    <w:p>
-      <w:pPr>
-        <w:rPr>
-          <w:rFonts w:ascii="Arial Narrow" w:hAnsi="Arial Narrow" w:cs="Arial"/>
-          <w:sz w:val="28"/>
-        </w:rPr>
-      </w:pPr>
-      <w:r>
-        <w:rPr>
-          <w:rFonts w:ascii="Arial Narrow" w:hAnsi="Arial Narrow" w:cs="Arial"/>
-          <w:sz w:val="28"/>
-        </w:rPr>
-        <w:t>What did you learn technically and about project management from completing this assignment?</w:t>
-      </w:r>
-    </w:p>
-    <w:p>
-      <w:pPr>
-        <w:rPr>
-          <w:rFonts w:ascii="Arial Narrow" w:hAnsi="Arial Narrow" w:cs="Arial"/>
-          <w:sz w:val="28"/>
-        </w:rPr>
-      </w:pPr>
-    </w:p>
-    <w:p>
-      <w:pPr>
-        <w:rPr>
-          <w:rFonts w:ascii="Arial Narrow" w:hAnsi="Arial Narrow" w:cs="Arial"/>
-          <w:sz w:val="28"/>
-        </w:rPr>
-      </w:pPr>
-      <w:r>
-        <w:rPr>
-          <w:rFonts w:ascii="Arial Narrow" w:hAnsi="Arial Narrow" w:cs="Arial"/>
-          <w:sz w:val="28"/>
-        </w:rPr>
-        <w:t>What further enhancements would you recommend?</w:t>
-      </w:r>
-    </w:p>
-    <w:p>
-      <w:pPr>
-        <w:rPr>
-          <w:rFonts w:ascii="Arial Narrow" w:hAnsi="Arial Narrow" w:cs="Arial"/>
-          <w:sz w:val="28"/>
-        </w:rPr>
-      </w:pPr>
-    </w:p>
-    <w:p>
-      <w:pPr>
-        <w:pStyle w:val="Heading1"/>
-      </w:pPr>
-      <w:r>
-        <w:t>Conclusion</w:t>
-      </w:r>
-    </w:p>
-    <w:p>
-      <w:pPr>
-        <w:rPr>
-          <w:rFonts w:ascii="Arial Narrow" w:hAnsi="Arial Narrow" w:cs="Arial"/>
-          <w:sz w:val="28"/>
-        </w:rPr>
-      </w:pPr>
-      <w:r>
-        <w:rPr>
-          <w:rFonts w:ascii="Arial Narrow" w:hAnsi="Arial Narrow" w:cs="Arial"/>
-          <w:sz w:val="28"/>
-        </w:rPr>
-        <w:t>What did you set out to do and did you achieve this?</w:t>
-      </w:r>
-    </w:p>
-    <w:p>
-      <w:pPr>
-        <w:rPr>
-          <w:rFonts w:ascii="Arial Narrow" w:hAnsi="Arial Narrow" w:cs="Arial"/>
-          <w:sz w:val="28"/>
-        </w:rPr>
-      </w:pPr>
-      <w:r>
-        <w:rPr>
-          <w:rFonts w:ascii="Arial Narrow" w:hAnsi="Arial Narrow" w:cs="Arial"/>
-          <w:sz w:val="28"/>
-        </w:rPr>
-        <w:t>Further/future work</w:t>
-      </w:r>
-      <w:proofErr w:type="gramStart"/>
-      <w:r>
-        <w:rPr>
-          <w:rFonts w:ascii="Arial Narrow" w:hAnsi="Arial Narrow" w:cs="Arial"/>
-          <w:sz w:val="28"/>
-        </w:rPr>
-        <w:t>…..</w:t>
-      </w:r>
-      <w:proofErr w:type="gramEnd"/>
-    </w:p>
-    <w:p>
-      <w:pPr>
-        <w:rPr>
-          <w:rFonts w:ascii="Arial Narrow" w:hAnsi="Arial Narrow" w:cs="Arial"/>
-          <w:sz w:val="28"/>
-        </w:rPr>
-      </w:pPr>
-    </w:p>
-    <w:p>
-      <w:pPr>
-        <w:rPr>
-          <w:rFonts w:ascii="Arial Narrow" w:hAnsi="Arial Narrow" w:cs="Arial"/>
-          <w:sz w:val="28"/>
-        </w:rPr>
-      </w:pPr>
-    </w:p>
-    <w:p>
-      <w:pPr>
-        <w:rPr>
-          <w:rFonts w:ascii="Arial Narrow" w:hAnsi="Arial Narrow" w:cs="Arial"/>
-          <w:sz w:val="28"/>
-        </w:rPr>
-      </w:pPr>
-    </w:p>
-    <w:p>
-      <w:pPr>
-        <w:pStyle w:val="Heading1"/>
-      </w:pPr>
-      <w:r>
-        <w:t>References</w:t>
-      </w:r>
-    </w:p>
-    <w:p>
-      <w:pPr>
-        <w:rPr>
-          <w:rFonts w:ascii="Arial Narrow" w:hAnsi="Arial Narrow" w:cs="Arial"/>
-          <w:sz w:val="28"/>
-        </w:rPr>
-      </w:pPr>
-    </w:p>
-    <w:p>
-      <w:pPr>
-        <w:rPr>
-          <w:rFonts w:ascii="Arial Narrow" w:hAnsi="Arial Narrow" w:cs="Arial"/>
-          <w:sz w:val="28"/>
-        </w:rPr>
-        <w:sectPr>
-          <w:headerReference w:type="default" r:id="rId14"/>
-          <w:footerReference w:type="default" r:id="rId15"/>
-          <w:pgSz w:w="11906" w:h="16838"/>
-          <w:pgMar w:top="1440" w:right="1440" w:bottom="1440" w:left="1440" w:header="708" w:footer="708" w:gutter="0"/>
-          <w:cols w:space="708"/>
-          <w:docGrid w:linePitch="360"/>
-        </w:sectPr>
-      </w:pPr>
-    </w:p>
-    <w:p>
-      <w:pPr>
-        <w:rPr>
-          <w:rFonts w:ascii="Arial Narrow" w:hAnsi="Arial Narrow" w:cs="Arial"/>
-          <w:sz w:val="28"/>
-        </w:rPr>
-      </w:pPr>
+        <w:t>All in all, it can be concluded that this assignment proved much more difficult than expected but the learning experienced gained as well as various self-improvement benefits such as time-management have made it worthwhile even if i</w:t>
+      </w:r>
+      <w:r>
+        <w:t>t does not achieve a high grade.</w:t>
+      </w:r>
     </w:p>
     <w:sectPr>
-      <w:footerReference w:type="default" r:id="rId16"/>
-      <w:footerReference w:type="first" r:id="rId17"/>
+      <w:footerReference w:type="default" r:id="rId19"/>
+      <w:footerReference w:type="first" r:id="rId20"/>
       <w:pgSz w:w="11906" w:h="16838"/>
       <w:pgMar w:top="1440" w:right="1440" w:bottom="1440" w:left="1440" w:header="708" w:footer="708" w:gutter="0"/>
       <w:pgNumType w:start="0"/>
@@ -3187,143 +3288,54 @@
 
 <file path=word/footer1.xml><?xml version="1.0" encoding="utf-8"?>
 <w:ftr xmlns:wpc="http://schemas.microsoft.com/office/word/2010/wordprocessingCanvas" xmlns:cx="http://schemas.microsoft.com/office/drawing/2014/chartex" xmlns:cx1="http://schemas.microsoft.com/office/drawing/2015/9/8/chartex" xmlns:mc="http://schemas.openxmlformats.org/markup-compatibility/2006" xmlns:o="urn:schemas-microsoft-com:office:office" xmlns:r="http://schemas.openxmlformats.org/officeDocument/2006/relationships" xmlns:m="http://schemas.openxmlformats.org/officeDocument/2006/math" xmlns:v="urn:schemas-microsoft-com:vml" xmlns:wp14="http://schemas.microsoft.com/office/word/2010/wordprocessingDrawing" xmlns:wp="http://schemas.openxmlformats.org/drawingml/2006/wordprocessingDrawing" xmlns:w10="urn:schemas-microsoft-com:office:word" xmlns:w="http://schemas.openxmlformats.org/wordprocessingml/2006/main" xmlns:w14="http://schemas.microsoft.com/office/word/2010/wordml" xmlns:w15="http://schemas.microsoft.com/office/word/2012/wordml" xmlns:w16se="http://schemas.microsoft.com/office/word/2015/wordml/symex" xmlns:wpg="http://schemas.microsoft.com/office/word/2010/wordprocessingGroup" xmlns:wpi="http://schemas.microsoft.com/office/word/2010/wordprocessingInk" xmlns:wne="http://schemas.microsoft.com/office/word/2006/wordml" xmlns:wps="http://schemas.microsoft.com/office/word/2010/wordprocessingShape" mc:Ignorable="w14 w15 w16se wp14">
-  <w:sdt>
-    <w:sdtPr>
-      <w:rPr>
-        <w:rFonts w:ascii="Arial Narrow" w:hAnsi="Arial Narrow"/>
-      </w:rPr>
-      <w:id w:val="1472176277"/>
-      <w:docPartObj>
-        <w:docPartGallery w:val="Page Numbers (Bottom of Page)"/>
-        <w:docPartUnique/>
-      </w:docPartObj>
-    </w:sdtPr>
-    <w:sdtContent>
-      <w:sdt>
-        <w:sdtPr>
-          <w:rPr>
-            <w:rFonts w:ascii="Arial Narrow" w:hAnsi="Arial Narrow"/>
-          </w:rPr>
-          <w:id w:val="1728636285"/>
-          <w:docPartObj>
-            <w:docPartGallery w:val="Page Numbers (Top of Page)"/>
-            <w:docPartUnique/>
-          </w:docPartObj>
-        </w:sdtPr>
-        <w:sdtContent>
-          <w:p>
-            <w:pPr>
-              <w:pStyle w:val="Footer"/>
-              <w:jc w:val="center"/>
-              <w:rPr>
-                <w:rFonts w:ascii="Arial Narrow" w:hAnsi="Arial Narrow"/>
-              </w:rPr>
-            </w:pPr>
-            <w:r>
-              <w:rPr>
-                <w:rFonts w:ascii="Arial Narrow" w:hAnsi="Arial Narrow"/>
-              </w:rPr>
-              <w:t xml:space="preserve">Page </w:t>
-            </w:r>
-            <w:r>
-              <w:rPr>
-                <w:rFonts w:ascii="Arial Narrow" w:hAnsi="Arial Narrow"/>
-                <w:b/>
-                <w:bCs/>
-                <w:szCs w:val="24"/>
-              </w:rPr>
-              <w:fldChar w:fldCharType="begin"/>
-            </w:r>
-            <w:r>
-              <w:rPr>
-                <w:rFonts w:ascii="Arial Narrow" w:hAnsi="Arial Narrow"/>
-                <w:b/>
-                <w:bCs/>
-              </w:rPr>
-              <w:instrText xml:space="preserve"> PAGE </w:instrText>
-            </w:r>
-            <w:r>
-              <w:rPr>
-                <w:rFonts w:ascii="Arial Narrow" w:hAnsi="Arial Narrow"/>
-                <w:b/>
-                <w:bCs/>
-                <w:szCs w:val="24"/>
-              </w:rPr>
-              <w:fldChar w:fldCharType="separate"/>
-            </w:r>
-            <w:r>
-              <w:rPr>
-                <w:rFonts w:ascii="Arial Narrow" w:hAnsi="Arial Narrow"/>
-                <w:b/>
-                <w:bCs/>
-                <w:noProof/>
-              </w:rPr>
-              <w:t>8</w:t>
-            </w:r>
-            <w:r>
-              <w:rPr>
-                <w:rFonts w:ascii="Arial Narrow" w:hAnsi="Arial Narrow"/>
-                <w:b/>
-                <w:bCs/>
-                <w:szCs w:val="24"/>
-              </w:rPr>
-              <w:fldChar w:fldCharType="end"/>
-            </w:r>
-            <w:r>
-              <w:rPr>
-                <w:rFonts w:ascii="Arial Narrow" w:hAnsi="Arial Narrow"/>
-              </w:rPr>
-              <w:t xml:space="preserve"> of </w:t>
-            </w:r>
-            <w:r>
-              <w:rPr>
-                <w:rFonts w:ascii="Arial Narrow" w:hAnsi="Arial Narrow"/>
-                <w:b/>
-                <w:bCs/>
-                <w:szCs w:val="24"/>
-              </w:rPr>
-              <w:fldChar w:fldCharType="begin"/>
-            </w:r>
-            <w:r>
-              <w:rPr>
-                <w:rFonts w:ascii="Arial Narrow" w:hAnsi="Arial Narrow"/>
-                <w:b/>
-                <w:bCs/>
-              </w:rPr>
-              <w:instrText xml:space="preserve"> NUMPAGES  </w:instrText>
-            </w:r>
-            <w:r>
-              <w:rPr>
-                <w:rFonts w:ascii="Arial Narrow" w:hAnsi="Arial Narrow"/>
-                <w:b/>
-                <w:bCs/>
-                <w:szCs w:val="24"/>
-              </w:rPr>
-              <w:fldChar w:fldCharType="separate"/>
-            </w:r>
-            <w:r>
-              <w:rPr>
-                <w:rFonts w:ascii="Arial Narrow" w:hAnsi="Arial Narrow"/>
-                <w:b/>
-                <w:bCs/>
-                <w:noProof/>
-              </w:rPr>
-              <w:t>12</w:t>
-            </w:r>
-            <w:r>
-              <w:rPr>
-                <w:rFonts w:ascii="Arial Narrow" w:hAnsi="Arial Narrow"/>
-                <w:b/>
-                <w:bCs/>
-                <w:szCs w:val="24"/>
-              </w:rPr>
-              <w:fldChar w:fldCharType="end"/>
-            </w:r>
-          </w:p>
-        </w:sdtContent>
-      </w:sdt>
-    </w:sdtContent>
-  </w:sdt>
+  <w:p>
+    <w:pPr>
+      <w:pStyle w:val="Footer"/>
+      <w:jc w:val="center"/>
+      <w:rPr>
+        <w:caps/>
+        <w:noProof/>
+        <w:color w:val="5B9BD5" w:themeColor="accent1"/>
+      </w:rPr>
+    </w:pPr>
+    <w:r>
+      <w:rPr>
+        <w:caps/>
+        <w:color w:val="5B9BD5" w:themeColor="accent1"/>
+      </w:rPr>
+      <w:fldChar w:fldCharType="begin"/>
+    </w:r>
+    <w:r>
+      <w:rPr>
+        <w:caps/>
+        <w:color w:val="5B9BD5" w:themeColor="accent1"/>
+      </w:rPr>
+      <w:instrText xml:space="preserve"> PAGE   \* MERGEFORMAT </w:instrText>
+    </w:r>
+    <w:r>
+      <w:rPr>
+        <w:caps/>
+        <w:color w:val="5B9BD5" w:themeColor="accent1"/>
+      </w:rPr>
+      <w:fldChar w:fldCharType="separate"/>
+    </w:r>
+    <w:r>
+      <w:rPr>
+        <w:caps/>
+        <w:noProof/>
+        <w:color w:val="5B9BD5" w:themeColor="accent1"/>
+      </w:rPr>
+      <w:t>9</w:t>
+    </w:r>
+    <w:r>
+      <w:rPr>
+        <w:caps/>
+        <w:noProof/>
+        <w:color w:val="5B9BD5" w:themeColor="accent1"/>
+      </w:rPr>
+      <w:fldChar w:fldCharType="end"/>
+    </w:r>
+  </w:p>
   <w:p>
     <w:pPr>
       <w:pStyle w:val="Footer"/>
@@ -3371,64 +3383,6 @@
         <w:noProof/>
         <w:color w:val="5B9BD5" w:themeColor="accent1"/>
       </w:rPr>
-      <w:t>1</w:t>
-    </w:r>
-    <w:r>
-      <w:rPr>
-        <w:caps/>
-        <w:noProof/>
-        <w:color w:val="5B9BD5" w:themeColor="accent1"/>
-      </w:rPr>
-      <w:fldChar w:fldCharType="end"/>
-    </w:r>
-  </w:p>
-  <w:p>
-    <w:pPr>
-      <w:pStyle w:val="Footer"/>
-    </w:pPr>
-  </w:p>
-</w:ftr>
-</file>
-
-<file path=word/footer3.xml><?xml version="1.0" encoding="utf-8"?>
-<w:ftr xmlns:wpc="http://schemas.microsoft.com/office/word/2010/wordprocessingCanvas" xmlns:cx="http://schemas.microsoft.com/office/drawing/2014/chartex" xmlns:cx1="http://schemas.microsoft.com/office/drawing/2015/9/8/chartex" xmlns:mc="http://schemas.openxmlformats.org/markup-compatibility/2006" xmlns:o="urn:schemas-microsoft-com:office:office" xmlns:r="http://schemas.openxmlformats.org/officeDocument/2006/relationships" xmlns:m="http://schemas.openxmlformats.org/officeDocument/2006/math" xmlns:v="urn:schemas-microsoft-com:vml" xmlns:wp14="http://schemas.microsoft.com/office/word/2010/wordprocessingDrawing" xmlns:wp="http://schemas.openxmlformats.org/drawingml/2006/wordprocessingDrawing" xmlns:w10="urn:schemas-microsoft-com:office:word" xmlns:w="http://schemas.openxmlformats.org/wordprocessingml/2006/main" xmlns:w14="http://schemas.microsoft.com/office/word/2010/wordml" xmlns:w15="http://schemas.microsoft.com/office/word/2012/wordml" xmlns:w16se="http://schemas.microsoft.com/office/word/2015/wordml/symex" xmlns:wpg="http://schemas.microsoft.com/office/word/2010/wordprocessingGroup" xmlns:wpi="http://schemas.microsoft.com/office/word/2010/wordprocessingInk" xmlns:wne="http://schemas.microsoft.com/office/word/2006/wordml" xmlns:wps="http://schemas.microsoft.com/office/word/2010/wordprocessingShape" mc:Ignorable="w14 w15 w16se wp14">
-  <w:p>
-    <w:pPr>
-      <w:pStyle w:val="Footer"/>
-      <w:jc w:val="center"/>
-      <w:rPr>
-        <w:caps/>
-        <w:noProof/>
-        <w:color w:val="5B9BD5" w:themeColor="accent1"/>
-      </w:rPr>
-    </w:pPr>
-    <w:r>
-      <w:rPr>
-        <w:caps/>
-        <w:color w:val="5B9BD5" w:themeColor="accent1"/>
-      </w:rPr>
-      <w:fldChar w:fldCharType="begin"/>
-    </w:r>
-    <w:r>
-      <w:rPr>
-        <w:caps/>
-        <w:color w:val="5B9BD5" w:themeColor="accent1"/>
-      </w:rPr>
-      <w:instrText xml:space="preserve"> PAGE   \* MERGEFORMAT </w:instrText>
-    </w:r>
-    <w:r>
-      <w:rPr>
-        <w:caps/>
-        <w:color w:val="5B9BD5" w:themeColor="accent1"/>
-      </w:rPr>
-      <w:fldChar w:fldCharType="separate"/>
-    </w:r>
-    <w:r>
-      <w:rPr>
-        <w:caps/>
-        <w:noProof/>
-        <w:color w:val="5B9BD5" w:themeColor="accent1"/>
-      </w:rPr>
       <w:t>0</w:t>
     </w:r>
     <w:r>
@@ -3471,51 +3425,6 @@
     </w:p>
   </w:footnote>
 </w:footnotes>
-</file>
-
-<file path=word/header1.xml><?xml version="1.0" encoding="utf-8"?>
-<w:hdr xmlns:wpc="http://schemas.microsoft.com/office/word/2010/wordprocessingCanvas" xmlns:cx="http://schemas.microsoft.com/office/drawing/2014/chartex" xmlns:cx1="http://schemas.microsoft.com/office/drawing/2015/9/8/chartex" xmlns:mc="http://schemas.openxmlformats.org/markup-compatibility/2006" xmlns:o="urn:schemas-microsoft-com:office:office" xmlns:r="http://schemas.openxmlformats.org/officeDocument/2006/relationships" xmlns:m="http://schemas.openxmlformats.org/officeDocument/2006/math" xmlns:v="urn:schemas-microsoft-com:vml" xmlns:wp14="http://schemas.microsoft.com/office/word/2010/wordprocessingDrawing" xmlns:wp="http://schemas.openxmlformats.org/drawingml/2006/wordprocessingDrawing" xmlns:w10="urn:schemas-microsoft-com:office:word" xmlns:w="http://schemas.openxmlformats.org/wordprocessingml/2006/main" xmlns:w14="http://schemas.microsoft.com/office/word/2010/wordml" xmlns:w15="http://schemas.microsoft.com/office/word/2012/wordml" xmlns:w16se="http://schemas.microsoft.com/office/word/2015/wordml/symex" xmlns:wpg="http://schemas.microsoft.com/office/word/2010/wordprocessingGroup" xmlns:wpi="http://schemas.microsoft.com/office/word/2010/wordprocessingInk" xmlns:wne="http://schemas.microsoft.com/office/word/2006/wordml" xmlns:wps="http://schemas.microsoft.com/office/word/2010/wordprocessingShape" mc:Ignorable="w14 w15 w16se wp14">
-  <w:p>
-    <w:pPr>
-      <w:pStyle w:val="Header"/>
-      <w:rPr>
-        <w:rFonts w:ascii="Arial Narrow" w:hAnsi="Arial Narrow"/>
-      </w:rPr>
-    </w:pPr>
-    <w:r>
-      <w:rPr>
-        <w:rFonts w:ascii="Arial Narrow" w:hAnsi="Arial Narrow"/>
-      </w:rPr>
-      <w:t>CIS099-2 – Mobile Application Development</w:t>
-    </w:r>
-  </w:p>
-  <w:p>
-    <w:pPr>
-      <w:pStyle w:val="Header"/>
-      <w:rPr>
-        <w:rFonts w:ascii="Arial Narrow" w:hAnsi="Arial Narrow"/>
-      </w:rPr>
-    </w:pPr>
-    <w:r>
-      <w:rPr>
-        <w:rFonts w:ascii="Arial Narrow" w:hAnsi="Arial Narrow"/>
-      </w:rPr>
-      <w:t>Georgi Georgiev</w:t>
-    </w:r>
-    <w:r>
-      <w:rPr>
-        <w:rFonts w:ascii="Arial Narrow" w:hAnsi="Arial Narrow"/>
-      </w:rPr>
-      <w:t xml:space="preserve"> </w:t>
-    </w:r>
-    <w:r>
-      <w:rPr>
-        <w:rFonts w:ascii="Arial Narrow" w:hAnsi="Arial Narrow"/>
-      </w:rPr>
-      <w:t>1821469</w:t>
-    </w:r>
-  </w:p>
-</w:hdr>
 </file>
 
 <file path=word/numbering.xml><?xml version="1.0" encoding="utf-8"?>
@@ -5235,7 +5144,620 @@
       <w:szCs w:val="24"/>
     </w:rPr>
   </w:style>
+  <w:style w:type="paragraph" w:styleId="TOCHeading">
+    <w:name w:val="TOC Heading"/>
+    <w:basedOn w:val="Heading1"/>
+    <w:next w:val="Normal"/>
+    <w:uiPriority w:val="39"/>
+    <w:unhideWhenUsed/>
+    <w:qFormat/>
+    <w:rsid w:val="00B62DE7"/>
+    <w:pPr>
+      <w:spacing w:line="259" w:lineRule="auto"/>
+      <w:outlineLvl w:val="9"/>
+    </w:pPr>
+    <w:rPr>
+      <w:lang w:val="en-US"/>
+    </w:rPr>
+  </w:style>
+  <w:style w:type="paragraph" w:styleId="TOC2">
+    <w:name w:val="toc 2"/>
+    <w:basedOn w:val="Normal"/>
+    <w:next w:val="Normal"/>
+    <w:autoRedefine/>
+    <w:uiPriority w:val="39"/>
+    <w:unhideWhenUsed/>
+    <w:rsid w:val="00B62DE7"/>
+    <w:pPr>
+      <w:spacing w:after="100" w:line="259" w:lineRule="auto"/>
+      <w:ind w:left="220"/>
+    </w:pPr>
+    <w:rPr>
+      <w:rFonts w:asciiTheme="minorHAnsi" w:eastAsiaTheme="minorEastAsia" w:hAnsiTheme="minorHAnsi" w:cs="Times New Roman"/>
+      <w:lang w:val="en-US"/>
+    </w:rPr>
+  </w:style>
+  <w:style w:type="paragraph" w:styleId="TOC1">
+    <w:name w:val="toc 1"/>
+    <w:basedOn w:val="Normal"/>
+    <w:next w:val="Normal"/>
+    <w:autoRedefine/>
+    <w:uiPriority w:val="39"/>
+    <w:unhideWhenUsed/>
+    <w:rsid w:val="00B62DE7"/>
+    <w:pPr>
+      <w:spacing w:after="100" w:line="259" w:lineRule="auto"/>
+    </w:pPr>
+    <w:rPr>
+      <w:rFonts w:asciiTheme="minorHAnsi" w:eastAsiaTheme="minorEastAsia" w:hAnsiTheme="minorHAnsi" w:cs="Times New Roman"/>
+      <w:lang w:val="en-US"/>
+    </w:rPr>
+  </w:style>
+  <w:style w:type="paragraph" w:styleId="TOC3">
+    <w:name w:val="toc 3"/>
+    <w:basedOn w:val="Normal"/>
+    <w:next w:val="Normal"/>
+    <w:autoRedefine/>
+    <w:uiPriority w:val="39"/>
+    <w:unhideWhenUsed/>
+    <w:rsid w:val="00B62DE7"/>
+    <w:pPr>
+      <w:spacing w:after="100" w:line="259" w:lineRule="auto"/>
+      <w:ind w:left="440"/>
+    </w:pPr>
+    <w:rPr>
+      <w:rFonts w:asciiTheme="minorHAnsi" w:eastAsiaTheme="minorEastAsia" w:hAnsiTheme="minorHAnsi" w:cs="Times New Roman"/>
+      <w:lang w:val="en-US"/>
+    </w:rPr>
+  </w:style>
 </w:styles>
+</file>
+
+<file path=word/glossary/document.xml><?xml version="1.0" encoding="utf-8"?>
+<w:glossaryDocument xmlns:wpc="http://schemas.microsoft.com/office/word/2010/wordprocessingCanvas" xmlns:cx="http://schemas.microsoft.com/office/drawing/2014/chartex" xmlns:cx1="http://schemas.microsoft.com/office/drawing/2015/9/8/chartex" xmlns:mc="http://schemas.openxmlformats.org/markup-compatibility/2006" xmlns:o="urn:schemas-microsoft-com:office:office" xmlns:r="http://schemas.openxmlformats.org/officeDocument/2006/relationships" xmlns:m="http://schemas.openxmlformats.org/officeDocument/2006/math" xmlns:v="urn:schemas-microsoft-com:vml" xmlns:wp14="http://schemas.microsoft.com/office/word/2010/wordprocessingDrawing" xmlns:wp="http://schemas.openxmlformats.org/drawingml/2006/wordprocessingDrawing" xmlns:w10="urn:schemas-microsoft-com:office:word" xmlns:w="http://schemas.openxmlformats.org/wordprocessingml/2006/main" xmlns:w14="http://schemas.microsoft.com/office/word/2010/wordml" xmlns:w15="http://schemas.microsoft.com/office/word/2012/wordml" xmlns:w16se="http://schemas.microsoft.com/office/word/2015/wordml/symex" xmlns:wpg="http://schemas.microsoft.com/office/word/2010/wordprocessingGroup" xmlns:wpi="http://schemas.microsoft.com/office/word/2010/wordprocessingInk" xmlns:wne="http://schemas.microsoft.com/office/word/2006/wordml" xmlns:wps="http://schemas.microsoft.com/office/word/2010/wordprocessingShape" mc:Ignorable="w14 w15 w16se wp14"/>
+</file>
+
+<file path=word/glossary/fontTable.xml><?xml version="1.0" encoding="utf-8"?>
+<w:fonts xmlns:mc="http://schemas.openxmlformats.org/markup-compatibility/2006" xmlns:r="http://schemas.openxmlformats.org/officeDocument/2006/relationships" xmlns:w="http://schemas.openxmlformats.org/wordprocessingml/2006/main" xmlns:w14="http://schemas.microsoft.com/office/word/2010/wordml" xmlns:w15="http://schemas.microsoft.com/office/word/2012/wordml" xmlns:w16se="http://schemas.microsoft.com/office/word/2015/wordml/symex" mc:Ignorable="w14 w15 w16se">
+  <w:font w:name="Arial">
+    <w:panose1 w:val="020B0604020202020204"/>
+    <w:charset w:val="00"/>
+    <w:family w:val="swiss"/>
+    <w:pitch w:val="variable"/>
+    <w:sig w:usb0="E0002EFF" w:usb1="C000785B" w:usb2="00000009" w:usb3="00000000" w:csb0="000001FF" w:csb1="00000000"/>
+  </w:font>
+  <w:font w:name="Times New Roman">
+    <w:panose1 w:val="02020603050405020304"/>
+    <w:charset w:val="00"/>
+    <w:family w:val="roman"/>
+    <w:pitch w:val="variable"/>
+    <w:sig w:usb0="E0002EFF" w:usb1="C000785B" w:usb2="00000009" w:usb3="00000000" w:csb0="000001FF" w:csb1="00000000"/>
+  </w:font>
+  <w:font w:name="Courier New">
+    <w:panose1 w:val="02070309020205020404"/>
+    <w:charset w:val="00"/>
+    <w:family w:val="modern"/>
+    <w:pitch w:val="fixed"/>
+    <w:sig w:usb0="E0002EFF" w:usb1="C0007843" w:usb2="00000009" w:usb3="00000000" w:csb0="000001FF" w:csb1="00000000"/>
+  </w:font>
+  <w:font w:name="Wingdings">
+    <w:panose1 w:val="05000000000000000000"/>
+    <w:charset w:val="02"/>
+    <w:family w:val="auto"/>
+    <w:pitch w:val="variable"/>
+    <w:sig w:usb0="00000000" w:usb1="10000000" w:usb2="00000000" w:usb3="00000000" w:csb0="80000000" w:csb1="00000000"/>
+  </w:font>
+  <w:font w:name="Symbol">
+    <w:panose1 w:val="05050102010706020507"/>
+    <w:charset w:val="02"/>
+    <w:family w:val="roman"/>
+    <w:pitch w:val="variable"/>
+    <w:sig w:usb0="00000000" w:usb1="10000000" w:usb2="00000000" w:usb3="00000000" w:csb0="80000000" w:csb1="00000000"/>
+  </w:font>
+  <w:font w:name="Calibri">
+    <w:panose1 w:val="020F0502020204030204"/>
+    <w:charset w:val="00"/>
+    <w:family w:val="swiss"/>
+    <w:pitch w:val="variable"/>
+    <w:sig w:usb0="E4002EFF" w:usb1="C000247B" w:usb2="00000009" w:usb3="00000000" w:csb0="000001FF" w:csb1="00000000"/>
+  </w:font>
+  <w:font w:name="Calibri Light">
+    <w:panose1 w:val="020F0302020204030204"/>
+    <w:charset w:val="00"/>
+    <w:family w:val="swiss"/>
+    <w:pitch w:val="variable"/>
+    <w:sig w:usb0="E4002EFF" w:usb1="C000247B" w:usb2="00000009" w:usb3="00000000" w:csb0="000001FF" w:csb1="00000000"/>
+  </w:font>
+  <w:font w:name="Arial Narrow">
+    <w:panose1 w:val="020B0606020202030204"/>
+    <w:charset w:val="00"/>
+    <w:family w:val="swiss"/>
+    <w:pitch w:val="variable"/>
+    <w:sig w:usb0="00000287" w:usb1="00000800" w:usb2="00000000" w:usb3="00000000" w:csb0="0000009F" w:csb1="00000000"/>
+  </w:font>
+</w:fonts>
+</file>
+
+<file path=word/glossary/settings.xml><?xml version="1.0" encoding="utf-8"?>
+<w:settings xmlns:mc="http://schemas.openxmlformats.org/markup-compatibility/2006" xmlns:o="urn:schemas-microsoft-com:office:office" xmlns:r="http://schemas.openxmlformats.org/officeDocument/2006/relationships" xmlns:m="http://schemas.openxmlformats.org/officeDocument/2006/math" xmlns:v="urn:schemas-microsoft-com:vml" xmlns:w10="urn:schemas-microsoft-com:office:word" xmlns:w="http://schemas.openxmlformats.org/wordprocessingml/2006/main" xmlns:w14="http://schemas.microsoft.com/office/word/2010/wordml" xmlns:w15="http://schemas.microsoft.com/office/word/2012/wordml" xmlns:w16se="http://schemas.microsoft.com/office/word/2015/wordml/symex" xmlns:sl="http://schemas.openxmlformats.org/schemaLibrary/2006/main" mc:Ignorable="w14 w15 w16se">
+  <w:view w:val="normal"/>
+  <w:defaultTabStop w:val="720"/>
+  <w:characterSpacingControl w:val="doNotCompress"/>
+  <w:compat>
+    <w:useFELayout/>
+    <w:compatSetting w:name="compatibilityMode" w:uri="http://schemas.microsoft.com/office/word" w:val="15"/>
+    <w:compatSetting w:name="overrideTableStyleFontSizeAndJustification" w:uri="http://schemas.microsoft.com/office/word" w:val="1"/>
+    <w:compatSetting w:name="enableOpenTypeFeatures" w:uri="http://schemas.microsoft.com/office/word" w:val="1"/>
+    <w:compatSetting w:name="doNotFlipMirrorIndents" w:uri="http://schemas.microsoft.com/office/word" w:val="1"/>
+    <w:compatSetting w:name="differentiateMultirowTableHeaders" w:uri="http://schemas.microsoft.com/office/word" w:val="1"/>
+  </w:compat>
+  <w:rsids>
+    <w:rsidRoot w:val="001B4390"/>
+    <w:rsid w:val="00080BBF"/>
+    <w:rsid w:val="001B4390"/>
+  </w:rsids>
+  <m:mathPr>
+    <m:mathFont m:val="Cambria Math"/>
+    <m:brkBin m:val="before"/>
+    <m:brkBinSub m:val="--"/>
+    <m:smallFrac m:val="0"/>
+    <m:dispDef/>
+    <m:lMargin m:val="0"/>
+    <m:rMargin m:val="0"/>
+    <m:defJc m:val="centerGroup"/>
+    <m:wrapIndent m:val="1440"/>
+    <m:intLim m:val="subSup"/>
+    <m:naryLim m:val="undOvr"/>
+  </m:mathPr>
+  <w:themeFontLang w:val="en-GB"/>
+  <w:clrSchemeMapping w:bg1="light1" w:t1="dark1" w:bg2="light2" w:t2="dark2" w:accent1="accent1" w:accent2="accent2" w:accent3="accent3" w:accent4="accent4" w:accent5="accent5" w:accent6="accent6" w:hyperlink="hyperlink" w:followedHyperlink="followedHyperlink"/>
+  <w:decimalSymbol w:val="."/>
+  <w:listSeparator w:val=","/>
+  <w15:chartTrackingRefBased/>
+</w:settings>
+</file>
+
+<file path=word/glossary/styles.xml><?xml version="1.0" encoding="utf-8"?>
+<w:styles xmlns:mc="http://schemas.openxmlformats.org/markup-compatibility/2006" xmlns:r="http://schemas.openxmlformats.org/officeDocument/2006/relationships" xmlns:w="http://schemas.openxmlformats.org/wordprocessingml/2006/main" xmlns:w14="http://schemas.microsoft.com/office/word/2010/wordml" xmlns:w15="http://schemas.microsoft.com/office/word/2012/wordml" xmlns:w16se="http://schemas.microsoft.com/office/word/2015/wordml/symex" mc:Ignorable="w14 w15 w16se">
+  <w:docDefaults>
+    <w:rPrDefault>
+      <w:rPr>
+        <w:rFonts w:asciiTheme="minorHAnsi" w:eastAsiaTheme="minorEastAsia" w:hAnsiTheme="minorHAnsi" w:cstheme="minorBidi"/>
+        <w:sz w:val="22"/>
+        <w:szCs w:val="22"/>
+        <w:lang w:val="en-GB" w:eastAsia="en-GB" w:bidi="ar-SA"/>
+      </w:rPr>
+    </w:rPrDefault>
+    <w:pPrDefault>
+      <w:pPr>
+        <w:spacing w:after="160" w:line="259" w:lineRule="auto"/>
+      </w:pPr>
+    </w:pPrDefault>
+  </w:docDefaults>
+  <w:latentStyles w:defLockedState="0" w:defUIPriority="99" w:defSemiHidden="0" w:defUnhideWhenUsed="0" w:defQFormat="0" w:count="371">
+    <w:lsdException w:name="Normal" w:uiPriority="0" w:qFormat="1"/>
+    <w:lsdException w:name="heading 1" w:uiPriority="9" w:qFormat="1"/>
+    <w:lsdException w:name="heading 2" w:semiHidden="1" w:uiPriority="9" w:unhideWhenUsed="1" w:qFormat="1"/>
+    <w:lsdException w:name="heading 3" w:semiHidden="1" w:uiPriority="9" w:unhideWhenUsed="1" w:qFormat="1"/>
+    <w:lsdException w:name="heading 4" w:semiHidden="1" w:uiPriority="9" w:unhideWhenUsed="1" w:qFormat="1"/>
+    <w:lsdException w:name="heading 5" w:semiHidden="1" w:uiPriority="9" w:unhideWhenUsed="1" w:qFormat="1"/>
+    <w:lsdException w:name="heading 6" w:semiHidden="1" w:uiPriority="9" w:unhideWhenUsed="1" w:qFormat="1"/>
+    <w:lsdException w:name="heading 7" w:semiHidden="1" w:uiPriority="9" w:unhideWhenUsed="1" w:qFormat="1"/>
+    <w:lsdException w:name="heading 8" w:semiHidden="1" w:uiPriority="9" w:unhideWhenUsed="1" w:qFormat="1"/>
+    <w:lsdException w:name="heading 9" w:semiHidden="1" w:uiPriority="9" w:unhideWhenUsed="1" w:qFormat="1"/>
+    <w:lsdException w:name="index 1" w:semiHidden="1" w:unhideWhenUsed="1"/>
+    <w:lsdException w:name="index 2" w:semiHidden="1" w:unhideWhenUsed="1"/>
+    <w:lsdException w:name="index 3" w:semiHidden="1" w:unhideWhenUsed="1"/>
+    <w:lsdException w:name="index 4" w:semiHidden="1" w:unhideWhenUsed="1"/>
+    <w:lsdException w:name="index 5" w:semiHidden="1" w:unhideWhenUsed="1"/>
+    <w:lsdException w:name="index 6" w:semiHidden="1" w:unhideWhenUsed="1"/>
+    <w:lsdException w:name="index 7" w:semiHidden="1" w:unhideWhenUsed="1"/>
+    <w:lsdException w:name="index 8" w:semiHidden="1" w:unhideWhenUsed="1"/>
+    <w:lsdException w:name="index 9" w:semiHidden="1" w:unhideWhenUsed="1"/>
+    <w:lsdException w:name="toc 1" w:semiHidden="1" w:uiPriority="39" w:unhideWhenUsed="1"/>
+    <w:lsdException w:name="toc 2" w:semiHidden="1" w:uiPriority="39" w:unhideWhenUsed="1"/>
+    <w:lsdException w:name="toc 3" w:semiHidden="1" w:uiPriority="39" w:unhideWhenUsed="1"/>
+    <w:lsdException w:name="toc 4" w:semiHidden="1" w:uiPriority="39" w:unhideWhenUsed="1"/>
+    <w:lsdException w:name="toc 5" w:semiHidden="1" w:uiPriority="39" w:unhideWhenUsed="1"/>
+    <w:lsdException w:name="toc 6" w:semiHidden="1" w:uiPriority="39" w:unhideWhenUsed="1"/>
+    <w:lsdException w:name="toc 7" w:semiHidden="1" w:uiPriority="39" w:unhideWhenUsed="1"/>
+    <w:lsdException w:name="toc 8" w:semiHidden="1" w:uiPriority="39" w:unhideWhenUsed="1"/>
+    <w:lsdException w:name="toc 9" w:semiHidden="1" w:uiPriority="39" w:unhideWhenUsed="1"/>
+    <w:lsdException w:name="Normal Indent" w:semiHidden="1" w:unhideWhenUsed="1"/>
+    <w:lsdException w:name="footnote text" w:semiHidden="1" w:unhideWhenUsed="1"/>
+    <w:lsdException w:name="annotation text" w:semiHidden="1" w:unhideWhenUsed="1"/>
+    <w:lsdException w:name="header" w:semiHidden="1" w:unhideWhenUsed="1"/>
+    <w:lsdException w:name="footer" w:semiHidden="1" w:unhideWhenUsed="1"/>
+    <w:lsdException w:name="index heading" w:semiHidden="1" w:unhideWhenUsed="1"/>
+    <w:lsdException w:name="caption" w:semiHidden="1" w:uiPriority="35" w:unhideWhenUsed="1" w:qFormat="1"/>
+    <w:lsdException w:name="table of figures" w:semiHidden="1" w:unhideWhenUsed="1"/>
+    <w:lsdException w:name="envelope address" w:semiHidden="1" w:unhideWhenUsed="1"/>
+    <w:lsdException w:name="envelope return" w:semiHidden="1" w:unhideWhenUsed="1"/>
+    <w:lsdException w:name="footnote reference" w:semiHidden="1" w:unhideWhenUsed="1"/>
+    <w:lsdException w:name="annotation reference" w:semiHidden="1" w:unhideWhenUsed="1"/>
+    <w:lsdException w:name="line number" w:semiHidden="1" w:unhideWhenUsed="1"/>
+    <w:lsdException w:name="page number" w:semiHidden="1" w:unhideWhenUsed="1"/>
+    <w:lsdException w:name="endnote reference" w:semiHidden="1" w:unhideWhenUsed="1"/>
+    <w:lsdException w:name="endnote text" w:semiHidden="1" w:unhideWhenUsed="1"/>
+    <w:lsdException w:name="table of authorities" w:semiHidden="1" w:unhideWhenUsed="1"/>
+    <w:lsdException w:name="macro" w:semiHidden="1" w:unhideWhenUsed="1"/>
+    <w:lsdException w:name="toa heading" w:semiHidden="1" w:unhideWhenUsed="1"/>
+    <w:lsdException w:name="List" w:semiHidden="1" w:unhideWhenUsed="1"/>
+    <w:lsdException w:name="List Bullet" w:semiHidden="1" w:unhideWhenUsed="1"/>
+    <w:lsdException w:name="List Number" w:semiHidden="1" w:unhideWhenUsed="1"/>
+    <w:lsdException w:name="List 2" w:semiHidden="1" w:unhideWhenUsed="1"/>
+    <w:lsdException w:name="List 3" w:semiHidden="1" w:unhideWhenUsed="1"/>
+    <w:lsdException w:name="List 4" w:semiHidden="1" w:unhideWhenUsed="1"/>
+    <w:lsdException w:name="List 5" w:semiHidden="1" w:unhideWhenUsed="1"/>
+    <w:lsdException w:name="List Bullet 2" w:semiHidden="1" w:unhideWhenUsed="1"/>
+    <w:lsdException w:name="List Bullet 3" w:semiHidden="1" w:unhideWhenUsed="1"/>
+    <w:lsdException w:name="List Bullet 4" w:semiHidden="1" w:unhideWhenUsed="1"/>
+    <w:lsdException w:name="List Bullet 5" w:semiHidden="1" w:unhideWhenUsed="1"/>
+    <w:lsdException w:name="List Number 2" w:semiHidden="1" w:unhideWhenUsed="1"/>
+    <w:lsdException w:name="List Number 3" w:semiHidden="1" w:unhideWhenUsed="1"/>
+    <w:lsdException w:name="List Number 4" w:semiHidden="1" w:unhideWhenUsed="1"/>
+    <w:lsdException w:name="List Number 5" w:semiHidden="1" w:unhideWhenUsed="1"/>
+    <w:lsdException w:name="Title" w:uiPriority="10" w:qFormat="1"/>
+    <w:lsdException w:name="Closing" w:semiHidden="1" w:unhideWhenUsed="1"/>
+    <w:lsdException w:name="Signature" w:semiHidden="1" w:unhideWhenUsed="1"/>
+    <w:lsdException w:name="Default Paragraph Font" w:semiHidden="1" w:uiPriority="1" w:unhideWhenUsed="1"/>
+    <w:lsdException w:name="Body Text" w:semiHidden="1" w:unhideWhenUsed="1"/>
+    <w:lsdException w:name="Body Text Indent" w:semiHidden="1" w:unhideWhenUsed="1"/>
+    <w:lsdException w:name="List Continue" w:semiHidden="1" w:unhideWhenUsed="1"/>
+    <w:lsdException w:name="List Continue 2" w:semiHidden="1" w:unhideWhenUsed="1"/>
+    <w:lsdException w:name="List Continue 3" w:semiHidden="1" w:unhideWhenUsed="1"/>
+    <w:lsdException w:name="List Continue 4" w:semiHidden="1" w:unhideWhenUsed="1"/>
+    <w:lsdException w:name="List Continue 5" w:semiHidden="1" w:unhideWhenUsed="1"/>
+    <w:lsdException w:name="Message Header" w:semiHidden="1" w:unhideWhenUsed="1"/>
+    <w:lsdException w:name="Subtitle" w:uiPriority="11" w:qFormat="1"/>
+    <w:lsdException w:name="Salutation" w:semiHidden="1" w:unhideWhenUsed="1"/>
+    <w:lsdException w:name="Date" w:semiHidden="1" w:unhideWhenUsed="1"/>
+    <w:lsdException w:name="Body Text First Indent" w:semiHidden="1" w:unhideWhenUsed="1"/>
+    <w:lsdException w:name="Body Text First Indent 2" w:semiHidden="1" w:unhideWhenUsed="1"/>
+    <w:lsdException w:name="Note Heading" w:semiHidden="1" w:unhideWhenUsed="1"/>
+    <w:lsdException w:name="Body Text 2" w:semiHidden="1" w:unhideWhenUsed="1"/>
+    <w:lsdException w:name="Body Text 3" w:semiHidden="1" w:unhideWhenUsed="1"/>
+    <w:lsdException w:name="Body Text Indent 2" w:semiHidden="1" w:unhideWhenUsed="1"/>
+    <w:lsdException w:name="Body Text Indent 3" w:semiHidden="1" w:unhideWhenUsed="1"/>
+    <w:lsdException w:name="Block Text" w:semiHidden="1" w:unhideWhenUsed="1"/>
+    <w:lsdException w:name="Hyperlink" w:semiHidden="1" w:unhideWhenUsed="1"/>
+    <w:lsdException w:name="FollowedHyperlink" w:semiHidden="1" w:unhideWhenUsed="1"/>
+    <w:lsdException w:name="Strong" w:uiPriority="22" w:qFormat="1"/>
+    <w:lsdException w:name="Emphasis" w:uiPriority="20" w:qFormat="1"/>
+    <w:lsdException w:name="Document Map" w:semiHidden="1" w:unhideWhenUsed="1"/>
+    <w:lsdException w:name="Plain Text" w:semiHidden="1" w:unhideWhenUsed="1"/>
+    <w:lsdException w:name="E-mail Signature" w:semiHidden="1" w:unhideWhenUsed="1"/>
+    <w:lsdException w:name="HTML Top of Form" w:semiHidden="1" w:unhideWhenUsed="1"/>
+    <w:lsdException w:name="HTML Bottom of Form" w:semiHidden="1" w:unhideWhenUsed="1"/>
+    <w:lsdException w:name="Normal (Web)" w:semiHidden="1" w:unhideWhenUsed="1"/>
+    <w:lsdException w:name="HTML Acronym" w:semiHidden="1" w:unhideWhenUsed="1"/>
+    <w:lsdException w:name="HTML Address" w:semiHidden="1" w:unhideWhenUsed="1"/>
+    <w:lsdException w:name="HTML Cite" w:semiHidden="1" w:unhideWhenUsed="1"/>
+    <w:lsdException w:name="HTML Code" w:semiHidden="1" w:unhideWhenUsed="1"/>
+    <w:lsdException w:name="HTML Definition" w:semiHidden="1" w:unhideWhenUsed="1"/>
+    <w:lsdException w:name="HTML Keyboard" w:semiHidden="1" w:unhideWhenUsed="1"/>
+    <w:lsdException w:name="HTML Preformatted" w:semiHidden="1" w:unhideWhenUsed="1"/>
+    <w:lsdException w:name="HTML Sample" w:semiHidden="1" w:unhideWhenUsed="1"/>
+    <w:lsdException w:name="HTML Typewriter" w:semiHidden="1" w:unhideWhenUsed="1"/>
+    <w:lsdException w:name="HTML Variable" w:semiHidden="1" w:unhideWhenUsed="1"/>
+    <w:lsdException w:name="Normal Table" w:semiHidden="1" w:unhideWhenUsed="1"/>
+    <w:lsdException w:name="annotation subject" w:semiHidden="1" w:unhideWhenUsed="1"/>
+    <w:lsdException w:name="No List" w:semiHidden="1" w:unhideWhenUsed="1"/>
+    <w:lsdException w:name="Outline List 1" w:semiHidden="1" w:unhideWhenUsed="1"/>
+    <w:lsdException w:name="Outline List 2" w:semiHidden="1" w:unhideWhenUsed="1"/>
+    <w:lsdException w:name="Outline List 3" w:semiHidden="1" w:unhideWhenUsed="1"/>
+    <w:lsdException w:name="Table Simple 1" w:semiHidden="1" w:unhideWhenUsed="1"/>
+    <w:lsdException w:name="Table Simple 2" w:semiHidden="1" w:unhideWhenUsed="1"/>
+    <w:lsdException w:name="Table Simple 3" w:semiHidden="1" w:unhideWhenUsed="1"/>
+    <w:lsdException w:name="Table Classic 1" w:semiHidden="1" w:unhideWhenUsed="1"/>
+    <w:lsdException w:name="Table Classic 2" w:semiHidden="1" w:unhideWhenUsed="1"/>
+    <w:lsdException w:name="Table Classic 3" w:semiHidden="1" w:unhideWhenUsed="1"/>
+    <w:lsdException w:name="Table Classic 4" w:semiHidden="1" w:unhideWhenUsed="1"/>
+    <w:lsdException w:name="Table Colorful 1" w:semiHidden="1" w:unhideWhenUsed="1"/>
+    <w:lsdException w:name="Table Colorful 2" w:semiHidden="1" w:unhideWhenUsed="1"/>
+    <w:lsdException w:name="Table Colorful 3" w:semiHidden="1" w:unhideWhenUsed="1"/>
+    <w:lsdException w:name="Table Columns 1" w:semiHidden="1" w:unhideWhenUsed="1"/>
+    <w:lsdException w:name="Table Columns 2" w:semiHidden="1" w:unhideWhenUsed="1"/>
+    <w:lsdException w:name="Table Columns 3" w:semiHidden="1" w:unhideWhenUsed="1"/>
+    <w:lsdException w:name="Table Columns 4" w:semiHidden="1" w:unhideWhenUsed="1"/>
+    <w:lsdException w:name="Table Columns 5" w:semiHidden="1" w:unhideWhenUsed="1"/>
+    <w:lsdException w:name="Table Grid 1" w:semiHidden="1" w:unhideWhenUsed="1"/>
+    <w:lsdException w:name="Table Grid 2" w:semiHidden="1" w:unhideWhenUsed="1"/>
+    <w:lsdException w:name="Table Grid 3" w:semiHidden="1" w:unhideWhenUsed="1"/>
+    <w:lsdException w:name="Table Grid 4" w:semiHidden="1" w:unhideWhenUsed="1"/>
+    <w:lsdException w:name="Table Grid 5" w:semiHidden="1" w:unhideWhenUsed="1"/>
+    <w:lsdException w:name="Table Grid 6" w:semiHidden="1" w:unhideWhenUsed="1"/>
+    <w:lsdException w:name="Table Grid 7" w:semiHidden="1" w:unhideWhenUsed="1"/>
+    <w:lsdException w:name="Table Grid 8" w:semiHidden="1" w:unhideWhenUsed="1"/>
+    <w:lsdException w:name="Table List 1" w:semiHidden="1" w:unhideWhenUsed="1"/>
+    <w:lsdException w:name="Table List 2" w:semiHidden="1" w:unhideWhenUsed="1"/>
+    <w:lsdException w:name="Table List 3" w:semiHidden="1" w:unhideWhenUsed="1"/>
+    <w:lsdException w:name="Table List 4" w:semiHidden="1" w:unhideWhenUsed="1"/>
+    <w:lsdException w:name="Table List 5" w:semiHidden="1" w:unhideWhenUsed="1"/>
+    <w:lsdException w:name="Table List 6" w:semiHidden="1" w:unhideWhenUsed="1"/>
+    <w:lsdException w:name="Table List 7" w:semiHidden="1" w:unhideWhenUsed="1"/>
+    <w:lsdException w:name="Table List 8" w:semiHidden="1" w:unhideWhenUsed="1"/>
+    <w:lsdException w:name="Table 3D effects 1" w:semiHidden="1" w:unhideWhenUsed="1"/>
+    <w:lsdException w:name="Table 3D effects 2" w:semiHidden="1" w:unhideWhenUsed="1"/>
+    <w:lsdException w:name="Table 3D effects 3" w:semiHidden="1" w:unhideWhenUsed="1"/>
+    <w:lsdException w:name="Table Contemporary" w:semiHidden="1" w:unhideWhenUsed="1"/>
+    <w:lsdException w:name="Table Elegant" w:semiHidden="1" w:unhideWhenUsed="1"/>
+    <w:lsdException w:name="Table Professional" w:semiHidden="1" w:unhideWhenUsed="1"/>
+    <w:lsdException w:name="Table Subtle 1" w:semiHidden="1" w:unhideWhenUsed="1"/>
+    <w:lsdException w:name="Table Subtle 2" w:semiHidden="1" w:unhideWhenUsed="1"/>
+    <w:lsdException w:name="Table Web 1" w:semiHidden="1" w:unhideWhenUsed="1"/>
+    <w:lsdException w:name="Table Web 2" w:semiHidden="1" w:unhideWhenUsed="1"/>
+    <w:lsdException w:name="Table Web 3" w:semiHidden="1" w:unhideWhenUsed="1"/>
+    <w:lsdException w:name="Balloon Text" w:semiHidden="1" w:unhideWhenUsed="1"/>
+    <w:lsdException w:name="Table Grid" w:uiPriority="39"/>
+    <w:lsdException w:name="Table Theme" w:semiHidden="1" w:unhideWhenUsed="1"/>
+    <w:lsdException w:name="Placeholder Text" w:semiHidden="1"/>
+    <w:lsdException w:name="No Spacing" w:uiPriority="1" w:qFormat="1"/>
+    <w:lsdException w:name="Light Shading" w:uiPriority="60"/>
+    <w:lsdException w:name="Light List" w:uiPriority="61"/>
+    <w:lsdException w:name="Light Grid" w:uiPriority="62"/>
+    <w:lsdException w:name="Medium Shading 1" w:uiPriority="63"/>
+    <w:lsdException w:name="Medium Shading 2" w:uiPriority="64"/>
+    <w:lsdException w:name="Medium List 1" w:uiPriority="65"/>
+    <w:lsdException w:name="Medium List 2" w:uiPriority="66"/>
+    <w:lsdException w:name="Medium Grid 1" w:uiPriority="67"/>
+    <w:lsdException w:name="Medium Grid 2" w:uiPriority="68"/>
+    <w:lsdException w:name="Medium Grid 3" w:uiPriority="69"/>
+    <w:lsdException w:name="Dark List" w:uiPriority="70"/>
+    <w:lsdException w:name="Colorful Shading" w:uiPriority="71"/>
+    <w:lsdException w:name="Colorful List" w:uiPriority="72"/>
+    <w:lsdException w:name="Colorful Grid" w:uiPriority="73"/>
+    <w:lsdException w:name="Light Shading Accent 1" w:uiPriority="60"/>
+    <w:lsdException w:name="Light List Accent 1" w:uiPriority="61"/>
+    <w:lsdException w:name="Light Grid Accent 1" w:uiPriority="62"/>
+    <w:lsdException w:name="Medium Shading 1 Accent 1" w:uiPriority="63"/>
+    <w:lsdException w:name="Medium Shading 2 Accent 1" w:uiPriority="64"/>
+    <w:lsdException w:name="Medium List 1 Accent 1" w:uiPriority="65"/>
+    <w:lsdException w:name="Revision" w:semiHidden="1"/>
+    <w:lsdException w:name="List Paragraph" w:uiPriority="34" w:qFormat="1"/>
+    <w:lsdException w:name="Quote" w:uiPriority="29" w:qFormat="1"/>
+    <w:lsdException w:name="Intense Quote" w:uiPriority="30" w:qFormat="1"/>
+    <w:lsdException w:name="Medium List 2 Accent 1" w:uiPriority="66"/>
+    <w:lsdException w:name="Medium Grid 1 Accent 1" w:uiPriority="67"/>
+    <w:lsdException w:name="Medium Grid 2 Accent 1" w:uiPriority="68"/>
+    <w:lsdException w:name="Medium Grid 3 Accent 1" w:uiPriority="69"/>
+    <w:lsdException w:name="Dark List Accent 1" w:uiPriority="70"/>
+    <w:lsdException w:name="Colorful Shading Accent 1" w:uiPriority="71"/>
+    <w:lsdException w:name="Colorful List Accent 1" w:uiPriority="72"/>
+    <w:lsdException w:name="Colorful Grid Accent 1" w:uiPriority="73"/>
+    <w:lsdException w:name="Light Shading Accent 2" w:uiPriority="60"/>
+    <w:lsdException w:name="Light List Accent 2" w:uiPriority="61"/>
+    <w:lsdException w:name="Light Grid Accent 2" w:uiPriority="62"/>
+    <w:lsdException w:name="Medium Shading 1 Accent 2" w:uiPriority="63"/>
+    <w:lsdException w:name="Medium Shading 2 Accent 2" w:uiPriority="64"/>
+    <w:lsdException w:name="Medium List 1 Accent 2" w:uiPriority="65"/>
+    <w:lsdException w:name="Medium List 2 Accent 2" w:uiPriority="66"/>
+    <w:lsdException w:name="Medium Grid 1 Accent 2" w:uiPriority="67"/>
+    <w:lsdException w:name="Medium Grid 2 Accent 2" w:uiPriority="68"/>
+    <w:lsdException w:name="Medium Grid 3 Accent 2" w:uiPriority="69"/>
+    <w:lsdException w:name="Dark List Accent 2" w:uiPriority="70"/>
+    <w:lsdException w:name="Colorful Shading Accent 2" w:uiPriority="71"/>
+    <w:lsdException w:name="Colorful List Accent 2" w:uiPriority="72"/>
+    <w:lsdException w:name="Colorful Grid Accent 2" w:uiPriority="73"/>
+    <w:lsdException w:name="Light Shading Accent 3" w:uiPriority="60"/>
+    <w:lsdException w:name="Light List Accent 3" w:uiPriority="61"/>
+    <w:lsdException w:name="Light Grid Accent 3" w:uiPriority="62"/>
+    <w:lsdException w:name="Medium Shading 1 Accent 3" w:uiPriority="63"/>
+    <w:lsdException w:name="Medium Shading 2 Accent 3" w:uiPriority="64"/>
+    <w:lsdException w:name="Medium List 1 Accent 3" w:uiPriority="65"/>
+    <w:lsdException w:name="Medium List 2 Accent 3" w:uiPriority="66"/>
+    <w:lsdException w:name="Medium Grid 1 Accent 3" w:uiPriority="67"/>
+    <w:lsdException w:name="Medium Grid 2 Accent 3" w:uiPriority="68"/>
+    <w:lsdException w:name="Medium Grid 3 Accent 3" w:uiPriority="69"/>
+    <w:lsdException w:name="Dark List Accent 3" w:uiPriority="70"/>
+    <w:lsdException w:name="Colorful Shading Accent 3" w:uiPriority="71"/>
+    <w:lsdException w:name="Colorful List Accent 3" w:uiPriority="72"/>
+    <w:lsdException w:name="Colorful Grid Accent 3" w:uiPriority="73"/>
+    <w:lsdException w:name="Light Shading Accent 4" w:uiPriority="60"/>
+    <w:lsdException w:name="Light List Accent 4" w:uiPriority="61"/>
+    <w:lsdException w:name="Light Grid Accent 4" w:uiPriority="62"/>
+    <w:lsdException w:name="Medium Shading 1 Accent 4" w:uiPriority="63"/>
+    <w:lsdException w:name="Medium Shading 2 Accent 4" w:uiPriority="64"/>
+    <w:lsdException w:name="Medium List 1 Accent 4" w:uiPriority="65"/>
+    <w:lsdException w:name="Medium List 2 Accent 4" w:uiPriority="66"/>
+    <w:lsdException w:name="Medium Grid 1 Accent 4" w:uiPriority="67"/>
+    <w:lsdException w:name="Medium Grid 2 Accent 4" w:uiPriority="68"/>
+    <w:lsdException w:name="Medium Grid 3 Accent 4" w:uiPriority="69"/>
+    <w:lsdException w:name="Dark List Accent 4" w:uiPriority="70"/>
+    <w:lsdException w:name="Colorful Shading Accent 4" w:uiPriority="71"/>
+    <w:lsdException w:name="Colorful List Accent 4" w:uiPriority="72"/>
+    <w:lsdException w:name="Colorful Grid Accent 4" w:uiPriority="73"/>
+    <w:lsdException w:name="Light Shading Accent 5" w:uiPriority="60"/>
+    <w:lsdException w:name="Light List Accent 5" w:uiPriority="61"/>
+    <w:lsdException w:name="Light Grid Accent 5" w:uiPriority="62"/>
+    <w:lsdException w:name="Medium Shading 1 Accent 5" w:uiPriority="63"/>
+    <w:lsdException w:name="Medium Shading 2 Accent 5" w:uiPriority="64"/>
+    <w:lsdException w:name="Medium List 1 Accent 5" w:uiPriority="65"/>
+    <w:lsdException w:name="Medium List 2 Accent 5" w:uiPriority="66"/>
+    <w:lsdException w:name="Medium Grid 1 Accent 5" w:uiPriority="67"/>
+    <w:lsdException w:name="Medium Grid 2 Accent 5" w:uiPriority="68"/>
+    <w:lsdException w:name="Medium Grid 3 Accent 5" w:uiPriority="69"/>
+    <w:lsdException w:name="Dark List Accent 5" w:uiPriority="70"/>
+    <w:lsdException w:name="Colorful Shading Accent 5" w:uiPriority="71"/>
+    <w:lsdException w:name="Colorful List Accent 5" w:uiPriority="72"/>
+    <w:lsdException w:name="Colorful Grid Accent 5" w:uiPriority="73"/>
+    <w:lsdException w:name="Light Shading Accent 6" w:uiPriority="60"/>
+    <w:lsdException w:name="Light List Accent 6" w:uiPriority="61"/>
+    <w:lsdException w:name="Light Grid Accent 6" w:uiPriority="62"/>
+    <w:lsdException w:name="Medium Shading 1 Accent 6" w:uiPriority="63"/>
+    <w:lsdException w:name="Medium Shading 2 Accent 6" w:uiPriority="64"/>
+    <w:lsdException w:name="Medium List 1 Accent 6" w:uiPriority="65"/>
+    <w:lsdException w:name="Medium List 2 Accent 6" w:uiPriority="66"/>
+    <w:lsdException w:name="Medium Grid 1 Accent 6" w:uiPriority="67"/>
+    <w:lsdException w:name="Medium Grid 2 Accent 6" w:uiPriority="68"/>
+    <w:lsdException w:name="Medium Grid 3 Accent 6" w:uiPriority="69"/>
+    <w:lsdException w:name="Dark List Accent 6" w:uiPriority="70"/>
+    <w:lsdException w:name="Colorful Shading Accent 6" w:uiPriority="71"/>
+    <w:lsdException w:name="Colorful List Accent 6" w:uiPriority="72"/>
+    <w:lsdException w:name="Colorful Grid Accent 6" w:uiPriority="73"/>
+    <w:lsdException w:name="Subtle Emphasis" w:uiPriority="19" w:qFormat="1"/>
+    <w:lsdException w:name="Intense Emphasis" w:uiPriority="21" w:qFormat="1"/>
+    <w:lsdException w:name="Subtle Reference" w:uiPriority="31" w:qFormat="1"/>
+    <w:lsdException w:name="Intense Reference" w:uiPriority="32" w:qFormat="1"/>
+    <w:lsdException w:name="Book Title" w:uiPriority="33" w:qFormat="1"/>
+    <w:lsdException w:name="Bibliography" w:semiHidden="1" w:uiPriority="37" w:unhideWhenUsed="1"/>
+    <w:lsdException w:name="TOC Heading" w:semiHidden="1" w:uiPriority="39" w:unhideWhenUsed="1" w:qFormat="1"/>
+    <w:lsdException w:name="Plain Table 1" w:uiPriority="41"/>
+    <w:lsdException w:name="Plain Table 2" w:uiPriority="42"/>
+    <w:lsdException w:name="Plain Table 3" w:uiPriority="43"/>
+    <w:lsdException w:name="Plain Table 4" w:uiPriority="44"/>
+    <w:lsdException w:name="Plain Table 5" w:uiPriority="45"/>
+    <w:lsdException w:name="Grid Table Light" w:uiPriority="40"/>
+    <w:lsdException w:name="Grid Table 1 Light" w:uiPriority="46"/>
+    <w:lsdException w:name="Grid Table 2" w:uiPriority="47"/>
+    <w:lsdException w:name="Grid Table 3" w:uiPriority="48"/>
+    <w:lsdException w:name="Grid Table 4" w:uiPriority="49"/>
+    <w:lsdException w:name="Grid Table 5 Dark" w:uiPriority="50"/>
+    <w:lsdException w:name="Grid Table 6 Colorful" w:uiPriority="51"/>
+    <w:lsdException w:name="Grid Table 7 Colorful" w:uiPriority="52"/>
+    <w:lsdException w:name="Grid Table 1 Light Accent 1" w:uiPriority="46"/>
+    <w:lsdException w:name="Grid Table 2 Accent 1" w:uiPriority="47"/>
+    <w:lsdException w:name="Grid Table 3 Accent 1" w:uiPriority="48"/>
+    <w:lsdException w:name="Grid Table 4 Accent 1" w:uiPriority="49"/>
+    <w:lsdException w:name="Grid Table 5 Dark Accent 1" w:uiPriority="50"/>
+    <w:lsdException w:name="Grid Table 6 Colorful Accent 1" w:uiPriority="51"/>
+    <w:lsdException w:name="Grid Table 7 Colorful Accent 1" w:uiPriority="52"/>
+    <w:lsdException w:name="Grid Table 1 Light Accent 2" w:uiPriority="46"/>
+    <w:lsdException w:name="Grid Table 2 Accent 2" w:uiPriority="47"/>
+    <w:lsdException w:name="Grid Table 3 Accent 2" w:uiPriority="48"/>
+    <w:lsdException w:name="Grid Table 4 Accent 2" w:uiPriority="49"/>
+    <w:lsdException w:name="Grid Table 5 Dark Accent 2" w:uiPriority="50"/>
+    <w:lsdException w:name="Grid Table 6 Colorful Accent 2" w:uiPriority="51"/>
+    <w:lsdException w:name="Grid Table 7 Colorful Accent 2" w:uiPriority="52"/>
+    <w:lsdException w:name="Grid Table 1 Light Accent 3" w:uiPriority="46"/>
+    <w:lsdException w:name="Grid Table 2 Accent 3" w:uiPriority="47"/>
+    <w:lsdException w:name="Grid Table 3 Accent 3" w:uiPriority="48"/>
+    <w:lsdException w:name="Grid Table 4 Accent 3" w:uiPriority="49"/>
+    <w:lsdException w:name="Grid Table 5 Dark Accent 3" w:uiPriority="50"/>
+    <w:lsdException w:name="Grid Table 6 Colorful Accent 3" w:uiPriority="51"/>
+    <w:lsdException w:name="Grid Table 7 Colorful Accent 3" w:uiPriority="52"/>
+    <w:lsdException w:name="Grid Table 1 Light Accent 4" w:uiPriority="46"/>
+    <w:lsdException w:name="Grid Table 2 Accent 4" w:uiPriority="47"/>
+    <w:lsdException w:name="Grid Table 3 Accent 4" w:uiPriority="48"/>
+    <w:lsdException w:name="Grid Table 4 Accent 4" w:uiPriority="49"/>
+    <w:lsdException w:name="Grid Table 5 Dark Accent 4" w:uiPriority="50"/>
+    <w:lsdException w:name="Grid Table 6 Colorful Accent 4" w:uiPriority="51"/>
+    <w:lsdException w:name="Grid Table 7 Colorful Accent 4" w:uiPriority="52"/>
+    <w:lsdException w:name="Grid Table 1 Light Accent 5" w:uiPriority="46"/>
+    <w:lsdException w:name="Grid Table 2 Accent 5" w:uiPriority="47"/>
+    <w:lsdException w:name="Grid Table 3 Accent 5" w:uiPriority="48"/>
+    <w:lsdException w:name="Grid Table 4 Accent 5" w:uiPriority="49"/>
+    <w:lsdException w:name="Grid Table 5 Dark Accent 5" w:uiPriority="50"/>
+    <w:lsdException w:name="Grid Table 6 Colorful Accent 5" w:uiPriority="51"/>
+    <w:lsdException w:name="Grid Table 7 Colorful Accent 5" w:uiPriority="52"/>
+    <w:lsdException w:name="Grid Table 1 Light Accent 6" w:uiPriority="46"/>
+    <w:lsdException w:name="Grid Table 2 Accent 6" w:uiPriority="47"/>
+    <w:lsdException w:name="Grid Table 3 Accent 6" w:uiPriority="48"/>
+    <w:lsdException w:name="Grid Table 4 Accent 6" w:uiPriority="49"/>
+    <w:lsdException w:name="Grid Table 5 Dark Accent 6" w:uiPriority="50"/>
+    <w:lsdException w:name="Grid Table 6 Colorful Accent 6" w:uiPriority="51"/>
+    <w:lsdException w:name="Grid Table 7 Colorful Accent 6" w:uiPriority="52"/>
+    <w:lsdException w:name="List Table 1 Light" w:uiPriority="46"/>
+    <w:lsdException w:name="List Table 2" w:uiPriority="47"/>
+    <w:lsdException w:name="List Table 3" w:uiPriority="48"/>
+    <w:lsdException w:name="List Table 4" w:uiPriority="49"/>
+    <w:lsdException w:name="List Table 5 Dark" w:uiPriority="50"/>
+    <w:lsdException w:name="List Table 6 Colorful" w:uiPriority="51"/>
+    <w:lsdException w:name="List Table 7 Colorful" w:uiPriority="52"/>
+    <w:lsdException w:name="List Table 1 Light Accent 1" w:uiPriority="46"/>
+    <w:lsdException w:name="List Table 2 Accent 1" w:uiPriority="47"/>
+    <w:lsdException w:name="List Table 3 Accent 1" w:uiPriority="48"/>
+    <w:lsdException w:name="List Table 4 Accent 1" w:uiPriority="49"/>
+    <w:lsdException w:name="List Table 5 Dark Accent 1" w:uiPriority="50"/>
+    <w:lsdException w:name="List Table 6 Colorful Accent 1" w:uiPriority="51"/>
+    <w:lsdException w:name="List Table 7 Colorful Accent 1" w:uiPriority="52"/>
+    <w:lsdException w:name="List Table 1 Light Accent 2" w:uiPriority="46"/>
+    <w:lsdException w:name="List Table 2 Accent 2" w:uiPriority="47"/>
+    <w:lsdException w:name="List Table 3 Accent 2" w:uiPriority="48"/>
+    <w:lsdException w:name="List Table 4 Accent 2" w:uiPriority="49"/>
+    <w:lsdException w:name="List Table 5 Dark Accent 2" w:uiPriority="50"/>
+    <w:lsdException w:name="List Table 6 Colorful Accent 2" w:uiPriority="51"/>
+    <w:lsdException w:name="List Table 7 Colorful Accent 2" w:uiPriority="52"/>
+    <w:lsdException w:name="List Table 1 Light Accent 3" w:uiPriority="46"/>
+    <w:lsdException w:name="List Table 2 Accent 3" w:uiPriority="47"/>
+    <w:lsdException w:name="List Table 3 Accent 3" w:uiPriority="48"/>
+    <w:lsdException w:name="List Table 4 Accent 3" w:uiPriority="49"/>
+    <w:lsdException w:name="List Table 5 Dark Accent 3" w:uiPriority="50"/>
+    <w:lsdException w:name="List Table 6 Colorful Accent 3" w:uiPriority="51"/>
+    <w:lsdException w:name="List Table 7 Colorful Accent 3" w:uiPriority="52"/>
+    <w:lsdException w:name="List Table 1 Light Accent 4" w:uiPriority="46"/>
+    <w:lsdException w:name="List Table 2 Accent 4" w:uiPriority="47"/>
+    <w:lsdException w:name="List Table 3 Accent 4" w:uiPriority="48"/>
+    <w:lsdException w:name="List Table 4 Accent 4" w:uiPriority="49"/>
+    <w:lsdException w:name="List Table 5 Dark Accent 4" w:uiPriority="50"/>
+    <w:lsdException w:name="List Table 6 Colorful Accent 4" w:uiPriority="51"/>
+    <w:lsdException w:name="List Table 7 Colorful Accent 4" w:uiPriority="52"/>
+    <w:lsdException w:name="List Table 1 Light Accent 5" w:uiPriority="46"/>
+    <w:lsdException w:name="List Table 2 Accent 5" w:uiPriority="47"/>
+    <w:lsdException w:name="List Table 3 Accent 5" w:uiPriority="48"/>
+    <w:lsdException w:name="List Table 4 Accent 5" w:uiPriority="49"/>
+    <w:lsdException w:name="List Table 5 Dark Accent 5" w:uiPriority="50"/>
+    <w:lsdException w:name="List Table 6 Colorful Accent 5" w:uiPriority="51"/>
+    <w:lsdException w:name="List Table 7 Colorful Accent 5" w:uiPriority="52"/>
+    <w:lsdException w:name="List Table 1 Light Accent 6" w:uiPriority="46"/>
+    <w:lsdException w:name="List Table 2 Accent 6" w:uiPriority="47"/>
+    <w:lsdException w:name="List Table 3 Accent 6" w:uiPriority="48"/>
+    <w:lsdException w:name="List Table 4 Accent 6" w:uiPriority="49"/>
+    <w:lsdException w:name="List Table 5 Dark Accent 6" w:uiPriority="50"/>
+    <w:lsdException w:name="List Table 6 Colorful Accent 6" w:uiPriority="51"/>
+    <w:lsdException w:name="List Table 7 Colorful Accent 6" w:uiPriority="52"/>
+  </w:latentStyles>
+  <w:style w:type="paragraph" w:default="1" w:styleId="Normal">
+    <w:name w:val="Normal"/>
+    <w:qFormat/>
+  </w:style>
+  <w:style w:type="character" w:default="1" w:styleId="DefaultParagraphFont">
+    <w:name w:val="Default Paragraph Font"/>
+    <w:uiPriority w:val="1"/>
+    <w:semiHidden/>
+    <w:unhideWhenUsed/>
+  </w:style>
+  <w:style w:type="table" w:default="1" w:styleId="TableNormal">
+    <w:name w:val="Normal Table"/>
+    <w:uiPriority w:val="99"/>
+    <w:semiHidden/>
+    <w:unhideWhenUsed/>
+    <w:tblPr>
+      <w:tblInd w:w="0" w:type="dxa"/>
+      <w:tblCellMar>
+        <w:top w:w="0" w:type="dxa"/>
+        <w:left w:w="108" w:type="dxa"/>
+        <w:bottom w:w="0" w:type="dxa"/>
+        <w:right w:w="108" w:type="dxa"/>
+      </w:tblCellMar>
+    </w:tblPr>
+  </w:style>
+  <w:style w:type="numbering" w:default="1" w:styleId="NoList">
+    <w:name w:val="No List"/>
+    <w:uiPriority w:val="99"/>
+    <w:semiHidden/>
+    <w:unhideWhenUsed/>
+  </w:style>
+  <w:style w:type="paragraph" w:customStyle="1" w:styleId="33331DD24F6C49EA828E0278B1213114">
+    <w:name w:val="33331DD24F6C49EA828E0278B1213114"/>
+    <w:rsid w:val="001B4390"/>
+  </w:style>
+  <w:style w:type="paragraph" w:customStyle="1" w:styleId="BE2827FA4B3743D7836A12397E57135E">
+    <w:name w:val="BE2827FA4B3743D7836A12397E57135E"/>
+    <w:rsid w:val="001B4390"/>
+  </w:style>
+  <w:style w:type="paragraph" w:customStyle="1" w:styleId="54A84B901F464F68ACAD3070AC114971">
+    <w:name w:val="54A84B901F464F68ACAD3070AC114971"/>
+    <w:rsid w:val="001B4390"/>
+  </w:style>
+</w:styles>
+</file>
+
+<file path=word/glossary/webSettings.xml><?xml version="1.0" encoding="utf-8"?>
+<w:webSettings xmlns:mc="http://schemas.openxmlformats.org/markup-compatibility/2006" xmlns:r="http://schemas.openxmlformats.org/officeDocument/2006/relationships" xmlns:w="http://schemas.openxmlformats.org/wordprocessingml/2006/main" xmlns:w14="http://schemas.microsoft.com/office/word/2010/wordml" xmlns:w15="http://schemas.microsoft.com/office/word/2012/wordml" xmlns:w16se="http://schemas.microsoft.com/office/word/2015/wordml/symex" mc:Ignorable="w14 w15 w16se">
+  <w:optimizeForBrowser/>
+  <w:allowPNG/>
+</w:webSettings>
 </file>
 
 <file path=word/theme/theme1.xml><?xml version="1.0" encoding="utf-8"?>
@@ -5504,7 +6026,7 @@
 </file>
 
 <file path=customXml/itemProps1.xml><?xml version="1.0" encoding="utf-8"?>
-<ds:datastoreItem xmlns:ds="http://schemas.openxmlformats.org/officeDocument/2006/customXml" ds:itemID="{7ADC7D54-6A82-4B8D-BE4B-53CA9E026D2C}">
+<ds:datastoreItem xmlns:ds="http://schemas.openxmlformats.org/officeDocument/2006/customXml" ds:itemID="{5AFB39B3-21B2-45A3-976B-AC5C876B2E36}">
   <ds:schemaRefs>
     <ds:schemaRef ds:uri="http://schemas.openxmlformats.org/officeDocument/2006/bibliography"/>
   </ds:schemaRefs>
